--- a/Assignment 2/guide.docx
+++ b/Assignment 2/guide.docx
@@ -112,14 +112,14 @@
     <w:tbl>
       <w:tblPr>
         <w:tblStyle w:val="GridTable4-Accent5"/>
-        <w:tblW w:w="0" w:type="auto"/>
+        <w:tblW w:w="9918" w:type="dxa"/>
         <w:tblLook w:val="04A0" w:firstRow="1" w:lastRow="0" w:firstColumn="1" w:lastColumn="0" w:noHBand="0" w:noVBand="1"/>
       </w:tblPr>
       <w:tblGrid>
         <w:gridCol w:w="1640"/>
         <w:gridCol w:w="2734"/>
         <w:gridCol w:w="1177"/>
-        <w:gridCol w:w="2772"/>
+        <w:gridCol w:w="4367"/>
       </w:tblGrid>
       <w:tr>
         <w:trPr>
@@ -184,7 +184,7 @@
         </w:tc>
         <w:tc>
           <w:tcPr>
-            <w:tcW w:w="2772" w:type="dxa"/>
+            <w:tcW w:w="4367" w:type="dxa"/>
           </w:tcPr>
           <w:p>
             <w:pPr>
@@ -260,13 +260,13 @@
                 <w:rFonts w:ascii="Bahnschrift" w:hAnsi="Bahnschrift"/>
                 <w:color w:val="FF0000"/>
               </w:rPr>
-              <w:t>TBC</w:t>
-            </w:r>
-          </w:p>
-        </w:tc>
-        <w:tc>
-          <w:tcPr>
-            <w:tcW w:w="2772" w:type="dxa"/>
+              <w:t>38</w:t>
+            </w:r>
+          </w:p>
+        </w:tc>
+        <w:tc>
+          <w:tcPr>
+            <w:tcW w:w="4367" w:type="dxa"/>
           </w:tcPr>
           <w:p>
             <w:pPr>
@@ -367,7 +367,7 @@
         </w:tc>
         <w:tc>
           <w:tcPr>
-            <w:tcW w:w="2772" w:type="dxa"/>
+            <w:tcW w:w="4367" w:type="dxa"/>
           </w:tcPr>
           <w:p>
             <w:pPr>
@@ -449,7 +449,7 @@
         </w:tc>
         <w:tc>
           <w:tcPr>
-            <w:tcW w:w="2772" w:type="dxa"/>
+            <w:tcW w:w="4367" w:type="dxa"/>
           </w:tcPr>
           <w:p>
             <w:pPr>
@@ -528,7 +528,7 @@
         </w:tc>
         <w:tc>
           <w:tcPr>
-            <w:tcW w:w="2772" w:type="dxa"/>
+            <w:tcW w:w="4367" w:type="dxa"/>
           </w:tcPr>
           <w:p>
             <w:pPr>
@@ -610,7 +610,7 @@
         </w:tc>
         <w:tc>
           <w:tcPr>
-            <w:tcW w:w="2772" w:type="dxa"/>
+            <w:tcW w:w="4367" w:type="dxa"/>
           </w:tcPr>
           <w:p>
             <w:pPr>
@@ -689,7 +689,7 @@
         </w:tc>
         <w:tc>
           <w:tcPr>
-            <w:tcW w:w="2772" w:type="dxa"/>
+            <w:tcW w:w="4367" w:type="dxa"/>
           </w:tcPr>
           <w:p>
             <w:pPr>
@@ -744,13 +744,13 @@
     <w:tbl>
       <w:tblPr>
         <w:tblStyle w:val="GridTable4-Accent5"/>
-        <w:tblW w:w="0" w:type="auto"/>
+        <w:tblW w:w="9918" w:type="dxa"/>
         <w:tblLook w:val="04A0" w:firstRow="1" w:lastRow="0" w:firstColumn="1" w:lastColumn="0" w:noHBand="0" w:noVBand="1"/>
       </w:tblPr>
       <w:tblGrid>
         <w:gridCol w:w="1233"/>
         <w:gridCol w:w="2023"/>
-        <w:gridCol w:w="6094"/>
+        <w:gridCol w:w="6662"/>
       </w:tblGrid>
       <w:tr>
         <w:trPr>
@@ -796,7 +796,7 @@
         </w:tc>
         <w:tc>
           <w:tcPr>
-            <w:tcW w:w="6094" w:type="dxa"/>
+            <w:tcW w:w="6662" w:type="dxa"/>
           </w:tcPr>
           <w:p>
             <w:pPr>
@@ -858,7 +858,7 @@
         </w:tc>
         <w:tc>
           <w:tcPr>
-            <w:tcW w:w="6094" w:type="dxa"/>
+            <w:tcW w:w="6662" w:type="dxa"/>
           </w:tcPr>
           <w:p>
             <w:pPr>
@@ -917,7 +917,7 @@
         </w:tc>
         <w:tc>
           <w:tcPr>
-            <w:tcW w:w="6094" w:type="dxa"/>
+            <w:tcW w:w="6662" w:type="dxa"/>
           </w:tcPr>
           <w:p>
             <w:pPr>
@@ -979,7 +979,7 @@
         </w:tc>
         <w:tc>
           <w:tcPr>
-            <w:tcW w:w="6094" w:type="dxa"/>
+            <w:tcW w:w="6662" w:type="dxa"/>
           </w:tcPr>
           <w:p>
             <w:pPr>
@@ -1038,7 +1038,7 @@
         </w:tc>
         <w:tc>
           <w:tcPr>
-            <w:tcW w:w="6094" w:type="dxa"/>
+            <w:tcW w:w="6662" w:type="dxa"/>
           </w:tcPr>
           <w:p>
             <w:pPr>
@@ -1115,7 +1115,6 @@
           <w:sz w:val="16"/>
           <w:szCs w:val="16"/>
         </w:rPr>
-        <w:lastRenderedPageBreak/>
         <w:t xml:space="preserve">DECLARE </w:t>
       </w:r>
     </w:p>
@@ -1254,6 +1253,7 @@
           <w:sz w:val="16"/>
           <w:szCs w:val="16"/>
         </w:rPr>
+        <w:lastRenderedPageBreak/>
         <w:t xml:space="preserve">    DBMS_OUTPUT.PUT_LINE('Exit Code: ' || exitcode);</w:t>
       </w:r>
     </w:p>
@@ -1819,14 +1819,14 @@
     <w:tbl>
       <w:tblPr>
         <w:tblStyle w:val="GridTable4-Accent5"/>
-        <w:tblW w:w="0" w:type="auto"/>
+        <w:tblW w:w="9351" w:type="dxa"/>
         <w:tblLook w:val="04A0" w:firstRow="1" w:lastRow="0" w:firstColumn="1" w:lastColumn="0" w:noHBand="0" w:noVBand="1"/>
       </w:tblPr>
       <w:tblGrid>
         <w:gridCol w:w="1640"/>
         <w:gridCol w:w="2734"/>
         <w:gridCol w:w="1177"/>
-        <w:gridCol w:w="2772"/>
+        <w:gridCol w:w="3800"/>
       </w:tblGrid>
       <w:tr>
         <w:trPr>
@@ -1891,7 +1891,7 @@
         </w:tc>
         <w:tc>
           <w:tcPr>
-            <w:tcW w:w="2772" w:type="dxa"/>
+            <w:tcW w:w="3800" w:type="dxa"/>
           </w:tcPr>
           <w:p>
             <w:pPr>
@@ -1973,7 +1973,7 @@
         </w:tc>
         <w:tc>
           <w:tcPr>
-            <w:tcW w:w="2772" w:type="dxa"/>
+            <w:tcW w:w="3800" w:type="dxa"/>
           </w:tcPr>
           <w:p>
             <w:pPr>
@@ -2070,7 +2070,7 @@
         </w:tc>
         <w:tc>
           <w:tcPr>
-            <w:tcW w:w="2772" w:type="dxa"/>
+            <w:tcW w:w="3800" w:type="dxa"/>
           </w:tcPr>
           <w:p>
             <w:pPr>
@@ -2152,7 +2152,7 @@
         </w:tc>
         <w:tc>
           <w:tcPr>
-            <w:tcW w:w="2772" w:type="dxa"/>
+            <w:tcW w:w="3800" w:type="dxa"/>
           </w:tcPr>
           <w:p>
             <w:pPr>
@@ -2231,7 +2231,7 @@
         </w:tc>
         <w:tc>
           <w:tcPr>
-            <w:tcW w:w="2772" w:type="dxa"/>
+            <w:tcW w:w="3800" w:type="dxa"/>
           </w:tcPr>
           <w:p>
             <w:pPr>
@@ -2313,7 +2313,7 @@
         </w:tc>
         <w:tc>
           <w:tcPr>
-            <w:tcW w:w="2772" w:type="dxa"/>
+            <w:tcW w:w="3800" w:type="dxa"/>
           </w:tcPr>
           <w:p>
             <w:pPr>
@@ -2392,7 +2392,7 @@
         </w:tc>
         <w:tc>
           <w:tcPr>
-            <w:tcW w:w="2772" w:type="dxa"/>
+            <w:tcW w:w="3800" w:type="dxa"/>
           </w:tcPr>
           <w:p>
             <w:pPr>
@@ -2852,7 +2852,6 @@
           <w:sz w:val="16"/>
           <w:szCs w:val="16"/>
         </w:rPr>
-        <w:lastRenderedPageBreak/>
         <w:t>END;</w:t>
       </w:r>
     </w:p>
@@ -2938,6 +2937,7 @@
     </w:p>
     <w:p>
       <w:r>
+        <w:lastRenderedPageBreak/>
         <w:drawing>
           <wp:inline distT="0" distB="0" distL="0" distR="0" wp14:anchorId="17038CDE" wp14:editId="7E3FDE50">
             <wp:extent cx="1089754" cy="289585"/>
@@ -3366,14 +3366,14 @@
     <w:tbl>
       <w:tblPr>
         <w:tblStyle w:val="GridTable4-Accent5"/>
-        <w:tblW w:w="0" w:type="auto"/>
+        <w:tblW w:w="9351" w:type="dxa"/>
         <w:tblLook w:val="04A0" w:firstRow="1" w:lastRow="0" w:firstColumn="1" w:lastColumn="0" w:noHBand="0" w:noVBand="1"/>
       </w:tblPr>
       <w:tblGrid>
         <w:gridCol w:w="1640"/>
         <w:gridCol w:w="2734"/>
         <w:gridCol w:w="1177"/>
-        <w:gridCol w:w="2772"/>
+        <w:gridCol w:w="3800"/>
       </w:tblGrid>
       <w:tr>
         <w:trPr>
@@ -3438,7 +3438,7 @@
         </w:tc>
         <w:tc>
           <w:tcPr>
-            <w:tcW w:w="2772" w:type="dxa"/>
+            <w:tcW w:w="3800" w:type="dxa"/>
           </w:tcPr>
           <w:p>
             <w:pPr>
@@ -3520,7 +3520,7 @@
         </w:tc>
         <w:tc>
           <w:tcPr>
-            <w:tcW w:w="2772" w:type="dxa"/>
+            <w:tcW w:w="3800" w:type="dxa"/>
           </w:tcPr>
           <w:p>
             <w:pPr>
@@ -3599,7 +3599,7 @@
         </w:tc>
         <w:tc>
           <w:tcPr>
-            <w:tcW w:w="2772" w:type="dxa"/>
+            <w:tcW w:w="3800" w:type="dxa"/>
           </w:tcPr>
           <w:p>
             <w:pPr>
@@ -4341,14 +4341,14 @@
     <w:tbl>
       <w:tblPr>
         <w:tblStyle w:val="GridTable4-Accent5"/>
-        <w:tblW w:w="0" w:type="auto"/>
+        <w:tblW w:w="9351" w:type="dxa"/>
         <w:tblLook w:val="04A0" w:firstRow="1" w:lastRow="0" w:firstColumn="1" w:lastColumn="0" w:noHBand="0" w:noVBand="1"/>
       </w:tblPr>
       <w:tblGrid>
         <w:gridCol w:w="1640"/>
         <w:gridCol w:w="2734"/>
         <w:gridCol w:w="1177"/>
-        <w:gridCol w:w="2772"/>
+        <w:gridCol w:w="3800"/>
       </w:tblGrid>
       <w:tr>
         <w:trPr>
@@ -4413,7 +4413,7 @@
         </w:tc>
         <w:tc>
           <w:tcPr>
-            <w:tcW w:w="2772" w:type="dxa"/>
+            <w:tcW w:w="3800" w:type="dxa"/>
           </w:tcPr>
           <w:p>
             <w:pPr>
@@ -4495,7 +4495,7 @@
         </w:tc>
         <w:tc>
           <w:tcPr>
-            <w:tcW w:w="2772" w:type="dxa"/>
+            <w:tcW w:w="3800" w:type="dxa"/>
           </w:tcPr>
           <w:p>
             <w:pPr>
@@ -4581,7 +4581,7 @@
         </w:tc>
         <w:tc>
           <w:tcPr>
-            <w:tcW w:w="2772" w:type="dxa"/>
+            <w:tcW w:w="3800" w:type="dxa"/>
           </w:tcPr>
           <w:p>
             <w:pPr>
@@ -4663,7 +4663,7 @@
         </w:tc>
         <w:tc>
           <w:tcPr>
-            <w:tcW w:w="2772" w:type="dxa"/>
+            <w:tcW w:w="3800" w:type="dxa"/>
           </w:tcPr>
           <w:p>
             <w:pPr>
@@ -5371,22 +5371,22 @@
           <w:sz w:val="16"/>
           <w:szCs w:val="16"/>
         </w:rPr>
+        <w:t>/</w:t>
+      </w:r>
+    </w:p>
+    <w:p>
+      <w:pPr>
+        <w:rPr>
+          <w:rFonts w:ascii="Bahnschrift" w:hAnsi="Bahnschrift"/>
+        </w:rPr>
+      </w:pPr>
+    </w:p>
+    <w:p>
+      <w:r>
+        <w:rPr>
+          <w:rFonts w:ascii="Bahnschrift" w:hAnsi="Bahnschrift"/>
+        </w:rPr>
         <w:lastRenderedPageBreak/>
-        <w:t>/</w:t>
-      </w:r>
-    </w:p>
-    <w:p>
-      <w:pPr>
-        <w:rPr>
-          <w:rFonts w:ascii="Bahnschrift" w:hAnsi="Bahnschrift"/>
-        </w:rPr>
-      </w:pPr>
-    </w:p>
-    <w:p>
-      <w:r>
-        <w:rPr>
-          <w:rFonts w:ascii="Bahnschrift" w:hAnsi="Bahnschrift"/>
-        </w:rPr>
         <w:t>Output:</w:t>
       </w:r>
       <w:r>
@@ -5954,14 +5954,14 @@
     <w:tbl>
       <w:tblPr>
         <w:tblStyle w:val="GridTable4-Accent5"/>
-        <w:tblW w:w="0" w:type="auto"/>
+        <w:tblW w:w="9351" w:type="dxa"/>
         <w:tblLook w:val="04A0" w:firstRow="1" w:lastRow="0" w:firstColumn="1" w:lastColumn="0" w:noHBand="0" w:noVBand="1"/>
       </w:tblPr>
       <w:tblGrid>
         <w:gridCol w:w="1775"/>
         <w:gridCol w:w="2753"/>
         <w:gridCol w:w="1177"/>
-        <w:gridCol w:w="2772"/>
+        <w:gridCol w:w="3646"/>
       </w:tblGrid>
       <w:tr>
         <w:trPr>
@@ -5988,7 +5988,7 @@
         </w:tc>
         <w:tc>
           <w:tcPr>
-            <w:tcW w:w="2734" w:type="dxa"/>
+            <w:tcW w:w="2753" w:type="dxa"/>
           </w:tcPr>
           <w:p>
             <w:pPr>
@@ -6026,7 +6026,7 @@
         </w:tc>
         <w:tc>
           <w:tcPr>
-            <w:tcW w:w="2772" w:type="dxa"/>
+            <w:tcW w:w="3646" w:type="dxa"/>
           </w:tcPr>
           <w:p>
             <w:pPr>
@@ -6069,7 +6069,7 @@
         </w:tc>
         <w:tc>
           <w:tcPr>
-            <w:tcW w:w="2734" w:type="dxa"/>
+            <w:tcW w:w="2753" w:type="dxa"/>
           </w:tcPr>
           <w:p>
             <w:pPr>
@@ -6108,7 +6108,7 @@
         </w:tc>
         <w:tc>
           <w:tcPr>
-            <w:tcW w:w="2772" w:type="dxa"/>
+            <w:tcW w:w="3646" w:type="dxa"/>
           </w:tcPr>
           <w:p>
             <w:pPr>
@@ -6226,7 +6226,7 @@
         </w:tc>
         <w:tc>
           <w:tcPr>
-            <w:tcW w:w="2734" w:type="dxa"/>
+            <w:tcW w:w="2753" w:type="dxa"/>
           </w:tcPr>
           <w:p>
             <w:pPr>
@@ -6265,7 +6265,7 @@
         </w:tc>
         <w:tc>
           <w:tcPr>
-            <w:tcW w:w="2772" w:type="dxa"/>
+            <w:tcW w:w="3646" w:type="dxa"/>
           </w:tcPr>
           <w:p>
             <w:pPr>
@@ -6326,7 +6326,7 @@
         </w:tc>
         <w:tc>
           <w:tcPr>
-            <w:tcW w:w="2734" w:type="dxa"/>
+            <w:tcW w:w="2753" w:type="dxa"/>
           </w:tcPr>
           <w:p>
             <w:pPr>
@@ -6371,7 +6371,7 @@
         </w:tc>
         <w:tc>
           <w:tcPr>
-            <w:tcW w:w="2772" w:type="dxa"/>
+            <w:tcW w:w="3646" w:type="dxa"/>
           </w:tcPr>
           <w:p>
             <w:pPr>
@@ -6417,7 +6417,7 @@
         </w:tc>
         <w:tc>
           <w:tcPr>
-            <w:tcW w:w="2734" w:type="dxa"/>
+            <w:tcW w:w="2753" w:type="dxa"/>
           </w:tcPr>
           <w:p>
             <w:pPr>
@@ -6456,7 +6456,7 @@
         </w:tc>
         <w:tc>
           <w:tcPr>
-            <w:tcW w:w="2772" w:type="dxa"/>
+            <w:tcW w:w="3646" w:type="dxa"/>
           </w:tcPr>
           <w:p>
             <w:pPr>
@@ -6517,7 +6517,7 @@
         </w:tc>
         <w:tc>
           <w:tcPr>
-            <w:tcW w:w="2734" w:type="dxa"/>
+            <w:tcW w:w="2753" w:type="dxa"/>
           </w:tcPr>
           <w:p>
             <w:pPr>
@@ -6556,7 +6556,7 @@
         </w:tc>
         <w:tc>
           <w:tcPr>
-            <w:tcW w:w="2772" w:type="dxa"/>
+            <w:tcW w:w="3646" w:type="dxa"/>
           </w:tcPr>
           <w:p>
             <w:pPr>
@@ -7057,7 +7057,6 @@
           <w:sz w:val="16"/>
           <w:szCs w:val="16"/>
         </w:rPr>
-        <w:lastRenderedPageBreak/>
         <w:t xml:space="preserve">BEGIN </w:t>
       </w:r>
     </w:p>
@@ -7173,6 +7172,7 @@
           <w:sz w:val="16"/>
           <w:szCs w:val="16"/>
         </w:rPr>
+        <w:lastRenderedPageBreak/>
         <w:t>/</w:t>
       </w:r>
       <w:r>
@@ -7777,14 +7777,14 @@
     <w:tbl>
       <w:tblPr>
         <w:tblStyle w:val="GridTable4-Accent5"/>
-        <w:tblW w:w="0" w:type="auto"/>
+        <w:tblW w:w="9351" w:type="dxa"/>
         <w:tblLook w:val="04A0" w:firstRow="1" w:lastRow="0" w:firstColumn="1" w:lastColumn="0" w:noHBand="0" w:noVBand="1"/>
       </w:tblPr>
       <w:tblGrid>
         <w:gridCol w:w="1775"/>
         <w:gridCol w:w="2753"/>
         <w:gridCol w:w="1177"/>
-        <w:gridCol w:w="2772"/>
+        <w:gridCol w:w="3646"/>
       </w:tblGrid>
       <w:tr>
         <w:trPr>
@@ -7849,7 +7849,7 @@
         </w:tc>
         <w:tc>
           <w:tcPr>
-            <w:tcW w:w="2772" w:type="dxa"/>
+            <w:tcW w:w="3646" w:type="dxa"/>
           </w:tcPr>
           <w:p>
             <w:pPr>
@@ -7931,7 +7931,7 @@
         </w:tc>
         <w:tc>
           <w:tcPr>
-            <w:tcW w:w="2772" w:type="dxa"/>
+            <w:tcW w:w="3646" w:type="dxa"/>
           </w:tcPr>
           <w:p>
             <w:pPr>
@@ -8039,7 +8039,7 @@
         </w:tc>
         <w:tc>
           <w:tcPr>
-            <w:tcW w:w="2772" w:type="dxa"/>
+            <w:tcW w:w="3646" w:type="dxa"/>
           </w:tcPr>
           <w:p>
             <w:pPr>
@@ -8127,7 +8127,7 @@
         </w:tc>
         <w:tc>
           <w:tcPr>
-            <w:tcW w:w="2772" w:type="dxa"/>
+            <w:tcW w:w="3646" w:type="dxa"/>
           </w:tcPr>
           <w:p>
             <w:pPr>
@@ -8206,7 +8206,7 @@
         </w:tc>
         <w:tc>
           <w:tcPr>
-            <w:tcW w:w="2772" w:type="dxa"/>
+            <w:tcW w:w="3646" w:type="dxa"/>
           </w:tcPr>
           <w:p>
             <w:pPr>
@@ -8288,7 +8288,7 @@
         </w:tc>
         <w:tc>
           <w:tcPr>
-            <w:tcW w:w="2772" w:type="dxa"/>
+            <w:tcW w:w="3646" w:type="dxa"/>
           </w:tcPr>
           <w:p>
             <w:pPr>
@@ -8718,7 +8718,6 @@
           <w:sz w:val="16"/>
           <w:szCs w:val="16"/>
         </w:rPr>
-        <w:lastRenderedPageBreak/>
         <w:t xml:space="preserve">    DBMS_OUTPUT.PUT_LINE('Exit code: ' || exitcode);</w:t>
       </w:r>
     </w:p>
@@ -8819,6 +8818,7 @@
         <w:rPr>
           <w:rFonts w:ascii="Bahnschrift" w:hAnsi="Bahnschrift"/>
         </w:rPr>
+        <w:lastRenderedPageBreak/>
         <w:t>Output:</w:t>
       </w:r>
       <w:r>
@@ -9264,14 +9264,14 @@
     <w:tbl>
       <w:tblPr>
         <w:tblStyle w:val="GridTable4-Accent5"/>
-        <w:tblW w:w="0" w:type="auto"/>
+        <w:tblW w:w="9351" w:type="dxa"/>
         <w:tblLook w:val="04A0" w:firstRow="1" w:lastRow="0" w:firstColumn="1" w:lastColumn="0" w:noHBand="0" w:noVBand="1"/>
       </w:tblPr>
       <w:tblGrid>
         <w:gridCol w:w="1640"/>
         <w:gridCol w:w="2734"/>
         <w:gridCol w:w="1177"/>
-        <w:gridCol w:w="2772"/>
+        <w:gridCol w:w="3800"/>
       </w:tblGrid>
       <w:tr>
         <w:trPr>
@@ -9336,7 +9336,7 @@
         </w:tc>
         <w:tc>
           <w:tcPr>
-            <w:tcW w:w="2772" w:type="dxa"/>
+            <w:tcW w:w="3800" w:type="dxa"/>
           </w:tcPr>
           <w:p>
             <w:pPr>
@@ -9418,7 +9418,7 @@
         </w:tc>
         <w:tc>
           <w:tcPr>
-            <w:tcW w:w="2772" w:type="dxa"/>
+            <w:tcW w:w="3800" w:type="dxa"/>
           </w:tcPr>
           <w:p>
             <w:pPr>
@@ -9509,7 +9509,7 @@
         </w:tc>
         <w:tc>
           <w:tcPr>
-            <w:tcW w:w="2772" w:type="dxa"/>
+            <w:tcW w:w="3800" w:type="dxa"/>
           </w:tcPr>
           <w:p>
             <w:pPr>
@@ -10222,14 +10222,14 @@
     <w:tbl>
       <w:tblPr>
         <w:tblStyle w:val="GridTable4-Accent5"/>
-        <w:tblW w:w="0" w:type="auto"/>
+        <w:tblW w:w="9351" w:type="dxa"/>
         <w:tblLook w:val="04A0" w:firstRow="1" w:lastRow="0" w:firstColumn="1" w:lastColumn="0" w:noHBand="0" w:noVBand="1"/>
       </w:tblPr>
       <w:tblGrid>
         <w:gridCol w:w="1640"/>
         <w:gridCol w:w="2734"/>
         <w:gridCol w:w="1177"/>
-        <w:gridCol w:w="2772"/>
+        <w:gridCol w:w="3800"/>
       </w:tblGrid>
       <w:tr>
         <w:trPr>
@@ -10294,7 +10294,7 @@
         </w:tc>
         <w:tc>
           <w:tcPr>
-            <w:tcW w:w="2772" w:type="dxa"/>
+            <w:tcW w:w="3800" w:type="dxa"/>
           </w:tcPr>
           <w:p>
             <w:pPr>
@@ -10376,7 +10376,7 @@
         </w:tc>
         <w:tc>
           <w:tcPr>
-            <w:tcW w:w="2772" w:type="dxa"/>
+            <w:tcW w:w="3800" w:type="dxa"/>
           </w:tcPr>
           <w:p>
             <w:pPr>
@@ -10474,7 +10474,7 @@
         </w:tc>
         <w:tc>
           <w:tcPr>
-            <w:tcW w:w="2772" w:type="dxa"/>
+            <w:tcW w:w="3800" w:type="dxa"/>
           </w:tcPr>
           <w:p>
             <w:pPr>
@@ -10556,7 +10556,7 @@
         </w:tc>
         <w:tc>
           <w:tcPr>
-            <w:tcW w:w="2772" w:type="dxa"/>
+            <w:tcW w:w="3800" w:type="dxa"/>
           </w:tcPr>
           <w:p>
             <w:pPr>
@@ -11238,7 +11238,6 @@
           <w:sz w:val="16"/>
           <w:szCs w:val="16"/>
         </w:rPr>
-        <w:lastRenderedPageBreak/>
         <w:t xml:space="preserve">    DBMS_OUTPUT.PUT_LINE('Exit code: ' || exitcode);</w:t>
       </w:r>
     </w:p>
@@ -11285,6 +11284,7 @@
           <w:sz w:val="16"/>
           <w:szCs w:val="16"/>
         </w:rPr>
+        <w:lastRenderedPageBreak/>
         <w:t xml:space="preserve">    DBMS_OUTPUT.PUT_LINE('TEST 2:');</w:t>
       </w:r>
     </w:p>
@@ -11673,14 +11673,14 @@
     <w:tbl>
       <w:tblPr>
         <w:tblStyle w:val="GridTable4-Accent5"/>
-        <w:tblW w:w="0" w:type="auto"/>
+        <w:tblW w:w="9351" w:type="dxa"/>
         <w:tblLook w:val="04A0" w:firstRow="1" w:lastRow="0" w:firstColumn="1" w:lastColumn="0" w:noHBand="0" w:noVBand="1"/>
       </w:tblPr>
       <w:tblGrid>
         <w:gridCol w:w="1916"/>
         <w:gridCol w:w="3008"/>
         <w:gridCol w:w="1177"/>
-        <w:gridCol w:w="2772"/>
+        <w:gridCol w:w="3250"/>
       </w:tblGrid>
       <w:tr>
         <w:trPr>
@@ -11689,7 +11689,7 @@
         <w:tc>
           <w:tcPr>
             <w:cnfStyle w:val="001000000000" w:firstRow="0" w:lastRow="0" w:firstColumn="1" w:lastColumn="0" w:oddVBand="0" w:evenVBand="0" w:oddHBand="0" w:evenHBand="0" w:firstRowFirstColumn="0" w:firstRowLastColumn="0" w:lastRowFirstColumn="0" w:lastRowLastColumn="0"/>
-            <w:tcW w:w="1640" w:type="dxa"/>
+            <w:tcW w:w="1916" w:type="dxa"/>
           </w:tcPr>
           <w:p>
             <w:pPr>
@@ -11707,7 +11707,7 @@
         </w:tc>
         <w:tc>
           <w:tcPr>
-            <w:tcW w:w="2734" w:type="dxa"/>
+            <w:tcW w:w="3008" w:type="dxa"/>
           </w:tcPr>
           <w:p>
             <w:pPr>
@@ -11745,7 +11745,7 @@
         </w:tc>
         <w:tc>
           <w:tcPr>
-            <w:tcW w:w="2772" w:type="dxa"/>
+            <w:tcW w:w="3250" w:type="dxa"/>
           </w:tcPr>
           <w:p>
             <w:pPr>
@@ -11770,7 +11770,7 @@
         <w:tc>
           <w:tcPr>
             <w:cnfStyle w:val="001000000000" w:firstRow="0" w:lastRow="0" w:firstColumn="1" w:lastColumn="0" w:oddVBand="0" w:evenVBand="0" w:oddHBand="0" w:evenHBand="0" w:firstRowFirstColumn="0" w:firstRowLastColumn="0" w:lastRowFirstColumn="0" w:lastRowLastColumn="0"/>
-            <w:tcW w:w="1640" w:type="dxa"/>
+            <w:tcW w:w="1916" w:type="dxa"/>
           </w:tcPr>
           <w:p>
             <w:pPr>
@@ -11788,7 +11788,7 @@
         </w:tc>
         <w:tc>
           <w:tcPr>
-            <w:tcW w:w="2734" w:type="dxa"/>
+            <w:tcW w:w="3008" w:type="dxa"/>
           </w:tcPr>
           <w:p>
             <w:pPr>
@@ -11827,7 +11827,7 @@
         </w:tc>
         <w:tc>
           <w:tcPr>
-            <w:tcW w:w="2772" w:type="dxa"/>
+            <w:tcW w:w="3250" w:type="dxa"/>
           </w:tcPr>
           <w:p>
             <w:pPr>
@@ -11895,7 +11895,7 @@
         <w:tc>
           <w:tcPr>
             <w:cnfStyle w:val="001000000000" w:firstRow="0" w:lastRow="0" w:firstColumn="1" w:lastColumn="0" w:oddVBand="0" w:evenVBand="0" w:oddHBand="0" w:evenHBand="0" w:firstRowFirstColumn="0" w:firstRowLastColumn="0" w:lastRowFirstColumn="0" w:lastRowLastColumn="0"/>
-            <w:tcW w:w="1640" w:type="dxa"/>
+            <w:tcW w:w="1916" w:type="dxa"/>
           </w:tcPr>
           <w:p>
             <w:pPr>
@@ -11913,7 +11913,7 @@
         </w:tc>
         <w:tc>
           <w:tcPr>
-            <w:tcW w:w="2734" w:type="dxa"/>
+            <w:tcW w:w="3008" w:type="dxa"/>
           </w:tcPr>
           <w:p>
             <w:pPr>
@@ -11952,7 +11952,7 @@
         </w:tc>
         <w:tc>
           <w:tcPr>
-            <w:tcW w:w="2772" w:type="dxa"/>
+            <w:tcW w:w="3250" w:type="dxa"/>
           </w:tcPr>
           <w:p>
             <w:pPr>
@@ -11995,7 +11995,7 @@
         <w:tc>
           <w:tcPr>
             <w:cnfStyle w:val="001000000000" w:firstRow="0" w:lastRow="0" w:firstColumn="1" w:lastColumn="0" w:oddVBand="0" w:evenVBand="0" w:oddHBand="0" w:evenHBand="0" w:firstRowFirstColumn="0" w:firstRowLastColumn="0" w:lastRowFirstColumn="0" w:lastRowLastColumn="0"/>
-            <w:tcW w:w="1640" w:type="dxa"/>
+            <w:tcW w:w="1916" w:type="dxa"/>
           </w:tcPr>
           <w:p>
             <w:pPr>
@@ -12013,7 +12013,7 @@
         </w:tc>
         <w:tc>
           <w:tcPr>
-            <w:tcW w:w="2734" w:type="dxa"/>
+            <w:tcW w:w="3008" w:type="dxa"/>
           </w:tcPr>
           <w:p>
             <w:pPr>
@@ -12052,7 +12052,7 @@
         </w:tc>
         <w:tc>
           <w:tcPr>
-            <w:tcW w:w="2772" w:type="dxa"/>
+            <w:tcW w:w="3250" w:type="dxa"/>
           </w:tcPr>
           <w:p>
             <w:pPr>
@@ -12086,7 +12086,7 @@
         <w:tc>
           <w:tcPr>
             <w:cnfStyle w:val="001000000000" w:firstRow="0" w:lastRow="0" w:firstColumn="1" w:lastColumn="0" w:oddVBand="0" w:evenVBand="0" w:oddHBand="0" w:evenHBand="0" w:firstRowFirstColumn="0" w:firstRowLastColumn="0" w:lastRowFirstColumn="0" w:lastRowLastColumn="0"/>
-            <w:tcW w:w="1640" w:type="dxa"/>
+            <w:tcW w:w="1916" w:type="dxa"/>
           </w:tcPr>
           <w:p>
             <w:pPr>
@@ -12104,7 +12104,7 @@
         </w:tc>
         <w:tc>
           <w:tcPr>
-            <w:tcW w:w="2734" w:type="dxa"/>
+            <w:tcW w:w="3008" w:type="dxa"/>
           </w:tcPr>
           <w:p>
             <w:pPr>
@@ -12143,7 +12143,7 @@
         </w:tc>
         <w:tc>
           <w:tcPr>
-            <w:tcW w:w="2772" w:type="dxa"/>
+            <w:tcW w:w="3250" w:type="dxa"/>
           </w:tcPr>
           <w:p>
             <w:pPr>
@@ -12174,7 +12174,7 @@
         <w:tc>
           <w:tcPr>
             <w:cnfStyle w:val="001000000000" w:firstRow="0" w:lastRow="0" w:firstColumn="1" w:lastColumn="0" w:oddVBand="0" w:evenVBand="0" w:oddHBand="0" w:evenHBand="0" w:firstRowFirstColumn="0" w:firstRowLastColumn="0" w:lastRowFirstColumn="0" w:lastRowLastColumn="0"/>
-            <w:tcW w:w="1640" w:type="dxa"/>
+            <w:tcW w:w="1916" w:type="dxa"/>
           </w:tcPr>
           <w:p>
             <w:pPr>
@@ -12192,7 +12192,7 @@
         </w:tc>
         <w:tc>
           <w:tcPr>
-            <w:tcW w:w="2734" w:type="dxa"/>
+            <w:tcW w:w="3008" w:type="dxa"/>
           </w:tcPr>
           <w:p>
             <w:pPr>
@@ -12231,7 +12231,7 @@
         </w:tc>
         <w:tc>
           <w:tcPr>
-            <w:tcW w:w="2772" w:type="dxa"/>
+            <w:tcW w:w="3250" w:type="dxa"/>
           </w:tcPr>
           <w:p>
             <w:pPr>
@@ -12265,7 +12265,7 @@
         <w:tc>
           <w:tcPr>
             <w:cnfStyle w:val="001000000000" w:firstRow="0" w:lastRow="0" w:firstColumn="1" w:lastColumn="0" w:oddVBand="0" w:evenVBand="0" w:oddHBand="0" w:evenHBand="0" w:firstRowFirstColumn="0" w:firstRowLastColumn="0" w:lastRowFirstColumn="0" w:lastRowLastColumn="0"/>
-            <w:tcW w:w="1640" w:type="dxa"/>
+            <w:tcW w:w="1916" w:type="dxa"/>
           </w:tcPr>
           <w:p>
             <w:pPr>
@@ -12283,7 +12283,7 @@
         </w:tc>
         <w:tc>
           <w:tcPr>
-            <w:tcW w:w="2734" w:type="dxa"/>
+            <w:tcW w:w="3008" w:type="dxa"/>
           </w:tcPr>
           <w:p>
             <w:pPr>
@@ -12322,7 +12322,7 @@
         </w:tc>
         <w:tc>
           <w:tcPr>
-            <w:tcW w:w="2772" w:type="dxa"/>
+            <w:tcW w:w="3250" w:type="dxa"/>
           </w:tcPr>
           <w:p>
             <w:pPr>
@@ -12829,7 +12829,6 @@
           <w:sz w:val="16"/>
           <w:szCs w:val="16"/>
         </w:rPr>
-        <w:lastRenderedPageBreak/>
         <w:t xml:space="preserve">DECLARE </w:t>
       </w:r>
     </w:p>
@@ -12853,6 +12852,7 @@
           <w:sz w:val="16"/>
           <w:szCs w:val="16"/>
         </w:rPr>
+        <w:lastRenderedPageBreak/>
         <w:t xml:space="preserve">    inputID rosters.rosterid%TYPE := 900;</w:t>
       </w:r>
     </w:p>
@@ -13652,14 +13652,14 @@
     <w:tbl>
       <w:tblPr>
         <w:tblStyle w:val="GridTable4-Accent5"/>
-        <w:tblW w:w="0" w:type="auto"/>
+        <w:tblW w:w="9351" w:type="dxa"/>
         <w:tblLook w:val="04A0" w:firstRow="1" w:lastRow="0" w:firstColumn="1" w:lastColumn="0" w:noHBand="0" w:noVBand="1"/>
       </w:tblPr>
       <w:tblGrid>
         <w:gridCol w:w="1916"/>
         <w:gridCol w:w="3008"/>
         <w:gridCol w:w="1177"/>
-        <w:gridCol w:w="2772"/>
+        <w:gridCol w:w="3250"/>
       </w:tblGrid>
       <w:tr>
         <w:trPr>
@@ -13724,7 +13724,7 @@
         </w:tc>
         <w:tc>
           <w:tcPr>
-            <w:tcW w:w="2772" w:type="dxa"/>
+            <w:tcW w:w="3250" w:type="dxa"/>
           </w:tcPr>
           <w:p>
             <w:pPr>
@@ -13806,7 +13806,7 @@
         </w:tc>
         <w:tc>
           <w:tcPr>
-            <w:tcW w:w="2772" w:type="dxa"/>
+            <w:tcW w:w="3250" w:type="dxa"/>
           </w:tcPr>
           <w:p>
             <w:pPr>
@@ -13907,7 +13907,7 @@
         </w:tc>
         <w:tc>
           <w:tcPr>
-            <w:tcW w:w="2772" w:type="dxa"/>
+            <w:tcW w:w="3250" w:type="dxa"/>
           </w:tcPr>
           <w:p>
             <w:pPr>
@@ -13989,7 +13989,7 @@
         </w:tc>
         <w:tc>
           <w:tcPr>
-            <w:tcW w:w="2772" w:type="dxa"/>
+            <w:tcW w:w="3250" w:type="dxa"/>
           </w:tcPr>
           <w:p>
             <w:pPr>
@@ -14068,7 +14068,7 @@
         </w:tc>
         <w:tc>
           <w:tcPr>
-            <w:tcW w:w="2772" w:type="dxa"/>
+            <w:tcW w:w="3250" w:type="dxa"/>
           </w:tcPr>
           <w:p>
             <w:pPr>
@@ -14150,7 +14150,7 @@
         </w:tc>
         <w:tc>
           <w:tcPr>
-            <w:tcW w:w="2772" w:type="dxa"/>
+            <w:tcW w:w="3250" w:type="dxa"/>
           </w:tcPr>
           <w:p>
             <w:pPr>
@@ -14230,7 +14230,7 @@
         </w:tc>
         <w:tc>
           <w:tcPr>
-            <w:tcW w:w="2772" w:type="dxa"/>
+            <w:tcW w:w="3250" w:type="dxa"/>
           </w:tcPr>
           <w:p>
             <w:pPr>
@@ -15226,14 +15226,14 @@
     <w:tbl>
       <w:tblPr>
         <w:tblStyle w:val="GridTable4-Accent5"/>
-        <w:tblW w:w="0" w:type="auto"/>
+        <w:tblW w:w="9351" w:type="dxa"/>
         <w:tblLook w:val="04A0" w:firstRow="1" w:lastRow="0" w:firstColumn="1" w:lastColumn="0" w:noHBand="0" w:noVBand="1"/>
       </w:tblPr>
       <w:tblGrid>
         <w:gridCol w:w="1640"/>
         <w:gridCol w:w="2734"/>
         <w:gridCol w:w="1177"/>
-        <w:gridCol w:w="2772"/>
+        <w:gridCol w:w="3800"/>
       </w:tblGrid>
       <w:tr>
         <w:trPr>
@@ -15298,7 +15298,7 @@
         </w:tc>
         <w:tc>
           <w:tcPr>
-            <w:tcW w:w="2772" w:type="dxa"/>
+            <w:tcW w:w="3800" w:type="dxa"/>
           </w:tcPr>
           <w:p>
             <w:pPr>
@@ -15380,7 +15380,7 @@
         </w:tc>
         <w:tc>
           <w:tcPr>
-            <w:tcW w:w="2772" w:type="dxa"/>
+            <w:tcW w:w="3800" w:type="dxa"/>
           </w:tcPr>
           <w:p>
             <w:pPr>
@@ -15471,7 +15471,7 @@
         </w:tc>
         <w:tc>
           <w:tcPr>
-            <w:tcW w:w="2772" w:type="dxa"/>
+            <w:tcW w:w="3800" w:type="dxa"/>
           </w:tcPr>
           <w:p>
             <w:pPr>
@@ -16132,14 +16132,14 @@
     <w:tbl>
       <w:tblPr>
         <w:tblStyle w:val="GridTable4-Accent5"/>
-        <w:tblW w:w="0" w:type="auto"/>
+        <w:tblW w:w="9351" w:type="dxa"/>
         <w:tblLook w:val="04A0" w:firstRow="1" w:lastRow="0" w:firstColumn="1" w:lastColumn="0" w:noHBand="0" w:noVBand="1"/>
       </w:tblPr>
       <w:tblGrid>
         <w:gridCol w:w="1640"/>
         <w:gridCol w:w="2734"/>
         <w:gridCol w:w="1177"/>
-        <w:gridCol w:w="2772"/>
+        <w:gridCol w:w="3800"/>
       </w:tblGrid>
       <w:tr>
         <w:trPr>
@@ -16204,7 +16204,7 @@
         </w:tc>
         <w:tc>
           <w:tcPr>
-            <w:tcW w:w="2772" w:type="dxa"/>
+            <w:tcW w:w="3800" w:type="dxa"/>
           </w:tcPr>
           <w:p>
             <w:pPr>
@@ -16286,7 +16286,7 @@
         </w:tc>
         <w:tc>
           <w:tcPr>
-            <w:tcW w:w="2772" w:type="dxa"/>
+            <w:tcW w:w="3800" w:type="dxa"/>
           </w:tcPr>
           <w:p>
             <w:pPr>
@@ -16378,7 +16378,7 @@
         </w:tc>
         <w:tc>
           <w:tcPr>
-            <w:tcW w:w="2772" w:type="dxa"/>
+            <w:tcW w:w="3800" w:type="dxa"/>
           </w:tcPr>
           <w:p>
             <w:pPr>
@@ -16460,7 +16460,7 @@
         </w:tc>
         <w:tc>
           <w:tcPr>
-            <w:tcW w:w="2772" w:type="dxa"/>
+            <w:tcW w:w="3800" w:type="dxa"/>
           </w:tcPr>
           <w:p>
             <w:pPr>
@@ -17142,7 +17142,6 @@
           <w:sz w:val="16"/>
           <w:szCs w:val="16"/>
         </w:rPr>
-        <w:lastRenderedPageBreak/>
         <w:t xml:space="preserve">    DBMS_OUTPUT.PUT_LINE('Roster jersey number: ' || spRecord.jerseynumber);</w:t>
       </w:r>
     </w:p>
@@ -17189,6 +17188,7 @@
           <w:sz w:val="16"/>
           <w:szCs w:val="16"/>
         </w:rPr>
+        <w:lastRenderedPageBreak/>
         <w:t xml:space="preserve">    DBMS_OUTPUT.PUT_LINE('------------------------------');</w:t>
       </w:r>
     </w:p>
@@ -17617,14 +17617,14 @@
     <w:tbl>
       <w:tblPr>
         <w:tblStyle w:val="GridTable4-Accent5"/>
-        <w:tblW w:w="0" w:type="auto"/>
+        <w:tblW w:w="9351" w:type="dxa"/>
         <w:tblLook w:val="04A0" w:firstRow="1" w:lastRow="0" w:firstColumn="1" w:lastColumn="0" w:noHBand="0" w:noVBand="1"/>
       </w:tblPr>
       <w:tblGrid>
         <w:gridCol w:w="1640"/>
         <w:gridCol w:w="2734"/>
         <w:gridCol w:w="1177"/>
-        <w:gridCol w:w="2772"/>
+        <w:gridCol w:w="3800"/>
       </w:tblGrid>
       <w:tr>
         <w:trPr>
@@ -17689,7 +17689,7 @@
         </w:tc>
         <w:tc>
           <w:tcPr>
-            <w:tcW w:w="2772" w:type="dxa"/>
+            <w:tcW w:w="3800" w:type="dxa"/>
           </w:tcPr>
           <w:p>
             <w:pPr>
@@ -17771,7 +17771,7 @@
         </w:tc>
         <w:tc>
           <w:tcPr>
-            <w:tcW w:w="2772" w:type="dxa"/>
+            <w:tcW w:w="3800" w:type="dxa"/>
           </w:tcPr>
           <w:p>
             <w:pPr>
@@ -17813,14 +17813,14 @@
     <w:tbl>
       <w:tblPr>
         <w:tblStyle w:val="GridTable4-Accent5"/>
-        <w:tblW w:w="0" w:type="auto"/>
+        <w:tblW w:w="9351" w:type="dxa"/>
         <w:tblLook w:val="04A0" w:firstRow="1" w:lastRow="0" w:firstColumn="1" w:lastColumn="0" w:noHBand="0" w:noVBand="1"/>
       </w:tblPr>
       <w:tblGrid>
         <w:gridCol w:w="1640"/>
         <w:gridCol w:w="2734"/>
         <w:gridCol w:w="1177"/>
-        <w:gridCol w:w="2772"/>
+        <w:gridCol w:w="3800"/>
       </w:tblGrid>
       <w:tr>
         <w:trPr>
@@ -17885,7 +17885,7 @@
         </w:tc>
         <w:tc>
           <w:tcPr>
-            <w:tcW w:w="2772" w:type="dxa"/>
+            <w:tcW w:w="3800" w:type="dxa"/>
           </w:tcPr>
           <w:p>
             <w:pPr>
@@ -17967,7 +17967,7 @@
         </w:tc>
         <w:tc>
           <w:tcPr>
-            <w:tcW w:w="2772" w:type="dxa"/>
+            <w:tcW w:w="3800" w:type="dxa"/>
           </w:tcPr>
           <w:p>
             <w:pPr>
@@ -18047,7 +18047,7 @@
         </w:tc>
         <w:tc>
           <w:tcPr>
-            <w:tcW w:w="2772" w:type="dxa"/>
+            <w:tcW w:w="3800" w:type="dxa"/>
           </w:tcPr>
           <w:p>
             <w:pPr>
@@ -18676,14 +18676,14 @@
     <w:tbl>
       <w:tblPr>
         <w:tblStyle w:val="GridTable4-Accent5"/>
-        <w:tblW w:w="0" w:type="auto"/>
+        <w:tblW w:w="9351" w:type="dxa"/>
         <w:tblLook w:val="04A0" w:firstRow="1" w:lastRow="0" w:firstColumn="1" w:lastColumn="0" w:noHBand="0" w:noVBand="1"/>
       </w:tblPr>
       <w:tblGrid>
         <w:gridCol w:w="1640"/>
         <w:gridCol w:w="2734"/>
         <w:gridCol w:w="1177"/>
-        <w:gridCol w:w="2772"/>
+        <w:gridCol w:w="3800"/>
       </w:tblGrid>
       <w:tr>
         <w:trPr>
@@ -18748,7 +18748,7 @@
         </w:tc>
         <w:tc>
           <w:tcPr>
-            <w:tcW w:w="2772" w:type="dxa"/>
+            <w:tcW w:w="3800" w:type="dxa"/>
           </w:tcPr>
           <w:p>
             <w:pPr>
@@ -18830,7 +18830,7 @@
         </w:tc>
         <w:tc>
           <w:tcPr>
-            <w:tcW w:w="2772" w:type="dxa"/>
+            <w:tcW w:w="3800" w:type="dxa"/>
           </w:tcPr>
           <w:p>
             <w:pPr>
@@ -18872,14 +18872,14 @@
     <w:tbl>
       <w:tblPr>
         <w:tblStyle w:val="GridTable4-Accent5"/>
-        <w:tblW w:w="0" w:type="auto"/>
+        <w:tblW w:w="9351" w:type="dxa"/>
         <w:tblLook w:val="04A0" w:firstRow="1" w:lastRow="0" w:firstColumn="1" w:lastColumn="0" w:noHBand="0" w:noVBand="1"/>
       </w:tblPr>
       <w:tblGrid>
         <w:gridCol w:w="1640"/>
         <w:gridCol w:w="2734"/>
         <w:gridCol w:w="1177"/>
-        <w:gridCol w:w="2772"/>
+        <w:gridCol w:w="3800"/>
       </w:tblGrid>
       <w:tr>
         <w:trPr>
@@ -18944,7 +18944,7 @@
         </w:tc>
         <w:tc>
           <w:tcPr>
-            <w:tcW w:w="2772" w:type="dxa"/>
+            <w:tcW w:w="3800" w:type="dxa"/>
           </w:tcPr>
           <w:p>
             <w:pPr>
@@ -19026,7 +19026,7 @@
         </w:tc>
         <w:tc>
           <w:tcPr>
-            <w:tcW w:w="2772" w:type="dxa"/>
+            <w:tcW w:w="3800" w:type="dxa"/>
           </w:tcPr>
           <w:p>
             <w:pPr>
@@ -19118,7 +19118,7 @@
         </w:tc>
         <w:tc>
           <w:tcPr>
-            <w:tcW w:w="2772" w:type="dxa"/>
+            <w:tcW w:w="3800" w:type="dxa"/>
           </w:tcPr>
           <w:p>
             <w:pPr>
@@ -19703,14 +19703,14 @@
     <w:tbl>
       <w:tblPr>
         <w:tblStyle w:val="GridTable4-Accent5"/>
-        <w:tblW w:w="0" w:type="auto"/>
+        <w:tblW w:w="9351" w:type="dxa"/>
         <w:tblLook w:val="04A0" w:firstRow="1" w:lastRow="0" w:firstColumn="1" w:lastColumn="0" w:noHBand="0" w:noVBand="1"/>
       </w:tblPr>
       <w:tblGrid>
         <w:gridCol w:w="1640"/>
         <w:gridCol w:w="2734"/>
         <w:gridCol w:w="1177"/>
-        <w:gridCol w:w="2772"/>
+        <w:gridCol w:w="3800"/>
       </w:tblGrid>
       <w:tr>
         <w:trPr>
@@ -19775,7 +19775,7 @@
         </w:tc>
         <w:tc>
           <w:tcPr>
-            <w:tcW w:w="2772" w:type="dxa"/>
+            <w:tcW w:w="3800" w:type="dxa"/>
           </w:tcPr>
           <w:p>
             <w:pPr>
@@ -19857,7 +19857,7 @@
         </w:tc>
         <w:tc>
           <w:tcPr>
-            <w:tcW w:w="2772" w:type="dxa"/>
+            <w:tcW w:w="3800" w:type="dxa"/>
           </w:tcPr>
           <w:p>
             <w:pPr>
@@ -19899,14 +19899,14 @@
     <w:tbl>
       <w:tblPr>
         <w:tblStyle w:val="GridTable4-Accent5"/>
-        <w:tblW w:w="0" w:type="auto"/>
+        <w:tblW w:w="9351" w:type="dxa"/>
         <w:tblLook w:val="04A0" w:firstRow="1" w:lastRow="0" w:firstColumn="1" w:lastColumn="0" w:noHBand="0" w:noVBand="1"/>
       </w:tblPr>
       <w:tblGrid>
         <w:gridCol w:w="1640"/>
         <w:gridCol w:w="2734"/>
         <w:gridCol w:w="1177"/>
-        <w:gridCol w:w="2772"/>
+        <w:gridCol w:w="3800"/>
       </w:tblGrid>
       <w:tr>
         <w:trPr>
@@ -19971,7 +19971,7 @@
         </w:tc>
         <w:tc>
           <w:tcPr>
-            <w:tcW w:w="2772" w:type="dxa"/>
+            <w:tcW w:w="3800" w:type="dxa"/>
           </w:tcPr>
           <w:p>
             <w:pPr>
@@ -20053,7 +20053,7 @@
         </w:tc>
         <w:tc>
           <w:tcPr>
-            <w:tcW w:w="2772" w:type="dxa"/>
+            <w:tcW w:w="3800" w:type="dxa"/>
           </w:tcPr>
           <w:p>
             <w:pPr>
@@ -20157,7 +20157,7 @@
         </w:tc>
         <w:tc>
           <w:tcPr>
-            <w:tcW w:w="2772" w:type="dxa"/>
+            <w:tcW w:w="3800" w:type="dxa"/>
           </w:tcPr>
           <w:p>
             <w:pPr>
@@ -20472,24 +20472,17 @@
           <w:rFonts w:ascii="Bahnschrift" w:hAnsi="Bahnschrift"/>
         </w:rPr>
       </w:pPr>
-      <w:r>
-        <w:rPr>
-          <w:rFonts w:ascii="Bahnschrift" w:hAnsi="Bahnschrift"/>
-        </w:rPr>
-        <w:br w:type="page"/>
-      </w:r>
-    </w:p>
-    <w:p>
-      <w:pPr>
-        <w:rPr>
-          <w:rFonts w:ascii="Bahnschrift" w:hAnsi="Bahnschrift"/>
-        </w:rPr>
-      </w:pPr>
-      <w:r>
-        <w:rPr>
-          <w:rFonts w:ascii="Bahnschrift" w:hAnsi="Bahnschrift"/>
-        </w:rPr>
-        <w:lastRenderedPageBreak/>
+    </w:p>
+    <w:p>
+      <w:pPr>
+        <w:rPr>
+          <w:rFonts w:ascii="Bahnschrift" w:hAnsi="Bahnschrift"/>
+        </w:rPr>
+      </w:pPr>
+      <w:r>
+        <w:rPr>
+          <w:rFonts w:ascii="Bahnschrift" w:hAnsi="Bahnschrift"/>
+        </w:rPr>
         <w:t>Execution</w:t>
       </w:r>
       <w:r>
@@ -20585,6 +20578,20 @@
         <w:rPr>
           <w:rFonts w:ascii="Bahnschrift" w:hAnsi="Bahnschrift"/>
         </w:rPr>
+        <w:br w:type="page"/>
+      </w:r>
+    </w:p>
+    <w:p>
+      <w:pPr>
+        <w:rPr>
+          <w:rFonts w:ascii="Bahnschrift" w:hAnsi="Bahnschrift"/>
+        </w:rPr>
+      </w:pPr>
+      <w:r>
+        <w:rPr>
+          <w:rFonts w:ascii="Bahnschrift" w:hAnsi="Bahnschrift"/>
+        </w:rPr>
+        <w:lastRenderedPageBreak/>
         <w:t>Output</w:t>
       </w:r>
       <w:r>
@@ -20786,14 +20793,14 @@
     <w:tbl>
       <w:tblPr>
         <w:tblStyle w:val="GridTable4-Accent5"/>
-        <w:tblW w:w="0" w:type="auto"/>
+        <w:tblW w:w="9351" w:type="dxa"/>
         <w:tblLook w:val="04A0" w:firstRow="1" w:lastRow="0" w:firstColumn="1" w:lastColumn="0" w:noHBand="0" w:noVBand="1"/>
       </w:tblPr>
       <w:tblGrid>
         <w:gridCol w:w="1640"/>
         <w:gridCol w:w="2734"/>
         <w:gridCol w:w="1177"/>
-        <w:gridCol w:w="2772"/>
+        <w:gridCol w:w="3800"/>
       </w:tblGrid>
       <w:tr>
         <w:trPr>
@@ -20858,7 +20865,7 @@
         </w:tc>
         <w:tc>
           <w:tcPr>
-            <w:tcW w:w="2772" w:type="dxa"/>
+            <w:tcW w:w="3800" w:type="dxa"/>
           </w:tcPr>
           <w:p>
             <w:pPr>
@@ -20940,7 +20947,7 @@
         </w:tc>
         <w:tc>
           <w:tcPr>
-            <w:tcW w:w="2772" w:type="dxa"/>
+            <w:tcW w:w="3800" w:type="dxa"/>
           </w:tcPr>
           <w:p>
             <w:pPr>
@@ -21032,7 +21039,7 @@
         </w:tc>
         <w:tc>
           <w:tcPr>
-            <w:tcW w:w="2772" w:type="dxa"/>
+            <w:tcW w:w="3800" w:type="dxa"/>
           </w:tcPr>
           <w:p>
             <w:pPr>
@@ -21677,7 +21684,6 @@
           <w:sz w:val="16"/>
           <w:szCs w:val="16"/>
         </w:rPr>
-        <w:lastRenderedPageBreak/>
         <w:t xml:space="preserve">        RPAD('PlayerID', 10) || </w:t>
       </w:r>
     </w:p>
@@ -21724,6 +21730,7 @@
           <w:sz w:val="16"/>
           <w:szCs w:val="16"/>
         </w:rPr>
+        <w:lastRenderedPageBreak/>
         <w:t xml:space="preserve">        RPAD('Lastname', 20) || </w:t>
       </w:r>
     </w:p>
@@ -22382,7 +22389,7 @@
         <w:gridCol w:w="1640"/>
         <w:gridCol w:w="2734"/>
         <w:gridCol w:w="1177"/>
-        <w:gridCol w:w="2772"/>
+        <w:gridCol w:w="3658"/>
       </w:tblGrid>
       <w:tr>
         <w:trPr>
@@ -22447,7 +22454,7 @@
         </w:tc>
         <w:tc>
           <w:tcPr>
-            <w:tcW w:w="2772" w:type="dxa"/>
+            <w:tcW w:w="3658" w:type="dxa"/>
           </w:tcPr>
           <w:p>
             <w:pPr>
@@ -22484,7 +22491,6 @@
               <w:rPr>
                 <w:rFonts w:ascii="Bahnschrift" w:hAnsi="Bahnschrift"/>
               </w:rPr>
-              <w:lastRenderedPageBreak/>
               <w:t>csPlayers</w:t>
             </w:r>
           </w:p>
@@ -22530,7 +22536,7 @@
         </w:tc>
         <w:tc>
           <w:tcPr>
-            <w:tcW w:w="2772" w:type="dxa"/>
+            <w:tcW w:w="3658" w:type="dxa"/>
           </w:tcPr>
           <w:p>
             <w:pPr>
@@ -22646,7 +22652,7 @@
         </w:tc>
         <w:tc>
           <w:tcPr>
-            <w:tcW w:w="2772" w:type="dxa"/>
+            <w:tcW w:w="3658" w:type="dxa"/>
           </w:tcPr>
           <w:p>
             <w:pPr>
@@ -22735,7 +22741,7 @@
         </w:tc>
         <w:tc>
           <w:tcPr>
-            <w:tcW w:w="2772" w:type="dxa"/>
+            <w:tcW w:w="3658" w:type="dxa"/>
           </w:tcPr>
           <w:p>
             <w:pPr>
@@ -22769,6 +22775,7 @@
               <w:rPr>
                 <w:rFonts w:ascii="Bahnschrift" w:hAnsi="Bahnschrift"/>
               </w:rPr>
+              <w:lastRenderedPageBreak/>
               <w:t>found</w:t>
             </w:r>
           </w:p>
@@ -22815,7 +22822,7 @@
         </w:tc>
         <w:tc>
           <w:tcPr>
-            <w:tcW w:w="2772" w:type="dxa"/>
+            <w:tcW w:w="3658" w:type="dxa"/>
           </w:tcPr>
           <w:p>
             <w:pPr>
@@ -23041,14 +23048,14 @@
     <w:tbl>
       <w:tblPr>
         <w:tblStyle w:val="GridTable4-Accent5"/>
-        <w:tblW w:w="0" w:type="auto"/>
+        <w:tblW w:w="9351" w:type="dxa"/>
         <w:tblLook w:val="04A0" w:firstRow="1" w:lastRow="0" w:firstColumn="1" w:lastColumn="0" w:noHBand="0" w:noVBand="1"/>
       </w:tblPr>
       <w:tblGrid>
         <w:gridCol w:w="1640"/>
         <w:gridCol w:w="2734"/>
         <w:gridCol w:w="1177"/>
-        <w:gridCol w:w="2772"/>
+        <w:gridCol w:w="3800"/>
       </w:tblGrid>
       <w:tr>
         <w:trPr>
@@ -23113,7 +23120,7 @@
         </w:tc>
         <w:tc>
           <w:tcPr>
-            <w:tcW w:w="2772" w:type="dxa"/>
+            <w:tcW w:w="3800" w:type="dxa"/>
           </w:tcPr>
           <w:p>
             <w:pPr>
@@ -23195,7 +23202,7 @@
         </w:tc>
         <w:tc>
           <w:tcPr>
-            <w:tcW w:w="2772" w:type="dxa"/>
+            <w:tcW w:w="3800" w:type="dxa"/>
           </w:tcPr>
           <w:p>
             <w:pPr>
@@ -23287,7 +23294,7 @@
         </w:tc>
         <w:tc>
           <w:tcPr>
-            <w:tcW w:w="2772" w:type="dxa"/>
+            <w:tcW w:w="3800" w:type="dxa"/>
           </w:tcPr>
           <w:p>
             <w:pPr>
@@ -23914,7 +23921,6 @@
           <w:sz w:val="16"/>
           <w:szCs w:val="16"/>
         </w:rPr>
-        <w:lastRenderedPageBreak/>
         <w:t xml:space="preserve">        RPAD('TeamID', 8) || </w:t>
       </w:r>
     </w:p>
@@ -23961,6 +23967,7 @@
           <w:sz w:val="16"/>
           <w:szCs w:val="16"/>
         </w:rPr>
+        <w:lastRenderedPageBreak/>
         <w:t xml:space="preserve">        RPAD('Active', 8) || </w:t>
       </w:r>
     </w:p>
@@ -24612,14 +24619,14 @@
     <w:tbl>
       <w:tblPr>
         <w:tblStyle w:val="GridTable4-Accent5"/>
-        <w:tblW w:w="0" w:type="auto"/>
+        <w:tblW w:w="9351" w:type="dxa"/>
         <w:tblLook w:val="04A0" w:firstRow="1" w:lastRow="0" w:firstColumn="1" w:lastColumn="0" w:noHBand="0" w:noVBand="1"/>
       </w:tblPr>
       <w:tblGrid>
         <w:gridCol w:w="1640"/>
         <w:gridCol w:w="2734"/>
         <w:gridCol w:w="1177"/>
-        <w:gridCol w:w="2772"/>
+        <w:gridCol w:w="3800"/>
       </w:tblGrid>
       <w:tr>
         <w:trPr>
@@ -24684,7 +24691,7 @@
         </w:tc>
         <w:tc>
           <w:tcPr>
-            <w:tcW w:w="2772" w:type="dxa"/>
+            <w:tcW w:w="3800" w:type="dxa"/>
           </w:tcPr>
           <w:p>
             <w:pPr>
@@ -24766,7 +24773,7 @@
         </w:tc>
         <w:tc>
           <w:tcPr>
-            <w:tcW w:w="2772" w:type="dxa"/>
+            <w:tcW w:w="3800" w:type="dxa"/>
           </w:tcPr>
           <w:p>
             <w:pPr>
@@ -24852,7 +24859,7 @@
         </w:tc>
         <w:tc>
           <w:tcPr>
-            <w:tcW w:w="2772" w:type="dxa"/>
+            <w:tcW w:w="3800" w:type="dxa"/>
           </w:tcPr>
           <w:p>
             <w:pPr>
@@ -24941,7 +24948,7 @@
         </w:tc>
         <w:tc>
           <w:tcPr>
-            <w:tcW w:w="2772" w:type="dxa"/>
+            <w:tcW w:w="3800" w:type="dxa"/>
           </w:tcPr>
           <w:p>
             <w:pPr>
@@ -25021,7 +25028,7 @@
         </w:tc>
         <w:tc>
           <w:tcPr>
-            <w:tcW w:w="2772" w:type="dxa"/>
+            <w:tcW w:w="3800" w:type="dxa"/>
           </w:tcPr>
           <w:p>
             <w:pPr>
@@ -25235,14 +25242,14 @@
     <w:tbl>
       <w:tblPr>
         <w:tblStyle w:val="GridTable4-Accent5"/>
-        <w:tblW w:w="0" w:type="auto"/>
+        <w:tblW w:w="9351" w:type="dxa"/>
         <w:tblLook w:val="04A0" w:firstRow="1" w:lastRow="0" w:firstColumn="1" w:lastColumn="0" w:noHBand="0" w:noVBand="1"/>
       </w:tblPr>
       <w:tblGrid>
         <w:gridCol w:w="1640"/>
         <w:gridCol w:w="2734"/>
         <w:gridCol w:w="1177"/>
-        <w:gridCol w:w="2772"/>
+        <w:gridCol w:w="3800"/>
       </w:tblGrid>
       <w:tr>
         <w:trPr>
@@ -25307,7 +25314,7 @@
         </w:tc>
         <w:tc>
           <w:tcPr>
-            <w:tcW w:w="2772" w:type="dxa"/>
+            <w:tcW w:w="3800" w:type="dxa"/>
           </w:tcPr>
           <w:p>
             <w:pPr>
@@ -25389,7 +25396,7 @@
         </w:tc>
         <w:tc>
           <w:tcPr>
-            <w:tcW w:w="2772" w:type="dxa"/>
+            <w:tcW w:w="3800" w:type="dxa"/>
           </w:tcPr>
           <w:p>
             <w:pPr>
@@ -25481,7 +25488,7 @@
         </w:tc>
         <w:tc>
           <w:tcPr>
-            <w:tcW w:w="2772" w:type="dxa"/>
+            <w:tcW w:w="3800" w:type="dxa"/>
           </w:tcPr>
           <w:p>
             <w:pPr>
@@ -26108,7 +26115,6 @@
           <w:sz w:val="16"/>
           <w:szCs w:val="16"/>
         </w:rPr>
-        <w:lastRenderedPageBreak/>
         <w:t xml:space="preserve">        RPAD('RosterID', 10)||</w:t>
       </w:r>
     </w:p>
@@ -26155,6 +26161,7 @@
           <w:sz w:val="16"/>
           <w:szCs w:val="16"/>
         </w:rPr>
+        <w:lastRenderedPageBreak/>
         <w:t xml:space="preserve">        RPAD('TeamID', 8)||</w:t>
       </w:r>
     </w:p>
@@ -26853,7 +26860,7 @@
         <w:gridCol w:w="1640"/>
         <w:gridCol w:w="2734"/>
         <w:gridCol w:w="1177"/>
-        <w:gridCol w:w="2772"/>
+        <w:gridCol w:w="3658"/>
       </w:tblGrid>
       <w:tr>
         <w:trPr>
@@ -26918,7 +26925,7 @@
         </w:tc>
         <w:tc>
           <w:tcPr>
-            <w:tcW w:w="2772" w:type="dxa"/>
+            <w:tcW w:w="3658" w:type="dxa"/>
           </w:tcPr>
           <w:p>
             <w:pPr>
@@ -27000,7 +27007,7 @@
         </w:tc>
         <w:tc>
           <w:tcPr>
-            <w:tcW w:w="2772" w:type="dxa"/>
+            <w:tcW w:w="3658" w:type="dxa"/>
           </w:tcPr>
           <w:p>
             <w:pPr>
@@ -27086,7 +27093,7 @@
         </w:tc>
         <w:tc>
           <w:tcPr>
-            <w:tcW w:w="2772" w:type="dxa"/>
+            <w:tcW w:w="3658" w:type="dxa"/>
           </w:tcPr>
           <w:p>
             <w:pPr>
@@ -27175,7 +27182,7 @@
         </w:tc>
         <w:tc>
           <w:tcPr>
-            <w:tcW w:w="2772" w:type="dxa"/>
+            <w:tcW w:w="3658" w:type="dxa"/>
           </w:tcPr>
           <w:p>
             <w:pPr>
@@ -27255,7 +27262,7 @@
         </w:tc>
         <w:tc>
           <w:tcPr>
-            <w:tcW w:w="2772" w:type="dxa"/>
+            <w:tcW w:w="3658" w:type="dxa"/>
           </w:tcPr>
           <w:p>
             <w:pPr>
@@ -32312,14 +32319,14 @@
     <w:tbl>
       <w:tblPr>
         <w:tblStyle w:val="GridTable4-Accent5"/>
-        <w:tblW w:w="0" w:type="auto"/>
+        <w:tblW w:w="9351" w:type="dxa"/>
         <w:tblLook w:val="04A0" w:firstRow="1" w:lastRow="0" w:firstColumn="1" w:lastColumn="0" w:noHBand="0" w:noVBand="1"/>
       </w:tblPr>
       <w:tblGrid>
         <w:gridCol w:w="1640"/>
         <w:gridCol w:w="2734"/>
         <w:gridCol w:w="1177"/>
-        <w:gridCol w:w="2772"/>
+        <w:gridCol w:w="3800"/>
       </w:tblGrid>
       <w:tr>
         <w:trPr>
@@ -32384,7 +32391,7 @@
         </w:tc>
         <w:tc>
           <w:tcPr>
-            <w:tcW w:w="2772" w:type="dxa"/>
+            <w:tcW w:w="3800" w:type="dxa"/>
           </w:tcPr>
           <w:p>
             <w:pPr>
@@ -32466,7 +32473,7 @@
         </w:tc>
         <w:tc>
           <w:tcPr>
-            <w:tcW w:w="2772" w:type="dxa"/>
+            <w:tcW w:w="3800" w:type="dxa"/>
           </w:tcPr>
           <w:p>
             <w:pPr>
@@ -32514,14 +32521,14 @@
     <w:tbl>
       <w:tblPr>
         <w:tblStyle w:val="GridTable4-Accent5"/>
-        <w:tblW w:w="0" w:type="auto"/>
+        <w:tblW w:w="9351" w:type="dxa"/>
         <w:tblLook w:val="04A0" w:firstRow="1" w:lastRow="0" w:firstColumn="1" w:lastColumn="0" w:noHBand="0" w:noVBand="1"/>
       </w:tblPr>
       <w:tblGrid>
         <w:gridCol w:w="1640"/>
         <w:gridCol w:w="2734"/>
         <w:gridCol w:w="1177"/>
-        <w:gridCol w:w="2772"/>
+        <w:gridCol w:w="3800"/>
       </w:tblGrid>
       <w:tr>
         <w:trPr>
@@ -32586,7 +32593,7 @@
         </w:tc>
         <w:tc>
           <w:tcPr>
-            <w:tcW w:w="2772" w:type="dxa"/>
+            <w:tcW w:w="3800" w:type="dxa"/>
           </w:tcPr>
           <w:p>
             <w:pPr>
@@ -32668,7 +32675,7 @@
         </w:tc>
         <w:tc>
           <w:tcPr>
-            <w:tcW w:w="2772" w:type="dxa"/>
+            <w:tcW w:w="3800" w:type="dxa"/>
           </w:tcPr>
           <w:p>
             <w:pPr>
@@ -35297,14 +35304,14 @@
     <w:tbl>
       <w:tblPr>
         <w:tblStyle w:val="GridTable4-Accent5"/>
-        <w:tblW w:w="0" w:type="auto"/>
+        <w:tblW w:w="9351" w:type="dxa"/>
         <w:tblLook w:val="04A0" w:firstRow="1" w:lastRow="0" w:firstColumn="1" w:lastColumn="0" w:noHBand="0" w:noVBand="1"/>
       </w:tblPr>
       <w:tblGrid>
         <w:gridCol w:w="1640"/>
         <w:gridCol w:w="2734"/>
         <w:gridCol w:w="1177"/>
-        <w:gridCol w:w="2772"/>
+        <w:gridCol w:w="3800"/>
       </w:tblGrid>
       <w:tr>
         <w:trPr>
@@ -35369,7 +35376,7 @@
         </w:tc>
         <w:tc>
           <w:tcPr>
-            <w:tcW w:w="2772" w:type="dxa"/>
+            <w:tcW w:w="3800" w:type="dxa"/>
           </w:tcPr>
           <w:p>
             <w:pPr>
@@ -35460,7 +35467,7 @@
         </w:tc>
         <w:tc>
           <w:tcPr>
-            <w:tcW w:w="2772" w:type="dxa"/>
+            <w:tcW w:w="3800" w:type="dxa"/>
           </w:tcPr>
           <w:p>
             <w:pPr>
@@ -35545,7 +35552,7 @@
         </w:tc>
         <w:tc>
           <w:tcPr>
-            <w:tcW w:w="2772" w:type="dxa"/>
+            <w:tcW w:w="3800" w:type="dxa"/>
           </w:tcPr>
           <w:p>
             <w:pPr>
@@ -35587,14 +35594,14 @@
     <w:tbl>
       <w:tblPr>
         <w:tblStyle w:val="GridTable4-Accent5"/>
-        <w:tblW w:w="0" w:type="auto"/>
+        <w:tblW w:w="9351" w:type="dxa"/>
         <w:tblLook w:val="04A0" w:firstRow="1" w:lastRow="0" w:firstColumn="1" w:lastColumn="0" w:noHBand="0" w:noVBand="1"/>
       </w:tblPr>
       <w:tblGrid>
         <w:gridCol w:w="1640"/>
         <w:gridCol w:w="2734"/>
         <w:gridCol w:w="1177"/>
-        <w:gridCol w:w="2772"/>
+        <w:gridCol w:w="3800"/>
       </w:tblGrid>
       <w:tr>
         <w:trPr>
@@ -35659,7 +35666,7 @@
         </w:tc>
         <w:tc>
           <w:tcPr>
-            <w:tcW w:w="2772" w:type="dxa"/>
+            <w:tcW w:w="3800" w:type="dxa"/>
           </w:tcPr>
           <w:p>
             <w:pPr>
@@ -35741,7 +35748,7 @@
         </w:tc>
         <w:tc>
           <w:tcPr>
-            <w:tcW w:w="2772" w:type="dxa"/>
+            <w:tcW w:w="3800" w:type="dxa"/>
           </w:tcPr>
           <w:p>
             <w:pPr>
@@ -35820,7 +35827,7 @@
         </w:tc>
         <w:tc>
           <w:tcPr>
-            <w:tcW w:w="2772" w:type="dxa"/>
+            <w:tcW w:w="3800" w:type="dxa"/>
           </w:tcPr>
           <w:p>
             <w:pPr>
@@ -36430,7 +36437,6 @@
           <w:sz w:val="16"/>
           <w:szCs w:val="16"/>
         </w:rPr>
-        <w:lastRenderedPageBreak/>
         <w:t xml:space="preserve">    spSchedUpcomingGames(-1,exitcode); -- USER INPUT NEGATIVE DAYS</w:t>
       </w:r>
     </w:p>
@@ -36454,6 +36460,7 @@
           <w:sz w:val="16"/>
           <w:szCs w:val="16"/>
         </w:rPr>
+        <w:lastRenderedPageBreak/>
         <w:t xml:space="preserve">    DBMS_OUTPUT.PUT_LINE('Exitcode: ' || exitcode);</w:t>
       </w:r>
     </w:p>

--- a/Assignment 2/guide.docx
+++ b/Assignment 2/guide.docx
@@ -258,9 +258,8 @@
             <w:r>
               <w:rPr>
                 <w:rFonts w:ascii="Bahnschrift" w:hAnsi="Bahnschrift"/>
-                <w:color w:val="FF0000"/>
-              </w:rPr>
-              <w:t>38</w:t>
+              </w:rPr>
+              <w:t>22</w:t>
             </w:r>
           </w:p>
         </w:tc>
@@ -359,9 +358,8 @@
             <w:r>
               <w:rPr>
                 <w:rFonts w:ascii="Bahnschrift" w:hAnsi="Bahnschrift"/>
-                <w:color w:val="FF0000"/>
-              </w:rPr>
-              <w:t>TBC</w:t>
+              </w:rPr>
+              <w:t>15</w:t>
             </w:r>
           </w:p>
         </w:tc>
@@ -441,9 +439,8 @@
             <w:r>
               <w:rPr>
                 <w:rFonts w:ascii="Bahnschrift" w:hAnsi="Bahnschrift"/>
-                <w:color w:val="FF0000"/>
-              </w:rPr>
-              <w:t>TBC</w:t>
+              </w:rPr>
+              <w:t>25</w:t>
             </w:r>
           </w:p>
         </w:tc>
@@ -520,9 +517,8 @@
             <w:r>
               <w:rPr>
                 <w:rFonts w:ascii="Bahnschrift" w:hAnsi="Bahnschrift"/>
-                <w:color w:val="FF0000"/>
-              </w:rPr>
-              <w:t>TBC</w:t>
+              </w:rPr>
+              <w:t>25</w:t>
             </w:r>
           </w:p>
         </w:tc>
@@ -602,9 +598,8 @@
             <w:r>
               <w:rPr>
                 <w:rFonts w:ascii="Bahnschrift" w:hAnsi="Bahnschrift"/>
-                <w:color w:val="FF0000"/>
-              </w:rPr>
-              <w:t>TBC</w:t>
+              </w:rPr>
+              <w:t>22</w:t>
             </w:r>
           </w:p>
         </w:tc>
@@ -681,9 +676,8 @@
             <w:r>
               <w:rPr>
                 <w:rFonts w:ascii="Bahnschrift" w:hAnsi="Bahnschrift"/>
-                <w:color w:val="FF0000"/>
-              </w:rPr>
-              <w:t>TBC</w:t>
+              </w:rPr>
+              <w:t>22</w:t>
             </w:r>
           </w:p>
         </w:tc>
@@ -1965,9 +1959,8 @@
             <w:r>
               <w:rPr>
                 <w:rFonts w:ascii="Bahnschrift" w:hAnsi="Bahnschrift"/>
-                <w:color w:val="FF0000"/>
-              </w:rPr>
-              <w:t>TBC</w:t>
+              </w:rPr>
+              <w:t>22</w:t>
             </w:r>
           </w:p>
         </w:tc>
@@ -1986,25 +1979,7 @@
               <w:rPr>
                 <w:rFonts w:ascii="Bahnschrift" w:hAnsi="Bahnschrift"/>
               </w:rPr>
-              <w:t xml:space="preserve">Input: to </w:t>
-            </w:r>
-            <w:r>
-              <w:rPr>
-                <w:rFonts w:ascii="Bahnschrift" w:hAnsi="Bahnschrift"/>
-              </w:rPr>
-              <w:t>select a</w:t>
-            </w:r>
-            <w:r>
-              <w:rPr>
-                <w:rFonts w:ascii="Bahnschrift" w:hAnsi="Bahnschrift"/>
-              </w:rPr>
-              <w:t xml:space="preserve"> </w:t>
-            </w:r>
-            <w:r>
-              <w:rPr>
-                <w:rFonts w:ascii="Bahnschrift" w:hAnsi="Bahnschrift"/>
-              </w:rPr>
-              <w:t>player to modify</w:t>
+              <w:t>Input: to select a player to modify</w:t>
             </w:r>
           </w:p>
         </w:tc>
@@ -2062,9 +2037,8 @@
             <w:r>
               <w:rPr>
                 <w:rFonts w:ascii="Bahnschrift" w:hAnsi="Bahnschrift"/>
-                <w:color w:val="FF0000"/>
-              </w:rPr>
-              <w:t>TBC</w:t>
+              </w:rPr>
+              <w:t>15</w:t>
             </w:r>
           </w:p>
         </w:tc>
@@ -2144,9 +2118,8 @@
             <w:r>
               <w:rPr>
                 <w:rFonts w:ascii="Bahnschrift" w:hAnsi="Bahnschrift"/>
-                <w:color w:val="FF0000"/>
-              </w:rPr>
-              <w:t>TBC</w:t>
+              </w:rPr>
+              <w:t>25</w:t>
             </w:r>
           </w:p>
         </w:tc>
@@ -2223,9 +2196,8 @@
             <w:r>
               <w:rPr>
                 <w:rFonts w:ascii="Bahnschrift" w:hAnsi="Bahnschrift"/>
-                <w:color w:val="FF0000"/>
-              </w:rPr>
-              <w:t>TBC</w:t>
+              </w:rPr>
+              <w:t>25</w:t>
             </w:r>
           </w:p>
         </w:tc>
@@ -2305,9 +2277,8 @@
             <w:r>
               <w:rPr>
                 <w:rFonts w:ascii="Bahnschrift" w:hAnsi="Bahnschrift"/>
-                <w:color w:val="FF0000"/>
-              </w:rPr>
-              <w:t>TBC</w:t>
+              </w:rPr>
+              <w:t>22</w:t>
             </w:r>
           </w:p>
         </w:tc>
@@ -2384,9 +2355,8 @@
             <w:r>
               <w:rPr>
                 <w:rFonts w:ascii="Bahnschrift" w:hAnsi="Bahnschrift"/>
-                <w:color w:val="FF0000"/>
-              </w:rPr>
-              <w:t>TBC</w:t>
+              </w:rPr>
+              <w:t>22</w:t>
             </w:r>
           </w:p>
         </w:tc>
@@ -3512,9 +3482,8 @@
             <w:r>
               <w:rPr>
                 <w:rFonts w:ascii="Bahnschrift" w:hAnsi="Bahnschrift"/>
-                <w:color w:val="FF0000"/>
-              </w:rPr>
-              <w:t>TBC</w:t>
+              </w:rPr>
+              <w:t>22</w:t>
             </w:r>
           </w:p>
         </w:tc>
@@ -3591,9 +3560,8 @@
             <w:r>
               <w:rPr>
                 <w:rFonts w:ascii="Bahnschrift" w:hAnsi="Bahnschrift"/>
-                <w:color w:val="FF0000"/>
-              </w:rPr>
-              <w:t>TBC</w:t>
+              </w:rPr>
+              <w:t>22</w:t>
             </w:r>
           </w:p>
         </w:tc>
@@ -4487,9 +4455,8 @@
             <w:r>
               <w:rPr>
                 <w:rFonts w:ascii="Bahnschrift" w:hAnsi="Bahnschrift"/>
-                <w:color w:val="FF0000"/>
-              </w:rPr>
-              <w:t>TBC</w:t>
+              </w:rPr>
+              <w:t>22</w:t>
             </w:r>
           </w:p>
         </w:tc>
@@ -4567,15 +4534,13 @@
               <w:cnfStyle w:val="000000000000" w:firstRow="0" w:lastRow="0" w:firstColumn="0" w:lastColumn="0" w:oddVBand="0" w:evenVBand="0" w:oddHBand="0" w:evenHBand="0" w:firstRowFirstColumn="0" w:firstRowLastColumn="0" w:lastRowFirstColumn="0" w:lastRowLastColumn="0"/>
               <w:rPr>
                 <w:rFonts w:ascii="Bahnschrift" w:hAnsi="Bahnschrift"/>
-                <w:color w:val="FF0000"/>
-              </w:rPr>
-            </w:pPr>
-            <w:r>
-              <w:rPr>
-                <w:rFonts w:ascii="Bahnschrift" w:hAnsi="Bahnschrift"/>
-                <w:color w:val="FF0000"/>
-              </w:rPr>
-              <w:t>TBC</w:t>
+              </w:rPr>
+            </w:pPr>
+            <w:r>
+              <w:rPr>
+                <w:rFonts w:ascii="Bahnschrift" w:hAnsi="Bahnschrift"/>
+              </w:rPr>
+              <w:t>Default</w:t>
             </w:r>
           </w:p>
         </w:tc>
@@ -4655,9 +4620,8 @@
             <w:r>
               <w:rPr>
                 <w:rFonts w:ascii="Bahnschrift" w:hAnsi="Bahnschrift"/>
-                <w:color w:val="FF0000"/>
-              </w:rPr>
-              <w:t>TBC</w:t>
+              </w:rPr>
+              <w:t>22</w:t>
             </w:r>
           </w:p>
         </w:tc>
@@ -6100,9 +6064,8 @@
             <w:r>
               <w:rPr>
                 <w:rFonts w:ascii="Bahnschrift" w:hAnsi="Bahnschrift"/>
-                <w:color w:val="FF0000"/>
-              </w:rPr>
-              <w:t>TBC</w:t>
+              </w:rPr>
+              <w:t>22</w:t>
             </w:r>
           </w:p>
         </w:tc>
@@ -6257,9 +6220,8 @@
             <w:r>
               <w:rPr>
                 <w:rFonts w:ascii="Bahnschrift" w:hAnsi="Bahnschrift"/>
-                <w:color w:val="FF0000"/>
-              </w:rPr>
-              <w:t>TBC</w:t>
+              </w:rPr>
+              <w:t>10</w:t>
             </w:r>
           </w:p>
         </w:tc>
@@ -6363,9 +6325,8 @@
             <w:r>
               <w:rPr>
                 <w:rFonts w:ascii="Bahnschrift" w:hAnsi="Bahnschrift"/>
-                <w:color w:val="FF0000"/>
-              </w:rPr>
-              <w:t>TBC</w:t>
+              </w:rPr>
+              <w:t>22</w:t>
             </w:r>
           </w:p>
         </w:tc>
@@ -6448,9 +6409,8 @@
             <w:r>
               <w:rPr>
                 <w:rFonts w:ascii="Bahnschrift" w:hAnsi="Bahnschrift"/>
-                <w:color w:val="FF0000"/>
-              </w:rPr>
-              <w:t>TBC</w:t>
+              </w:rPr>
+              <w:t>10</w:t>
             </w:r>
           </w:p>
         </w:tc>
@@ -6548,9 +6508,8 @@
             <w:r>
               <w:rPr>
                 <w:rFonts w:ascii="Bahnschrift" w:hAnsi="Bahnschrift"/>
-                <w:color w:val="FF0000"/>
-              </w:rPr>
-              <w:t>TBC</w:t>
+              </w:rPr>
+              <w:t>22</w:t>
             </w:r>
           </w:p>
         </w:tc>
@@ -7923,9 +7882,8 @@
             <w:r>
               <w:rPr>
                 <w:rFonts w:ascii="Bahnschrift" w:hAnsi="Bahnschrift"/>
-                <w:color w:val="FF0000"/>
-              </w:rPr>
-              <w:t>TBC</w:t>
+              </w:rPr>
+              <w:t>22</w:t>
             </w:r>
           </w:p>
         </w:tc>
@@ -8031,9 +7989,8 @@
             <w:r>
               <w:rPr>
                 <w:rFonts w:ascii="Bahnschrift" w:hAnsi="Bahnschrift"/>
-                <w:color w:val="FF0000"/>
-              </w:rPr>
-              <w:t>TBC</w:t>
+              </w:rPr>
+              <w:t>10</w:t>
             </w:r>
           </w:p>
         </w:tc>
@@ -8119,9 +8076,8 @@
             <w:r>
               <w:rPr>
                 <w:rFonts w:ascii="Bahnschrift" w:hAnsi="Bahnschrift"/>
-                <w:color w:val="FF0000"/>
-              </w:rPr>
-              <w:t>TBC</w:t>
+              </w:rPr>
+              <w:t>22</w:t>
             </w:r>
           </w:p>
         </w:tc>
@@ -8198,9 +8154,8 @@
             <w:r>
               <w:rPr>
                 <w:rFonts w:ascii="Bahnschrift" w:hAnsi="Bahnschrift"/>
-                <w:color w:val="FF0000"/>
-              </w:rPr>
-              <w:t>TBC</w:t>
+              </w:rPr>
+              <w:t>10</w:t>
             </w:r>
           </w:p>
         </w:tc>
@@ -8280,9 +8235,8 @@
             <w:r>
               <w:rPr>
                 <w:rFonts w:ascii="Bahnschrift" w:hAnsi="Bahnschrift"/>
-                <w:color w:val="FF0000"/>
-              </w:rPr>
-              <w:t>TBC</w:t>
+              </w:rPr>
+              <w:t>22</w:t>
             </w:r>
           </w:p>
         </w:tc>
@@ -9410,9 +9364,8 @@
             <w:r>
               <w:rPr>
                 <w:rFonts w:ascii="Bahnschrift" w:hAnsi="Bahnschrift"/>
-                <w:color w:val="FF0000"/>
-              </w:rPr>
-              <w:t>TBC</w:t>
+              </w:rPr>
+              <w:t>22</w:t>
             </w:r>
           </w:p>
         </w:tc>
@@ -9501,9 +9454,8 @@
             <w:r>
               <w:rPr>
                 <w:rFonts w:ascii="Bahnschrift" w:hAnsi="Bahnschrift"/>
-                <w:color w:val="FF0000"/>
-              </w:rPr>
-              <w:t>TBC</w:t>
+              </w:rPr>
+              <w:t>22</w:t>
             </w:r>
           </w:p>
         </w:tc>
@@ -10368,9 +10320,8 @@
             <w:r>
               <w:rPr>
                 <w:rFonts w:ascii="Bahnschrift" w:hAnsi="Bahnschrift"/>
-                <w:color w:val="FF0000"/>
-              </w:rPr>
-              <w:t>TBC</w:t>
+              </w:rPr>
+              <w:t>22</w:t>
             </w:r>
           </w:p>
         </w:tc>
@@ -10460,15 +10411,13 @@
               <w:cnfStyle w:val="000000000000" w:firstRow="0" w:lastRow="0" w:firstColumn="0" w:lastColumn="0" w:oddVBand="0" w:evenVBand="0" w:oddHBand="0" w:evenHBand="0" w:firstRowFirstColumn="0" w:firstRowLastColumn="0" w:lastRowFirstColumn="0" w:lastRowLastColumn="0"/>
               <w:rPr>
                 <w:rFonts w:ascii="Bahnschrift" w:hAnsi="Bahnschrift"/>
-                <w:color w:val="FF0000"/>
-              </w:rPr>
-            </w:pPr>
-            <w:r>
-              <w:rPr>
-                <w:rFonts w:ascii="Bahnschrift" w:hAnsi="Bahnschrift"/>
-                <w:color w:val="FF0000"/>
-              </w:rPr>
-              <w:t>TBC</w:t>
+              </w:rPr>
+            </w:pPr>
+            <w:r>
+              <w:rPr>
+                <w:rFonts w:ascii="Bahnschrift" w:hAnsi="Bahnschrift"/>
+              </w:rPr>
+              <w:t>Default</w:t>
             </w:r>
           </w:p>
         </w:tc>
@@ -10548,9 +10497,8 @@
             <w:r>
               <w:rPr>
                 <w:rFonts w:ascii="Bahnschrift" w:hAnsi="Bahnschrift"/>
-                <w:color w:val="FF0000"/>
-              </w:rPr>
-              <w:t>TBC</w:t>
+              </w:rPr>
+              <w:t>22</w:t>
             </w:r>
           </w:p>
         </w:tc>
@@ -11819,9 +11767,8 @@
             <w:r>
               <w:rPr>
                 <w:rFonts w:ascii="Bahnschrift" w:hAnsi="Bahnschrift"/>
-                <w:color w:val="FF0000"/>
-              </w:rPr>
-              <w:t>TBC</w:t>
+              </w:rPr>
+              <w:t>22</w:t>
             </w:r>
           </w:p>
         </w:tc>
@@ -11944,9 +11891,8 @@
             <w:r>
               <w:rPr>
                 <w:rFonts w:ascii="Bahnschrift" w:hAnsi="Bahnschrift"/>
-                <w:color w:val="FF0000"/>
-              </w:rPr>
-              <w:t>TBC</w:t>
+              </w:rPr>
+              <w:t>22</w:t>
             </w:r>
           </w:p>
         </w:tc>
@@ -12044,9 +11990,8 @@
             <w:r>
               <w:rPr>
                 <w:rFonts w:ascii="Bahnschrift" w:hAnsi="Bahnschrift"/>
-                <w:color w:val="FF0000"/>
-              </w:rPr>
-              <w:t>TBC</w:t>
+              </w:rPr>
+              <w:t>22</w:t>
             </w:r>
           </w:p>
         </w:tc>
@@ -12135,9 +12080,8 @@
             <w:r>
               <w:rPr>
                 <w:rFonts w:ascii="Bahnschrift" w:hAnsi="Bahnschrift"/>
-                <w:color w:val="FF0000"/>
-              </w:rPr>
-              <w:t>TBC</w:t>
+              </w:rPr>
+              <w:t>22</w:t>
             </w:r>
           </w:p>
         </w:tc>
@@ -12223,9 +12167,8 @@
             <w:r>
               <w:rPr>
                 <w:rFonts w:ascii="Bahnschrift" w:hAnsi="Bahnschrift"/>
-                <w:color w:val="FF0000"/>
-              </w:rPr>
-              <w:t>TBC</w:t>
+              </w:rPr>
+              <w:t>22</w:t>
             </w:r>
           </w:p>
         </w:tc>
@@ -12314,9 +12257,8 @@
             <w:r>
               <w:rPr>
                 <w:rFonts w:ascii="Bahnschrift" w:hAnsi="Bahnschrift"/>
-                <w:color w:val="FF0000"/>
-              </w:rPr>
-              <w:t>TBC</w:t>
+              </w:rPr>
+              <w:t>22</w:t>
             </w:r>
           </w:p>
         </w:tc>
@@ -13798,9 +13740,8 @@
             <w:r>
               <w:rPr>
                 <w:rFonts w:ascii="Bahnschrift" w:hAnsi="Bahnschrift"/>
-                <w:color w:val="FF0000"/>
-              </w:rPr>
-              <w:t>TBC</w:t>
+              </w:rPr>
+              <w:t>22</w:t>
             </w:r>
           </w:p>
         </w:tc>
@@ -13899,9 +13840,8 @@
             <w:r>
               <w:rPr>
                 <w:rFonts w:ascii="Bahnschrift" w:hAnsi="Bahnschrift"/>
-                <w:color w:val="FF0000"/>
-              </w:rPr>
-              <w:t>TBC</w:t>
+              </w:rPr>
+              <w:t>22</w:t>
             </w:r>
           </w:p>
         </w:tc>
@@ -13981,9 +13921,8 @@
             <w:r>
               <w:rPr>
                 <w:rFonts w:ascii="Bahnschrift" w:hAnsi="Bahnschrift"/>
-                <w:color w:val="FF0000"/>
-              </w:rPr>
-              <w:t>TBC</w:t>
+              </w:rPr>
+              <w:t>22</w:t>
             </w:r>
           </w:p>
         </w:tc>
@@ -14060,9 +13999,8 @@
             <w:r>
               <w:rPr>
                 <w:rFonts w:ascii="Bahnschrift" w:hAnsi="Bahnschrift"/>
-                <w:color w:val="FF0000"/>
-              </w:rPr>
-              <w:t>TBC</w:t>
+              </w:rPr>
+              <w:t>22</w:t>
             </w:r>
           </w:p>
         </w:tc>
@@ -14142,9 +14080,8 @@
             <w:r>
               <w:rPr>
                 <w:rFonts w:ascii="Bahnschrift" w:hAnsi="Bahnschrift"/>
-                <w:color w:val="FF0000"/>
-              </w:rPr>
-              <w:t>TBC</w:t>
+              </w:rPr>
+              <w:t>22</w:t>
             </w:r>
           </w:p>
         </w:tc>
@@ -14216,15 +14153,13 @@
               <w:cnfStyle w:val="000000000000" w:firstRow="0" w:lastRow="0" w:firstColumn="0" w:lastColumn="0" w:oddVBand="0" w:evenVBand="0" w:oddHBand="0" w:evenHBand="0" w:firstRowFirstColumn="0" w:firstRowLastColumn="0" w:lastRowFirstColumn="0" w:lastRowLastColumn="0"/>
               <w:rPr>
                 <w:rFonts w:ascii="Bahnschrift" w:hAnsi="Bahnschrift"/>
-                <w:color w:val="FF0000"/>
-              </w:rPr>
-            </w:pPr>
-            <w:r>
-              <w:rPr>
-                <w:rFonts w:ascii="Bahnschrift" w:hAnsi="Bahnschrift"/>
-                <w:color w:val="FF0000"/>
-              </w:rPr>
-              <w:t>TBC</w:t>
+              </w:rPr>
+            </w:pPr>
+            <w:r>
+              <w:rPr>
+                <w:rFonts w:ascii="Bahnschrift" w:hAnsi="Bahnschrift"/>
+              </w:rPr>
+              <w:t>22</w:t>
             </w:r>
           </w:p>
         </w:tc>
@@ -15372,9 +15307,8 @@
             <w:r>
               <w:rPr>
                 <w:rFonts w:ascii="Bahnschrift" w:hAnsi="Bahnschrift"/>
-                <w:color w:val="FF0000"/>
-              </w:rPr>
-              <w:t>TBC</w:t>
+              </w:rPr>
+              <w:t>22</w:t>
             </w:r>
           </w:p>
         </w:tc>
@@ -15463,9 +15397,8 @@
             <w:r>
               <w:rPr>
                 <w:rFonts w:ascii="Bahnschrift" w:hAnsi="Bahnschrift"/>
-                <w:color w:val="FF0000"/>
-              </w:rPr>
-              <w:t>TBC</w:t>
+              </w:rPr>
+              <w:t>22</w:t>
             </w:r>
           </w:p>
         </w:tc>
@@ -16278,9 +16211,8 @@
             <w:r>
               <w:rPr>
                 <w:rFonts w:ascii="Bahnschrift" w:hAnsi="Bahnschrift"/>
-                <w:color w:val="FF0000"/>
-              </w:rPr>
-              <w:t>TBC</w:t>
+              </w:rPr>
+              <w:t>22</w:t>
             </w:r>
           </w:p>
         </w:tc>
@@ -16364,15 +16296,13 @@
               <w:cnfStyle w:val="000000000000" w:firstRow="0" w:lastRow="0" w:firstColumn="0" w:lastColumn="0" w:oddVBand="0" w:evenVBand="0" w:oddHBand="0" w:evenHBand="0" w:firstRowFirstColumn="0" w:firstRowLastColumn="0" w:lastRowFirstColumn="0" w:lastRowLastColumn="0"/>
               <w:rPr>
                 <w:rFonts w:ascii="Bahnschrift" w:hAnsi="Bahnschrift"/>
-                <w:color w:val="FF0000"/>
-              </w:rPr>
-            </w:pPr>
-            <w:r>
-              <w:rPr>
-                <w:rFonts w:ascii="Bahnschrift" w:hAnsi="Bahnschrift"/>
-                <w:color w:val="FF0000"/>
-              </w:rPr>
-              <w:t>TBC</w:t>
+              </w:rPr>
+            </w:pPr>
+            <w:r>
+              <w:rPr>
+                <w:rFonts w:ascii="Bahnschrift" w:hAnsi="Bahnschrift"/>
+              </w:rPr>
+              <w:t>Default</w:t>
             </w:r>
           </w:p>
         </w:tc>
@@ -16452,9 +16382,8 @@
             <w:r>
               <w:rPr>
                 <w:rFonts w:ascii="Bahnschrift" w:hAnsi="Bahnschrift"/>
-                <w:color w:val="FF0000"/>
-              </w:rPr>
-              <w:t>TBC</w:t>
+              </w:rPr>
+              <w:t>22</w:t>
             </w:r>
           </w:p>
         </w:tc>
@@ -17763,9 +17692,8 @@
             <w:r>
               <w:rPr>
                 <w:rFonts w:ascii="Bahnschrift" w:hAnsi="Bahnschrift"/>
-                <w:color w:val="FF0000"/>
-              </w:rPr>
-              <w:t>TBC</w:t>
+              </w:rPr>
+              <w:t>22</w:t>
             </w:r>
           </w:p>
         </w:tc>
@@ -17959,9 +17887,8 @@
             <w:r>
               <w:rPr>
                 <w:rFonts w:ascii="Bahnschrift" w:hAnsi="Bahnschrift"/>
-                <w:color w:val="FF0000"/>
-              </w:rPr>
-              <w:t>TBC</w:t>
+              </w:rPr>
+              <w:t>Default</w:t>
             </w:r>
           </w:p>
         </w:tc>
@@ -18033,15 +17960,13 @@
               <w:cnfStyle w:val="000000000000" w:firstRow="0" w:lastRow="0" w:firstColumn="0" w:lastColumn="0" w:oddVBand="0" w:evenVBand="0" w:oddHBand="0" w:evenHBand="0" w:firstRowFirstColumn="0" w:firstRowLastColumn="0" w:lastRowFirstColumn="0" w:lastRowLastColumn="0"/>
               <w:rPr>
                 <w:rFonts w:ascii="Bahnschrift" w:hAnsi="Bahnschrift"/>
-                <w:color w:val="FF0000"/>
-              </w:rPr>
-            </w:pPr>
-            <w:r>
-              <w:rPr>
-                <w:rFonts w:ascii="Bahnschrift" w:hAnsi="Bahnschrift"/>
-                <w:color w:val="FF0000"/>
-              </w:rPr>
-              <w:t>TBC</w:t>
+              </w:rPr>
+            </w:pPr>
+            <w:r>
+              <w:rPr>
+                <w:rFonts w:ascii="Bahnschrift" w:hAnsi="Bahnschrift"/>
+              </w:rPr>
+              <w:t>Default</w:t>
             </w:r>
           </w:p>
         </w:tc>
@@ -18822,9 +18747,8 @@
             <w:r>
               <w:rPr>
                 <w:rFonts w:ascii="Bahnschrift" w:hAnsi="Bahnschrift"/>
-                <w:color w:val="FF0000"/>
-              </w:rPr>
-              <w:t>TBC</w:t>
+              </w:rPr>
+              <w:t>22</w:t>
             </w:r>
           </w:p>
         </w:tc>
@@ -19018,9 +18942,8 @@
             <w:r>
               <w:rPr>
                 <w:rFonts w:ascii="Bahnschrift" w:hAnsi="Bahnschrift"/>
-                <w:color w:val="FF0000"/>
-              </w:rPr>
-              <w:t>TBC</w:t>
+              </w:rPr>
+              <w:t>Default</w:t>
             </w:r>
           </w:p>
         </w:tc>
@@ -19104,15 +19027,13 @@
               <w:cnfStyle w:val="000000000000" w:firstRow="0" w:lastRow="0" w:firstColumn="0" w:lastColumn="0" w:oddVBand="0" w:evenVBand="0" w:oddHBand="0" w:evenHBand="0" w:firstRowFirstColumn="0" w:firstRowLastColumn="0" w:lastRowFirstColumn="0" w:lastRowLastColumn="0"/>
               <w:rPr>
                 <w:rFonts w:ascii="Bahnschrift" w:hAnsi="Bahnschrift"/>
-                <w:color w:val="FF0000"/>
-              </w:rPr>
-            </w:pPr>
-            <w:r>
-              <w:rPr>
-                <w:rFonts w:ascii="Bahnschrift" w:hAnsi="Bahnschrift"/>
-                <w:color w:val="FF0000"/>
-              </w:rPr>
-              <w:t>TBC</w:t>
+              </w:rPr>
+            </w:pPr>
+            <w:r>
+              <w:rPr>
+                <w:rFonts w:ascii="Bahnschrift" w:hAnsi="Bahnschrift"/>
+              </w:rPr>
+              <w:t>Default</w:t>
             </w:r>
           </w:p>
         </w:tc>
@@ -19849,9 +19770,8 @@
             <w:r>
               <w:rPr>
                 <w:rFonts w:ascii="Bahnschrift" w:hAnsi="Bahnschrift"/>
-                <w:color w:val="FF0000"/>
-              </w:rPr>
-              <w:t>TBC</w:t>
+              </w:rPr>
+              <w:t>22</w:t>
             </w:r>
           </w:p>
         </w:tc>
@@ -20045,9 +19965,8 @@
             <w:r>
               <w:rPr>
                 <w:rFonts w:ascii="Bahnschrift" w:hAnsi="Bahnschrift"/>
-                <w:color w:val="FF0000"/>
-              </w:rPr>
-              <w:t>TBC</w:t>
+              </w:rPr>
+              <w:t>Default</w:t>
             </w:r>
           </w:p>
         </w:tc>
@@ -20143,15 +20062,13 @@
               <w:cnfStyle w:val="000000000000" w:firstRow="0" w:lastRow="0" w:firstColumn="0" w:lastColumn="0" w:oddVBand="0" w:evenVBand="0" w:oddHBand="0" w:evenHBand="0" w:firstRowFirstColumn="0" w:firstRowLastColumn="0" w:lastRowFirstColumn="0" w:lastRowLastColumn="0"/>
               <w:rPr>
                 <w:rFonts w:ascii="Bahnschrift" w:hAnsi="Bahnschrift"/>
-                <w:color w:val="FF0000"/>
-              </w:rPr>
-            </w:pPr>
-            <w:r>
-              <w:rPr>
-                <w:rFonts w:ascii="Bahnschrift" w:hAnsi="Bahnschrift"/>
-                <w:color w:val="FF0000"/>
-              </w:rPr>
-              <w:t>TBC</w:t>
+              </w:rPr>
+            </w:pPr>
+            <w:r>
+              <w:rPr>
+                <w:rFonts w:ascii="Bahnschrift" w:hAnsi="Bahnschrift"/>
+              </w:rPr>
+              <w:t>Default</w:t>
             </w:r>
           </w:p>
         </w:tc>
@@ -20939,9 +20856,8 @@
             <w:r>
               <w:rPr>
                 <w:rFonts w:ascii="Bahnschrift" w:hAnsi="Bahnschrift"/>
-                <w:color w:val="FF0000"/>
-              </w:rPr>
-              <w:t>TBC</w:t>
+              </w:rPr>
+              <w:t>Default</w:t>
             </w:r>
           </w:p>
         </w:tc>
@@ -21025,15 +20941,13 @@
               <w:cnfStyle w:val="000000000000" w:firstRow="0" w:lastRow="0" w:firstColumn="0" w:lastColumn="0" w:oddVBand="0" w:evenVBand="0" w:oddHBand="0" w:evenHBand="0" w:firstRowFirstColumn="0" w:firstRowLastColumn="0" w:lastRowFirstColumn="0" w:lastRowLastColumn="0"/>
               <w:rPr>
                 <w:rFonts w:ascii="Bahnschrift" w:hAnsi="Bahnschrift"/>
-                <w:color w:val="FF0000"/>
-              </w:rPr>
-            </w:pPr>
-            <w:r>
-              <w:rPr>
-                <w:rFonts w:ascii="Bahnschrift" w:hAnsi="Bahnschrift"/>
-                <w:color w:val="FF0000"/>
-              </w:rPr>
-              <w:t>TBC</w:t>
+              </w:rPr>
+            </w:pPr>
+            <w:r>
+              <w:rPr>
+                <w:rFonts w:ascii="Bahnschrift" w:hAnsi="Bahnschrift"/>
+              </w:rPr>
+              <w:t>22</w:t>
             </w:r>
           </w:p>
         </w:tc>
@@ -22528,9 +22442,8 @@
             <w:r>
               <w:rPr>
                 <w:rFonts w:ascii="Bahnschrift" w:hAnsi="Bahnschrift"/>
-                <w:color w:val="FF0000"/>
-              </w:rPr>
-              <w:t>TBC</w:t>
+              </w:rPr>
+              <w:t>Default</w:t>
             </w:r>
           </w:p>
         </w:tc>
@@ -22638,15 +22551,13 @@
               <w:cnfStyle w:val="000000000000" w:firstRow="0" w:lastRow="0" w:firstColumn="0" w:lastColumn="0" w:oddVBand="0" w:evenVBand="0" w:oddHBand="0" w:evenHBand="0" w:firstRowFirstColumn="0" w:firstRowLastColumn="0" w:lastRowFirstColumn="0" w:lastRowLastColumn="0"/>
               <w:rPr>
                 <w:rFonts w:ascii="Bahnschrift" w:hAnsi="Bahnschrift"/>
-                <w:color w:val="FF0000"/>
-              </w:rPr>
-            </w:pPr>
-            <w:r>
-              <w:rPr>
-                <w:rFonts w:ascii="Bahnschrift" w:hAnsi="Bahnschrift"/>
-                <w:color w:val="FF0000"/>
-              </w:rPr>
-              <w:t>TBC</w:t>
+              </w:rPr>
+            </w:pPr>
+            <w:r>
+              <w:rPr>
+                <w:rFonts w:ascii="Bahnschrift" w:hAnsi="Bahnschrift"/>
+              </w:rPr>
+              <w:t>Default</w:t>
             </w:r>
           </w:p>
         </w:tc>
@@ -22727,15 +22638,13 @@
               <w:cnfStyle w:val="000000100000" w:firstRow="0" w:lastRow="0" w:firstColumn="0" w:lastColumn="0" w:oddVBand="0" w:evenVBand="0" w:oddHBand="1" w:evenHBand="0" w:firstRowFirstColumn="0" w:firstRowLastColumn="0" w:lastRowFirstColumn="0" w:lastRowLastColumn="0"/>
               <w:rPr>
                 <w:rFonts w:ascii="Bahnschrift" w:hAnsi="Bahnschrift"/>
-                <w:color w:val="FF0000"/>
-              </w:rPr>
-            </w:pPr>
-            <w:r>
-              <w:rPr>
-                <w:rFonts w:ascii="Bahnschrift" w:hAnsi="Bahnschrift"/>
-                <w:color w:val="FF0000"/>
-              </w:rPr>
-              <w:t>TBC</w:t>
+              </w:rPr>
+            </w:pPr>
+            <w:r>
+              <w:rPr>
+                <w:rFonts w:ascii="Bahnschrift" w:hAnsi="Bahnschrift"/>
+              </w:rPr>
+              <w:t>22</w:t>
             </w:r>
           </w:p>
         </w:tc>
@@ -22808,15 +22717,13 @@
               <w:cnfStyle w:val="000000000000" w:firstRow="0" w:lastRow="0" w:firstColumn="0" w:lastColumn="0" w:oddVBand="0" w:evenVBand="0" w:oddHBand="0" w:evenHBand="0" w:firstRowFirstColumn="0" w:firstRowLastColumn="0" w:lastRowFirstColumn="0" w:lastRowLastColumn="0"/>
               <w:rPr>
                 <w:rFonts w:ascii="Bahnschrift" w:hAnsi="Bahnschrift"/>
-                <w:color w:val="FF0000"/>
-              </w:rPr>
-            </w:pPr>
-            <w:r>
-              <w:rPr>
-                <w:rFonts w:ascii="Bahnschrift" w:hAnsi="Bahnschrift"/>
-                <w:color w:val="FF0000"/>
-              </w:rPr>
-              <w:t>TBC</w:t>
+              </w:rPr>
+            </w:pPr>
+            <w:r>
+              <w:rPr>
+                <w:rFonts w:ascii="Bahnschrift" w:hAnsi="Bahnschrift"/>
+              </w:rPr>
+              <w:t>Default</w:t>
             </w:r>
           </w:p>
         </w:tc>
@@ -23194,9 +23101,8 @@
             <w:r>
               <w:rPr>
                 <w:rFonts w:ascii="Bahnschrift" w:hAnsi="Bahnschrift"/>
-                <w:color w:val="FF0000"/>
-              </w:rPr>
-              <w:t>TBC</w:t>
+              </w:rPr>
+              <w:t>Default</w:t>
             </w:r>
           </w:p>
         </w:tc>
@@ -23280,15 +23186,13 @@
               <w:cnfStyle w:val="000000000000" w:firstRow="0" w:lastRow="0" w:firstColumn="0" w:lastColumn="0" w:oddVBand="0" w:evenVBand="0" w:oddHBand="0" w:evenHBand="0" w:firstRowFirstColumn="0" w:firstRowLastColumn="0" w:lastRowFirstColumn="0" w:lastRowLastColumn="0"/>
               <w:rPr>
                 <w:rFonts w:ascii="Bahnschrift" w:hAnsi="Bahnschrift"/>
-                <w:color w:val="FF0000"/>
-              </w:rPr>
-            </w:pPr>
-            <w:r>
-              <w:rPr>
-                <w:rFonts w:ascii="Bahnschrift" w:hAnsi="Bahnschrift"/>
-                <w:color w:val="FF0000"/>
-              </w:rPr>
-              <w:t>TBC</w:t>
+              </w:rPr>
+            </w:pPr>
+            <w:r>
+              <w:rPr>
+                <w:rFonts w:ascii="Bahnschrift" w:hAnsi="Bahnschrift"/>
+              </w:rPr>
+              <w:t>22</w:t>
             </w:r>
           </w:p>
         </w:tc>
@@ -24765,9 +24669,8 @@
             <w:r>
               <w:rPr>
                 <w:rFonts w:ascii="Bahnschrift" w:hAnsi="Bahnschrift"/>
-                <w:color w:val="FF0000"/>
-              </w:rPr>
-              <w:t>TBC</w:t>
+              </w:rPr>
+              <w:t>Default</w:t>
             </w:r>
           </w:p>
         </w:tc>
@@ -24845,15 +24748,13 @@
               <w:cnfStyle w:val="000000000000" w:firstRow="0" w:lastRow="0" w:firstColumn="0" w:lastColumn="0" w:oddVBand="0" w:evenVBand="0" w:oddHBand="0" w:evenHBand="0" w:firstRowFirstColumn="0" w:firstRowLastColumn="0" w:lastRowFirstColumn="0" w:lastRowLastColumn="0"/>
               <w:rPr>
                 <w:rFonts w:ascii="Bahnschrift" w:hAnsi="Bahnschrift"/>
-                <w:color w:val="FF0000"/>
-              </w:rPr>
-            </w:pPr>
-            <w:r>
-              <w:rPr>
-                <w:rFonts w:ascii="Bahnschrift" w:hAnsi="Bahnschrift"/>
-                <w:color w:val="FF0000"/>
-              </w:rPr>
-              <w:t>TBC</w:t>
+              </w:rPr>
+            </w:pPr>
+            <w:r>
+              <w:rPr>
+                <w:rFonts w:ascii="Bahnschrift" w:hAnsi="Bahnschrift"/>
+              </w:rPr>
+              <w:t>Default</w:t>
             </w:r>
           </w:p>
         </w:tc>
@@ -24934,15 +24835,13 @@
               <w:cnfStyle w:val="000000100000" w:firstRow="0" w:lastRow="0" w:firstColumn="0" w:lastColumn="0" w:oddVBand="0" w:evenVBand="0" w:oddHBand="1" w:evenHBand="0" w:firstRowFirstColumn="0" w:firstRowLastColumn="0" w:lastRowFirstColumn="0" w:lastRowLastColumn="0"/>
               <w:rPr>
                 <w:rFonts w:ascii="Bahnschrift" w:hAnsi="Bahnschrift"/>
-                <w:color w:val="FF0000"/>
-              </w:rPr>
-            </w:pPr>
-            <w:r>
-              <w:rPr>
-                <w:rFonts w:ascii="Bahnschrift" w:hAnsi="Bahnschrift"/>
-                <w:color w:val="FF0000"/>
-              </w:rPr>
-              <w:t>TBC</w:t>
+              </w:rPr>
+            </w:pPr>
+            <w:r>
+              <w:rPr>
+                <w:rFonts w:ascii="Bahnschrift" w:hAnsi="Bahnschrift"/>
+              </w:rPr>
+              <w:t>22</w:t>
             </w:r>
           </w:p>
         </w:tc>
@@ -25014,15 +24913,13 @@
               <w:cnfStyle w:val="000000000000" w:firstRow="0" w:lastRow="0" w:firstColumn="0" w:lastColumn="0" w:oddVBand="0" w:evenVBand="0" w:oddHBand="0" w:evenHBand="0" w:firstRowFirstColumn="0" w:firstRowLastColumn="0" w:lastRowFirstColumn="0" w:lastRowLastColumn="0"/>
               <w:rPr>
                 <w:rFonts w:ascii="Bahnschrift" w:hAnsi="Bahnschrift"/>
-                <w:color w:val="FF0000"/>
-              </w:rPr>
-            </w:pPr>
-            <w:r>
-              <w:rPr>
-                <w:rFonts w:ascii="Bahnschrift" w:hAnsi="Bahnschrift"/>
-                <w:color w:val="FF0000"/>
-              </w:rPr>
-              <w:t>TBC</w:t>
+              </w:rPr>
+            </w:pPr>
+            <w:r>
+              <w:rPr>
+                <w:rFonts w:ascii="Bahnschrift" w:hAnsi="Bahnschrift"/>
+              </w:rPr>
+              <w:t>Default</w:t>
             </w:r>
           </w:p>
         </w:tc>
@@ -25388,9 +25285,8 @@
             <w:r>
               <w:rPr>
                 <w:rFonts w:ascii="Bahnschrift" w:hAnsi="Bahnschrift"/>
-                <w:color w:val="FF0000"/>
-              </w:rPr>
-              <w:t>TBC</w:t>
+              </w:rPr>
+              <w:t>Default</w:t>
             </w:r>
           </w:p>
         </w:tc>
@@ -25474,15 +25370,13 @@
               <w:cnfStyle w:val="000000000000" w:firstRow="0" w:lastRow="0" w:firstColumn="0" w:lastColumn="0" w:oddVBand="0" w:evenVBand="0" w:oddHBand="0" w:evenHBand="0" w:firstRowFirstColumn="0" w:firstRowLastColumn="0" w:lastRowFirstColumn="0" w:lastRowLastColumn="0"/>
               <w:rPr>
                 <w:rFonts w:ascii="Bahnschrift" w:hAnsi="Bahnschrift"/>
-                <w:color w:val="FF0000"/>
-              </w:rPr>
-            </w:pPr>
-            <w:r>
-              <w:rPr>
-                <w:rFonts w:ascii="Bahnschrift" w:hAnsi="Bahnschrift"/>
-                <w:color w:val="FF0000"/>
-              </w:rPr>
-              <w:t>TBC</w:t>
+              </w:rPr>
+            </w:pPr>
+            <w:r>
+              <w:rPr>
+                <w:rFonts w:ascii="Bahnschrift" w:hAnsi="Bahnschrift"/>
+              </w:rPr>
+              <w:t>22</w:t>
             </w:r>
           </w:p>
         </w:tc>
@@ -26999,9 +26893,8 @@
             <w:r>
               <w:rPr>
                 <w:rFonts w:ascii="Bahnschrift" w:hAnsi="Bahnschrift"/>
-                <w:color w:val="FF0000"/>
-              </w:rPr>
-              <w:t>TBC</w:t>
+              </w:rPr>
+              <w:t>Default</w:t>
             </w:r>
           </w:p>
         </w:tc>
@@ -27079,15 +26972,13 @@
               <w:cnfStyle w:val="000000000000" w:firstRow="0" w:lastRow="0" w:firstColumn="0" w:lastColumn="0" w:oddVBand="0" w:evenVBand="0" w:oddHBand="0" w:evenHBand="0" w:firstRowFirstColumn="0" w:firstRowLastColumn="0" w:lastRowFirstColumn="0" w:lastRowLastColumn="0"/>
               <w:rPr>
                 <w:rFonts w:ascii="Bahnschrift" w:hAnsi="Bahnschrift"/>
-                <w:color w:val="FF0000"/>
-              </w:rPr>
-            </w:pPr>
-            <w:r>
-              <w:rPr>
-                <w:rFonts w:ascii="Bahnschrift" w:hAnsi="Bahnschrift"/>
-                <w:color w:val="FF0000"/>
-              </w:rPr>
-              <w:t>TBC</w:t>
+              </w:rPr>
+            </w:pPr>
+            <w:r>
+              <w:rPr>
+                <w:rFonts w:ascii="Bahnschrift" w:hAnsi="Bahnschrift"/>
+              </w:rPr>
+              <w:t>Default</w:t>
             </w:r>
           </w:p>
         </w:tc>
@@ -27168,15 +27059,13 @@
               <w:cnfStyle w:val="000000100000" w:firstRow="0" w:lastRow="0" w:firstColumn="0" w:lastColumn="0" w:oddVBand="0" w:evenVBand="0" w:oddHBand="1" w:evenHBand="0" w:firstRowFirstColumn="0" w:firstRowLastColumn="0" w:lastRowFirstColumn="0" w:lastRowLastColumn="0"/>
               <w:rPr>
                 <w:rFonts w:ascii="Bahnschrift" w:hAnsi="Bahnschrift"/>
-                <w:color w:val="FF0000"/>
-              </w:rPr>
-            </w:pPr>
-            <w:r>
-              <w:rPr>
-                <w:rFonts w:ascii="Bahnschrift" w:hAnsi="Bahnschrift"/>
-                <w:color w:val="FF0000"/>
-              </w:rPr>
-              <w:t>TBC</w:t>
+              </w:rPr>
+            </w:pPr>
+            <w:r>
+              <w:rPr>
+                <w:rFonts w:ascii="Bahnschrift" w:hAnsi="Bahnschrift"/>
+              </w:rPr>
+              <w:t>22</w:t>
             </w:r>
           </w:p>
         </w:tc>
@@ -27248,15 +27137,13 @@
               <w:cnfStyle w:val="000000000000" w:firstRow="0" w:lastRow="0" w:firstColumn="0" w:lastColumn="0" w:oddVBand="0" w:evenVBand="0" w:oddHBand="0" w:evenHBand="0" w:firstRowFirstColumn="0" w:firstRowLastColumn="0" w:lastRowFirstColumn="0" w:lastRowLastColumn="0"/>
               <w:rPr>
                 <w:rFonts w:ascii="Bahnschrift" w:hAnsi="Bahnschrift"/>
-                <w:color w:val="FF0000"/>
-              </w:rPr>
-            </w:pPr>
-            <w:r>
-              <w:rPr>
-                <w:rFonts w:ascii="Bahnschrift" w:hAnsi="Bahnschrift"/>
-                <w:color w:val="FF0000"/>
-              </w:rPr>
-              <w:t>TBC</w:t>
+              </w:rPr>
+            </w:pPr>
+            <w:r>
+              <w:rPr>
+                <w:rFonts w:ascii="Bahnschrift" w:hAnsi="Bahnschrift"/>
+              </w:rPr>
+              <w:t>Default</w:t>
             </w:r>
           </w:p>
         </w:tc>
@@ -31897,6 +31784,7 @@
       <w:tr>
         <w:trPr>
           <w:cnfStyle w:val="000000100000" w:firstRow="0" w:lastRow="0" w:firstColumn="0" w:lastColumn="0" w:oddVBand="0" w:evenVBand="0" w:oddHBand="1" w:evenHBand="0" w:firstRowFirstColumn="0" w:firstRowLastColumn="0" w:lastRowFirstColumn="0" w:lastRowLastColumn="0"/>
+          <w:trHeight w:val="58"/>
         </w:trPr>
         <w:tc>
           <w:tcPr>
@@ -31926,15 +31814,13 @@
               <w:cnfStyle w:val="000000100000" w:firstRow="0" w:lastRow="0" w:firstColumn="0" w:lastColumn="0" w:oddVBand="0" w:evenVBand="0" w:oddHBand="1" w:evenHBand="0" w:firstRowFirstColumn="0" w:firstRowLastColumn="0" w:lastRowFirstColumn="0" w:lastRowLastColumn="0"/>
               <w:rPr>
                 <w:rFonts w:ascii="Bahnschrift" w:hAnsi="Bahnschrift"/>
-                <w:color w:val="FF0000"/>
-              </w:rPr>
-            </w:pPr>
-            <w:r>
-              <w:rPr>
-                <w:rFonts w:ascii="Bahnschrift" w:hAnsi="Bahnschrift"/>
-                <w:color w:val="FF0000"/>
-              </w:rPr>
-              <w:t>TBC</w:t>
+              </w:rPr>
+            </w:pPr>
+            <w:r>
+              <w:rPr>
+                <w:rFonts w:ascii="Bahnschrift" w:hAnsi="Bahnschrift"/>
+              </w:rPr>
+              <w:t>NUMBER</w:t>
             </w:r>
           </w:p>
         </w:tc>
@@ -31947,15 +31833,13 @@
               <w:cnfStyle w:val="000000100000" w:firstRow="0" w:lastRow="0" w:firstColumn="0" w:lastColumn="0" w:oddVBand="0" w:evenVBand="0" w:oddHBand="1" w:evenHBand="0" w:firstRowFirstColumn="0" w:firstRowLastColumn="0" w:lastRowFirstColumn="0" w:lastRowLastColumn="0"/>
               <w:rPr>
                 <w:rFonts w:ascii="Bahnschrift" w:hAnsi="Bahnschrift"/>
-                <w:color w:val="FF0000"/>
-              </w:rPr>
-            </w:pPr>
-            <w:r>
-              <w:rPr>
-                <w:rFonts w:ascii="Bahnschrift" w:hAnsi="Bahnschrift"/>
-                <w:color w:val="FF0000"/>
-              </w:rPr>
-              <w:t>TBC</w:t>
+              </w:rPr>
+            </w:pPr>
+            <w:r>
+              <w:rPr>
+                <w:rFonts w:ascii="Bahnschrift" w:hAnsi="Bahnschrift"/>
+              </w:rPr>
+              <w:t>22</w:t>
             </w:r>
           </w:p>
         </w:tc>
@@ -32008,15 +31892,13 @@
               <w:cnfStyle w:val="000000000000" w:firstRow="0" w:lastRow="0" w:firstColumn="0" w:lastColumn="0" w:oddVBand="0" w:evenVBand="0" w:oddHBand="0" w:evenHBand="0" w:firstRowFirstColumn="0" w:firstRowLastColumn="0" w:lastRowFirstColumn="0" w:lastRowLastColumn="0"/>
               <w:rPr>
                 <w:rFonts w:ascii="Bahnschrift" w:hAnsi="Bahnschrift"/>
-                <w:color w:val="FF0000"/>
-              </w:rPr>
-            </w:pPr>
-            <w:r>
-              <w:rPr>
-                <w:rFonts w:ascii="Bahnschrift" w:hAnsi="Bahnschrift"/>
-                <w:color w:val="FF0000"/>
-              </w:rPr>
-              <w:t>TBC</w:t>
+              </w:rPr>
+            </w:pPr>
+            <w:r>
+              <w:rPr>
+                <w:rFonts w:ascii="Bahnschrift" w:hAnsi="Bahnschrift"/>
+              </w:rPr>
+              <w:t>NUMBER</w:t>
             </w:r>
           </w:p>
         </w:tc>
@@ -32029,15 +31911,13 @@
               <w:cnfStyle w:val="000000000000" w:firstRow="0" w:lastRow="0" w:firstColumn="0" w:lastColumn="0" w:oddVBand="0" w:evenVBand="0" w:oddHBand="0" w:evenHBand="0" w:firstRowFirstColumn="0" w:firstRowLastColumn="0" w:lastRowFirstColumn="0" w:lastRowLastColumn="0"/>
               <w:rPr>
                 <w:rFonts w:ascii="Bahnschrift" w:hAnsi="Bahnschrift"/>
-                <w:color w:val="FF0000"/>
-              </w:rPr>
-            </w:pPr>
-            <w:r>
-              <w:rPr>
-                <w:rFonts w:ascii="Bahnschrift" w:hAnsi="Bahnschrift"/>
-                <w:color w:val="FF0000"/>
-              </w:rPr>
-              <w:t>TBC</w:t>
+              </w:rPr>
+            </w:pPr>
+            <w:r>
+              <w:rPr>
+                <w:rFonts w:ascii="Bahnschrift" w:hAnsi="Bahnschrift"/>
+              </w:rPr>
+              <w:t>22</w:t>
             </w:r>
           </w:p>
         </w:tc>
@@ -32465,9 +32345,8 @@
             <w:r>
               <w:rPr>
                 <w:rFonts w:ascii="Bahnschrift" w:hAnsi="Bahnschrift"/>
-                <w:color w:val="FF0000"/>
-              </w:rPr>
-              <w:t>TBC</w:t>
+              </w:rPr>
+              <w:t>4</w:t>
             </w:r>
           </w:p>
         </w:tc>
@@ -32667,9 +32546,8 @@
             <w:r>
               <w:rPr>
                 <w:rFonts w:ascii="Bahnschrift" w:hAnsi="Bahnschrift"/>
-                <w:color w:val="FF0000"/>
-              </w:rPr>
-              <w:t>TBC</w:t>
+              </w:rPr>
+              <w:t>4</w:t>
             </w:r>
           </w:p>
         </w:tc>
@@ -33322,12 +33200,11 @@
         <w:tblLook w:val="04A0" w:firstRow="1" w:lastRow="0" w:firstColumn="1" w:lastColumn="0" w:noHBand="0" w:noVBand="1"/>
       </w:tblPr>
       <w:tblGrid>
-        <w:gridCol w:w="1782"/>
+        <w:gridCol w:w="1875"/>
         <w:gridCol w:w="1288"/>
-        <w:gridCol w:w="1875"/>
-        <w:gridCol w:w="1182"/>
-        <w:gridCol w:w="863"/>
-        <w:gridCol w:w="2360"/>
+        <w:gridCol w:w="1368"/>
+        <w:gridCol w:w="851"/>
+        <w:gridCol w:w="3544"/>
       </w:tblGrid>
       <w:tr>
         <w:trPr>
@@ -33336,7 +33213,7 @@
         <w:tc>
           <w:tcPr>
             <w:cnfStyle w:val="001000000000" w:firstRow="0" w:lastRow="0" w:firstColumn="1" w:lastColumn="0" w:oddVBand="0" w:evenVBand="0" w:oddHBand="0" w:evenHBand="0" w:firstRowFirstColumn="0" w:firstRowLastColumn="0" w:lastRowFirstColumn="0" w:lastRowLastColumn="0"/>
-            <w:tcW w:w="1782" w:type="dxa"/>
+            <w:tcW w:w="1875" w:type="dxa"/>
           </w:tcPr>
           <w:p>
             <w:pPr>
@@ -33373,7 +33250,7 @@
         </w:tc>
         <w:tc>
           <w:tcPr>
-            <w:tcW w:w="1875" w:type="dxa"/>
+            <w:tcW w:w="1368" w:type="dxa"/>
           </w:tcPr>
           <w:p>
             <w:pPr>
@@ -33386,13 +33263,13 @@
               <w:rPr>
                 <w:rFonts w:ascii="Bahnschrift" w:hAnsi="Bahnschrift"/>
               </w:rPr>
-              <w:t>Alias</w:t>
-            </w:r>
-          </w:p>
-        </w:tc>
-        <w:tc>
-          <w:tcPr>
-            <w:tcW w:w="1182" w:type="dxa"/>
+              <w:t>Type</w:t>
+            </w:r>
+          </w:p>
+        </w:tc>
+        <w:tc>
+          <w:tcPr>
+            <w:tcW w:w="851" w:type="dxa"/>
           </w:tcPr>
           <w:p>
             <w:pPr>
@@ -33405,32 +33282,13 @@
               <w:rPr>
                 <w:rFonts w:ascii="Bahnschrift" w:hAnsi="Bahnschrift"/>
               </w:rPr>
-              <w:t>Type</w:t>
-            </w:r>
-          </w:p>
-        </w:tc>
-        <w:tc>
-          <w:tcPr>
-            <w:tcW w:w="863" w:type="dxa"/>
-          </w:tcPr>
-          <w:p>
-            <w:pPr>
-              <w:cnfStyle w:val="100000000000" w:firstRow="1" w:lastRow="0" w:firstColumn="0" w:lastColumn="0" w:oddVBand="0" w:evenVBand="0" w:oddHBand="0" w:evenHBand="0" w:firstRowFirstColumn="0" w:firstRowLastColumn="0" w:lastRowFirstColumn="0" w:lastRowLastColumn="0"/>
-              <w:rPr>
-                <w:rFonts w:ascii="Bahnschrift" w:hAnsi="Bahnschrift"/>
-              </w:rPr>
-            </w:pPr>
-            <w:r>
-              <w:rPr>
-                <w:rFonts w:ascii="Bahnschrift" w:hAnsi="Bahnschrift"/>
-              </w:rPr>
               <w:t>Size</w:t>
             </w:r>
           </w:p>
         </w:tc>
         <w:tc>
           <w:tcPr>
-            <w:tcW w:w="2360" w:type="dxa"/>
+            <w:tcW w:w="3544" w:type="dxa"/>
           </w:tcPr>
           <w:p>
             <w:pPr>
@@ -33455,7 +33313,7 @@
         <w:tc>
           <w:tcPr>
             <w:cnfStyle w:val="001000000000" w:firstRow="0" w:lastRow="0" w:firstColumn="1" w:lastColumn="0" w:oddVBand="0" w:evenVBand="0" w:oddHBand="0" w:evenHBand="0" w:firstRowFirstColumn="0" w:firstRowLastColumn="0" w:lastRowFirstColumn="0" w:lastRowLastColumn="0"/>
-            <w:tcW w:w="1782" w:type="dxa"/>
+            <w:tcW w:w="1875" w:type="dxa"/>
           </w:tcPr>
           <w:p>
             <w:pPr>
@@ -33492,63 +33350,45 @@
         </w:tc>
         <w:tc>
           <w:tcPr>
-            <w:tcW w:w="1875" w:type="dxa"/>
+            <w:tcW w:w="1368" w:type="dxa"/>
           </w:tcPr>
           <w:p>
             <w:pPr>
               <w:cnfStyle w:val="000000100000" w:firstRow="0" w:lastRow="0" w:firstColumn="0" w:lastColumn="0" w:oddVBand="0" w:evenVBand="0" w:oddHBand="1" w:evenHBand="0" w:firstRowFirstColumn="0" w:firstRowLastColumn="0" w:lastRowFirstColumn="0" w:lastRowLastColumn="0"/>
               <w:rPr>
                 <w:rFonts w:ascii="Bahnschrift" w:hAnsi="Bahnschrift"/>
-                <w:color w:val="FF0000"/>
-              </w:rPr>
-            </w:pPr>
-          </w:p>
-        </w:tc>
-        <w:tc>
-          <w:tcPr>
-            <w:tcW w:w="1182" w:type="dxa"/>
+              </w:rPr>
+            </w:pPr>
+            <w:r>
+              <w:rPr>
+                <w:rFonts w:ascii="Bahnschrift" w:hAnsi="Bahnschrift"/>
+              </w:rPr>
+              <w:t>NUMBER</w:t>
+            </w:r>
+          </w:p>
+        </w:tc>
+        <w:tc>
+          <w:tcPr>
+            <w:tcW w:w="851" w:type="dxa"/>
           </w:tcPr>
           <w:p>
             <w:pPr>
               <w:cnfStyle w:val="000000100000" w:firstRow="0" w:lastRow="0" w:firstColumn="0" w:lastColumn="0" w:oddVBand="0" w:evenVBand="0" w:oddHBand="1" w:evenHBand="0" w:firstRowFirstColumn="0" w:firstRowLastColumn="0" w:lastRowFirstColumn="0" w:lastRowLastColumn="0"/>
               <w:rPr>
                 <w:rFonts w:ascii="Bahnschrift" w:hAnsi="Bahnschrift"/>
-                <w:color w:val="FF0000"/>
-              </w:rPr>
-            </w:pPr>
-            <w:r>
-              <w:rPr>
-                <w:rFonts w:ascii="Bahnschrift" w:hAnsi="Bahnschrift"/>
-                <w:color w:val="FF0000"/>
-              </w:rPr>
-              <w:t>TBC</w:t>
-            </w:r>
-          </w:p>
-        </w:tc>
-        <w:tc>
-          <w:tcPr>
-            <w:tcW w:w="863" w:type="dxa"/>
-          </w:tcPr>
-          <w:p>
-            <w:pPr>
-              <w:cnfStyle w:val="000000100000" w:firstRow="0" w:lastRow="0" w:firstColumn="0" w:lastColumn="0" w:oddVBand="0" w:evenVBand="0" w:oddHBand="1" w:evenHBand="0" w:firstRowFirstColumn="0" w:firstRowLastColumn="0" w:lastRowFirstColumn="0" w:lastRowLastColumn="0"/>
-              <w:rPr>
-                <w:rFonts w:ascii="Bahnschrift" w:hAnsi="Bahnschrift"/>
-                <w:color w:val="FF0000"/>
-              </w:rPr>
-            </w:pPr>
-            <w:r>
-              <w:rPr>
-                <w:rFonts w:ascii="Bahnschrift" w:hAnsi="Bahnschrift"/>
-                <w:color w:val="FF0000"/>
-              </w:rPr>
-              <w:t>TBC</w:t>
-            </w:r>
-          </w:p>
-        </w:tc>
-        <w:tc>
-          <w:tcPr>
-            <w:tcW w:w="2360" w:type="dxa"/>
+              </w:rPr>
+            </w:pPr>
+            <w:r>
+              <w:rPr>
+                <w:rFonts w:ascii="Bahnschrift" w:hAnsi="Bahnschrift"/>
+              </w:rPr>
+              <w:t>22</w:t>
+            </w:r>
+          </w:p>
+        </w:tc>
+        <w:tc>
+          <w:tcPr>
+            <w:tcW w:w="3544" w:type="dxa"/>
           </w:tcPr>
           <w:p>
             <w:pPr>
@@ -33570,7 +33410,7 @@
         <w:tc>
           <w:tcPr>
             <w:cnfStyle w:val="001000000000" w:firstRow="0" w:lastRow="0" w:firstColumn="1" w:lastColumn="0" w:oddVBand="0" w:evenVBand="0" w:oddHBand="0" w:evenHBand="0" w:firstRowFirstColumn="0" w:firstRowLastColumn="0" w:lastRowFirstColumn="0" w:lastRowLastColumn="0"/>
-            <w:tcW w:w="1782" w:type="dxa"/>
+            <w:tcW w:w="1875" w:type="dxa"/>
           </w:tcPr>
           <w:p>
             <w:pPr>
@@ -33607,63 +33447,45 @@
         </w:tc>
         <w:tc>
           <w:tcPr>
-            <w:tcW w:w="1875" w:type="dxa"/>
+            <w:tcW w:w="1368" w:type="dxa"/>
           </w:tcPr>
           <w:p>
             <w:pPr>
               <w:cnfStyle w:val="000000000000" w:firstRow="0" w:lastRow="0" w:firstColumn="0" w:lastColumn="0" w:oddVBand="0" w:evenVBand="0" w:oddHBand="0" w:evenHBand="0" w:firstRowFirstColumn="0" w:firstRowLastColumn="0" w:lastRowFirstColumn="0" w:lastRowLastColumn="0"/>
               <w:rPr>
                 <w:rFonts w:ascii="Bahnschrift" w:hAnsi="Bahnschrift"/>
-                <w:color w:val="FF0000"/>
-              </w:rPr>
-            </w:pPr>
-          </w:p>
-        </w:tc>
-        <w:tc>
-          <w:tcPr>
-            <w:tcW w:w="1182" w:type="dxa"/>
+              </w:rPr>
+            </w:pPr>
+            <w:r>
+              <w:rPr>
+                <w:rFonts w:ascii="Bahnschrift" w:hAnsi="Bahnschrift"/>
+              </w:rPr>
+              <w:t>NUMBER</w:t>
+            </w:r>
+          </w:p>
+        </w:tc>
+        <w:tc>
+          <w:tcPr>
+            <w:tcW w:w="851" w:type="dxa"/>
           </w:tcPr>
           <w:p>
             <w:pPr>
               <w:cnfStyle w:val="000000000000" w:firstRow="0" w:lastRow="0" w:firstColumn="0" w:lastColumn="0" w:oddVBand="0" w:evenVBand="0" w:oddHBand="0" w:evenHBand="0" w:firstRowFirstColumn="0" w:firstRowLastColumn="0" w:lastRowFirstColumn="0" w:lastRowLastColumn="0"/>
               <w:rPr>
                 <w:rFonts w:ascii="Bahnschrift" w:hAnsi="Bahnschrift"/>
-                <w:color w:val="FF0000"/>
-              </w:rPr>
-            </w:pPr>
-            <w:r>
-              <w:rPr>
-                <w:rFonts w:ascii="Bahnschrift" w:hAnsi="Bahnschrift"/>
-                <w:color w:val="FF0000"/>
-              </w:rPr>
-              <w:t>TBC</w:t>
-            </w:r>
-          </w:p>
-        </w:tc>
-        <w:tc>
-          <w:tcPr>
-            <w:tcW w:w="863" w:type="dxa"/>
-          </w:tcPr>
-          <w:p>
-            <w:pPr>
-              <w:cnfStyle w:val="000000000000" w:firstRow="0" w:lastRow="0" w:firstColumn="0" w:lastColumn="0" w:oddVBand="0" w:evenVBand="0" w:oddHBand="0" w:evenHBand="0" w:firstRowFirstColumn="0" w:firstRowLastColumn="0" w:lastRowFirstColumn="0" w:lastRowLastColumn="0"/>
-              <w:rPr>
-                <w:rFonts w:ascii="Bahnschrift" w:hAnsi="Bahnschrift"/>
-                <w:color w:val="FF0000"/>
-              </w:rPr>
-            </w:pPr>
-            <w:r>
-              <w:rPr>
-                <w:rFonts w:ascii="Bahnschrift" w:hAnsi="Bahnschrift"/>
-                <w:color w:val="FF0000"/>
-              </w:rPr>
-              <w:t>TBC</w:t>
-            </w:r>
-          </w:p>
-        </w:tc>
-        <w:tc>
-          <w:tcPr>
-            <w:tcW w:w="2360" w:type="dxa"/>
+              </w:rPr>
+            </w:pPr>
+            <w:r>
+              <w:rPr>
+                <w:rFonts w:ascii="Bahnschrift" w:hAnsi="Bahnschrift"/>
+              </w:rPr>
+              <w:t>22</w:t>
+            </w:r>
+          </w:p>
+        </w:tc>
+        <w:tc>
+          <w:tcPr>
+            <w:tcW w:w="3544" w:type="dxa"/>
           </w:tcPr>
           <w:p>
             <w:pPr>
@@ -33688,7 +33510,7 @@
         <w:tc>
           <w:tcPr>
             <w:cnfStyle w:val="001000000000" w:firstRow="0" w:lastRow="0" w:firstColumn="1" w:lastColumn="0" w:oddVBand="0" w:evenVBand="0" w:oddHBand="0" w:evenHBand="0" w:firstRowFirstColumn="0" w:firstRowLastColumn="0" w:lastRowFirstColumn="0" w:lastRowLastColumn="0"/>
-            <w:tcW w:w="1782" w:type="dxa"/>
+            <w:tcW w:w="1875" w:type="dxa"/>
           </w:tcPr>
           <w:p>
             <w:pPr>
@@ -33725,63 +33547,45 @@
         </w:tc>
         <w:tc>
           <w:tcPr>
-            <w:tcW w:w="1875" w:type="dxa"/>
+            <w:tcW w:w="1368" w:type="dxa"/>
           </w:tcPr>
           <w:p>
             <w:pPr>
               <w:cnfStyle w:val="000000100000" w:firstRow="0" w:lastRow="0" w:firstColumn="0" w:lastColumn="0" w:oddVBand="0" w:evenVBand="0" w:oddHBand="1" w:evenHBand="0" w:firstRowFirstColumn="0" w:firstRowLastColumn="0" w:lastRowFirstColumn="0" w:lastRowLastColumn="0"/>
               <w:rPr>
                 <w:rFonts w:ascii="Bahnschrift" w:hAnsi="Bahnschrift"/>
-                <w:color w:val="FF0000"/>
-              </w:rPr>
-            </w:pPr>
-          </w:p>
-        </w:tc>
-        <w:tc>
-          <w:tcPr>
-            <w:tcW w:w="1182" w:type="dxa"/>
+              </w:rPr>
+            </w:pPr>
+            <w:r>
+              <w:rPr>
+                <w:rFonts w:ascii="Bahnschrift" w:hAnsi="Bahnschrift"/>
+              </w:rPr>
+              <w:t>DATE</w:t>
+            </w:r>
+          </w:p>
+        </w:tc>
+        <w:tc>
+          <w:tcPr>
+            <w:tcW w:w="851" w:type="dxa"/>
           </w:tcPr>
           <w:p>
             <w:pPr>
               <w:cnfStyle w:val="000000100000" w:firstRow="0" w:lastRow="0" w:firstColumn="0" w:lastColumn="0" w:oddVBand="0" w:evenVBand="0" w:oddHBand="1" w:evenHBand="0" w:firstRowFirstColumn="0" w:firstRowLastColumn="0" w:lastRowFirstColumn="0" w:lastRowLastColumn="0"/>
               <w:rPr>
                 <w:rFonts w:ascii="Bahnschrift" w:hAnsi="Bahnschrift"/>
-                <w:color w:val="FF0000"/>
-              </w:rPr>
-            </w:pPr>
-            <w:r>
-              <w:rPr>
-                <w:rFonts w:ascii="Bahnschrift" w:hAnsi="Bahnschrift"/>
-                <w:color w:val="FF0000"/>
-              </w:rPr>
-              <w:t>TBC</w:t>
-            </w:r>
-          </w:p>
-        </w:tc>
-        <w:tc>
-          <w:tcPr>
-            <w:tcW w:w="863" w:type="dxa"/>
-          </w:tcPr>
-          <w:p>
-            <w:pPr>
-              <w:cnfStyle w:val="000000100000" w:firstRow="0" w:lastRow="0" w:firstColumn="0" w:lastColumn="0" w:oddVBand="0" w:evenVBand="0" w:oddHBand="1" w:evenHBand="0" w:firstRowFirstColumn="0" w:firstRowLastColumn="0" w:lastRowFirstColumn="0" w:lastRowLastColumn="0"/>
-              <w:rPr>
-                <w:rFonts w:ascii="Bahnschrift" w:hAnsi="Bahnschrift"/>
-                <w:color w:val="FF0000"/>
-              </w:rPr>
-            </w:pPr>
-            <w:r>
-              <w:rPr>
-                <w:rFonts w:ascii="Bahnschrift" w:hAnsi="Bahnschrift"/>
-                <w:color w:val="FF0000"/>
-              </w:rPr>
-              <w:t>TBC</w:t>
-            </w:r>
-          </w:p>
-        </w:tc>
-        <w:tc>
-          <w:tcPr>
-            <w:tcW w:w="2360" w:type="dxa"/>
+              </w:rPr>
+            </w:pPr>
+            <w:r>
+              <w:rPr>
+                <w:rFonts w:ascii="Bahnschrift" w:hAnsi="Bahnschrift"/>
+              </w:rPr>
+              <w:t>7</w:t>
+            </w:r>
+          </w:p>
+        </w:tc>
+        <w:tc>
+          <w:tcPr>
+            <w:tcW w:w="3544" w:type="dxa"/>
           </w:tcPr>
           <w:p>
             <w:pPr>
@@ -33803,7 +33607,7 @@
         <w:tc>
           <w:tcPr>
             <w:cnfStyle w:val="001000000000" w:firstRow="0" w:lastRow="0" w:firstColumn="1" w:lastColumn="0" w:oddVBand="0" w:evenVBand="0" w:oddHBand="0" w:evenHBand="0" w:firstRowFirstColumn="0" w:firstRowLastColumn="0" w:lastRowFirstColumn="0" w:lastRowLastColumn="0"/>
-            <w:tcW w:w="1782" w:type="dxa"/>
+            <w:tcW w:w="1875" w:type="dxa"/>
           </w:tcPr>
           <w:p>
             <w:pPr>
@@ -33840,63 +33644,45 @@
         </w:tc>
         <w:tc>
           <w:tcPr>
-            <w:tcW w:w="1875" w:type="dxa"/>
+            <w:tcW w:w="1368" w:type="dxa"/>
           </w:tcPr>
           <w:p>
             <w:pPr>
               <w:cnfStyle w:val="000000000000" w:firstRow="0" w:lastRow="0" w:firstColumn="0" w:lastColumn="0" w:oddVBand="0" w:evenVBand="0" w:oddHBand="0" w:evenHBand="0" w:firstRowFirstColumn="0" w:firstRowLastColumn="0" w:lastRowFirstColumn="0" w:lastRowLastColumn="0"/>
               <w:rPr>
                 <w:rFonts w:ascii="Bahnschrift" w:hAnsi="Bahnschrift"/>
-                <w:color w:val="FF0000"/>
-              </w:rPr>
-            </w:pPr>
-          </w:p>
-        </w:tc>
-        <w:tc>
-          <w:tcPr>
-            <w:tcW w:w="1182" w:type="dxa"/>
+              </w:rPr>
+            </w:pPr>
+            <w:r>
+              <w:rPr>
+                <w:rFonts w:ascii="Bahnschrift" w:hAnsi="Bahnschrift"/>
+              </w:rPr>
+              <w:t>NUMBER</w:t>
+            </w:r>
+          </w:p>
+        </w:tc>
+        <w:tc>
+          <w:tcPr>
+            <w:tcW w:w="851" w:type="dxa"/>
           </w:tcPr>
           <w:p>
             <w:pPr>
               <w:cnfStyle w:val="000000000000" w:firstRow="0" w:lastRow="0" w:firstColumn="0" w:lastColumn="0" w:oddVBand="0" w:evenVBand="0" w:oddHBand="0" w:evenHBand="0" w:firstRowFirstColumn="0" w:firstRowLastColumn="0" w:lastRowFirstColumn="0" w:lastRowLastColumn="0"/>
               <w:rPr>
                 <w:rFonts w:ascii="Bahnschrift" w:hAnsi="Bahnschrift"/>
-                <w:color w:val="FF0000"/>
-              </w:rPr>
-            </w:pPr>
-            <w:r>
-              <w:rPr>
-                <w:rFonts w:ascii="Bahnschrift" w:hAnsi="Bahnschrift"/>
-                <w:color w:val="FF0000"/>
-              </w:rPr>
-              <w:t>TBC</w:t>
-            </w:r>
-          </w:p>
-        </w:tc>
-        <w:tc>
-          <w:tcPr>
-            <w:tcW w:w="863" w:type="dxa"/>
-          </w:tcPr>
-          <w:p>
-            <w:pPr>
-              <w:cnfStyle w:val="000000000000" w:firstRow="0" w:lastRow="0" w:firstColumn="0" w:lastColumn="0" w:oddVBand="0" w:evenVBand="0" w:oddHBand="0" w:evenHBand="0" w:firstRowFirstColumn="0" w:firstRowLastColumn="0" w:lastRowFirstColumn="0" w:lastRowLastColumn="0"/>
-              <w:rPr>
-                <w:rFonts w:ascii="Bahnschrift" w:hAnsi="Bahnschrift"/>
-                <w:color w:val="FF0000"/>
-              </w:rPr>
-            </w:pPr>
-            <w:r>
-              <w:rPr>
-                <w:rFonts w:ascii="Bahnschrift" w:hAnsi="Bahnschrift"/>
-                <w:color w:val="FF0000"/>
-              </w:rPr>
-              <w:t>TBC</w:t>
-            </w:r>
-          </w:p>
-        </w:tc>
-        <w:tc>
-          <w:tcPr>
-            <w:tcW w:w="2360" w:type="dxa"/>
+              </w:rPr>
+            </w:pPr>
+            <w:r>
+              <w:rPr>
+                <w:rFonts w:ascii="Bahnschrift" w:hAnsi="Bahnschrift"/>
+              </w:rPr>
+              <w:t>22</w:t>
+            </w:r>
+          </w:p>
+        </w:tc>
+        <w:tc>
+          <w:tcPr>
+            <w:tcW w:w="3544" w:type="dxa"/>
           </w:tcPr>
           <w:p>
             <w:pPr>
@@ -33921,19 +33707,19 @@
         <w:tc>
           <w:tcPr>
             <w:cnfStyle w:val="001000000000" w:firstRow="0" w:lastRow="0" w:firstColumn="1" w:lastColumn="0" w:oddVBand="0" w:evenVBand="0" w:oddHBand="0" w:evenHBand="0" w:firstRowFirstColumn="0" w:firstRowLastColumn="0" w:lastRowFirstColumn="0" w:lastRowLastColumn="0"/>
-            <w:tcW w:w="1782" w:type="dxa"/>
-          </w:tcPr>
-          <w:p>
-            <w:pPr>
-              <w:rPr>
-                <w:rFonts w:ascii="Bahnschrift" w:hAnsi="Bahnschrift"/>
-              </w:rPr>
-            </w:pPr>
-            <w:r>
-              <w:rPr>
-                <w:rFonts w:ascii="Bahnschrift" w:hAnsi="Bahnschrift"/>
-              </w:rPr>
-              <w:t>t1.teamname</w:t>
+            <w:tcW w:w="1875" w:type="dxa"/>
+          </w:tcPr>
+          <w:p>
+            <w:pPr>
+              <w:rPr>
+                <w:rFonts w:ascii="Bahnschrift" w:hAnsi="Bahnschrift"/>
+              </w:rPr>
+            </w:pPr>
+            <w:r>
+              <w:rPr>
+                <w:rFonts w:ascii="Bahnschrift" w:hAnsi="Bahnschrift"/>
+              </w:rPr>
+              <w:t>HomeTeamName</w:t>
             </w:r>
           </w:p>
         </w:tc>
@@ -33958,7 +33744,7 @@
         </w:tc>
         <w:tc>
           <w:tcPr>
-            <w:tcW w:w="1875" w:type="dxa"/>
+            <w:tcW w:w="1368" w:type="dxa"/>
           </w:tcPr>
           <w:p>
             <w:pPr>
@@ -33971,55 +33757,32 @@
               <w:rPr>
                 <w:rFonts w:ascii="Bahnschrift" w:hAnsi="Bahnschrift"/>
               </w:rPr>
-              <w:t>HomeTeamName</w:t>
-            </w:r>
-          </w:p>
-        </w:tc>
-        <w:tc>
-          <w:tcPr>
-            <w:tcW w:w="1182" w:type="dxa"/>
+              <w:t>VARCHAR2</w:t>
+            </w:r>
+          </w:p>
+        </w:tc>
+        <w:tc>
+          <w:tcPr>
+            <w:tcW w:w="851" w:type="dxa"/>
           </w:tcPr>
           <w:p>
             <w:pPr>
               <w:cnfStyle w:val="000000100000" w:firstRow="0" w:lastRow="0" w:firstColumn="0" w:lastColumn="0" w:oddVBand="0" w:evenVBand="0" w:oddHBand="1" w:evenHBand="0" w:firstRowFirstColumn="0" w:firstRowLastColumn="0" w:lastRowFirstColumn="0" w:lastRowLastColumn="0"/>
               <w:rPr>
                 <w:rFonts w:ascii="Bahnschrift" w:hAnsi="Bahnschrift"/>
-                <w:color w:val="FF0000"/>
-              </w:rPr>
-            </w:pPr>
-            <w:r>
-              <w:rPr>
-                <w:rFonts w:ascii="Bahnschrift" w:hAnsi="Bahnschrift"/>
-                <w:color w:val="FF0000"/>
-              </w:rPr>
-              <w:t>TBC</w:t>
-            </w:r>
-          </w:p>
-        </w:tc>
-        <w:tc>
-          <w:tcPr>
-            <w:tcW w:w="863" w:type="dxa"/>
-          </w:tcPr>
-          <w:p>
-            <w:pPr>
-              <w:cnfStyle w:val="000000100000" w:firstRow="0" w:lastRow="0" w:firstColumn="0" w:lastColumn="0" w:oddVBand="0" w:evenVBand="0" w:oddHBand="1" w:evenHBand="0" w:firstRowFirstColumn="0" w:firstRowLastColumn="0" w:lastRowFirstColumn="0" w:lastRowLastColumn="0"/>
-              <w:rPr>
-                <w:rFonts w:ascii="Bahnschrift" w:hAnsi="Bahnschrift"/>
-                <w:color w:val="FF0000"/>
-              </w:rPr>
-            </w:pPr>
-            <w:r>
-              <w:rPr>
-                <w:rFonts w:ascii="Bahnschrift" w:hAnsi="Bahnschrift"/>
-                <w:color w:val="FF0000"/>
-              </w:rPr>
-              <w:t>TBC</w:t>
-            </w:r>
-          </w:p>
-        </w:tc>
-        <w:tc>
-          <w:tcPr>
-            <w:tcW w:w="2360" w:type="dxa"/>
+              </w:rPr>
+            </w:pPr>
+            <w:r>
+              <w:rPr>
+                <w:rFonts w:ascii="Bahnschrift" w:hAnsi="Bahnschrift"/>
+              </w:rPr>
+              <w:t>10</w:t>
+            </w:r>
+          </w:p>
+        </w:tc>
+        <w:tc>
+          <w:tcPr>
+            <w:tcW w:w="3544" w:type="dxa"/>
           </w:tcPr>
           <w:p>
             <w:pPr>
@@ -34041,7 +33804,7 @@
         <w:tc>
           <w:tcPr>
             <w:cnfStyle w:val="001000000000" w:firstRow="0" w:lastRow="0" w:firstColumn="1" w:lastColumn="0" w:oddVBand="0" w:evenVBand="0" w:oddHBand="0" w:evenHBand="0" w:firstRowFirstColumn="0" w:firstRowLastColumn="0" w:lastRowFirstColumn="0" w:lastRowLastColumn="0"/>
-            <w:tcW w:w="1782" w:type="dxa"/>
+            <w:tcW w:w="1875" w:type="dxa"/>
           </w:tcPr>
           <w:p>
             <w:pPr>
@@ -34078,7 +33841,7 @@
         </w:tc>
         <w:tc>
           <w:tcPr>
-            <w:tcW w:w="1875" w:type="dxa"/>
+            <w:tcW w:w="1368" w:type="dxa"/>
           </w:tcPr>
           <w:p>
             <w:pPr>
@@ -34087,53 +33850,36 @@
                 <w:rFonts w:ascii="Bahnschrift" w:hAnsi="Bahnschrift"/>
               </w:rPr>
             </w:pPr>
-          </w:p>
-        </w:tc>
-        <w:tc>
-          <w:tcPr>
-            <w:tcW w:w="1182" w:type="dxa"/>
+            <w:r>
+              <w:rPr>
+                <w:rFonts w:ascii="Bahnschrift" w:hAnsi="Bahnschrift"/>
+              </w:rPr>
+              <w:t>NUMBER</w:t>
+            </w:r>
+          </w:p>
+        </w:tc>
+        <w:tc>
+          <w:tcPr>
+            <w:tcW w:w="851" w:type="dxa"/>
           </w:tcPr>
           <w:p>
             <w:pPr>
               <w:cnfStyle w:val="000000000000" w:firstRow="0" w:lastRow="0" w:firstColumn="0" w:lastColumn="0" w:oddVBand="0" w:evenVBand="0" w:oddHBand="0" w:evenHBand="0" w:firstRowFirstColumn="0" w:firstRowLastColumn="0" w:lastRowFirstColumn="0" w:lastRowLastColumn="0"/>
               <w:rPr>
                 <w:rFonts w:ascii="Bahnschrift" w:hAnsi="Bahnschrift"/>
-                <w:color w:val="FF0000"/>
-              </w:rPr>
-            </w:pPr>
-            <w:r>
-              <w:rPr>
-                <w:rFonts w:ascii="Bahnschrift" w:hAnsi="Bahnschrift"/>
-                <w:color w:val="FF0000"/>
-              </w:rPr>
-              <w:t>TBC</w:t>
-            </w:r>
-          </w:p>
-        </w:tc>
-        <w:tc>
-          <w:tcPr>
-            <w:tcW w:w="863" w:type="dxa"/>
-          </w:tcPr>
-          <w:p>
-            <w:pPr>
-              <w:cnfStyle w:val="000000000000" w:firstRow="0" w:lastRow="0" w:firstColumn="0" w:lastColumn="0" w:oddVBand="0" w:evenVBand="0" w:oddHBand="0" w:evenHBand="0" w:firstRowFirstColumn="0" w:firstRowLastColumn="0" w:lastRowFirstColumn="0" w:lastRowLastColumn="0"/>
-              <w:rPr>
-                <w:rFonts w:ascii="Bahnschrift" w:hAnsi="Bahnschrift"/>
-                <w:color w:val="FF0000"/>
-              </w:rPr>
-            </w:pPr>
-            <w:r>
-              <w:rPr>
-                <w:rFonts w:ascii="Bahnschrift" w:hAnsi="Bahnschrift"/>
-                <w:color w:val="FF0000"/>
-              </w:rPr>
-              <w:t>TBC</w:t>
-            </w:r>
-          </w:p>
-        </w:tc>
-        <w:tc>
-          <w:tcPr>
-            <w:tcW w:w="2360" w:type="dxa"/>
+              </w:rPr>
+            </w:pPr>
+            <w:r>
+              <w:rPr>
+                <w:rFonts w:ascii="Bahnschrift" w:hAnsi="Bahnschrift"/>
+              </w:rPr>
+              <w:t>22</w:t>
+            </w:r>
+          </w:p>
+        </w:tc>
+        <w:tc>
+          <w:tcPr>
+            <w:tcW w:w="3544" w:type="dxa"/>
           </w:tcPr>
           <w:p>
             <w:pPr>
@@ -34158,7 +33904,7 @@
         <w:tc>
           <w:tcPr>
             <w:cnfStyle w:val="001000000000" w:firstRow="0" w:lastRow="0" w:firstColumn="1" w:lastColumn="0" w:oddVBand="0" w:evenVBand="0" w:oddHBand="0" w:evenHBand="0" w:firstRowFirstColumn="0" w:firstRowLastColumn="0" w:lastRowFirstColumn="0" w:lastRowLastColumn="0"/>
-            <w:tcW w:w="1782" w:type="dxa"/>
+            <w:tcW w:w="1875" w:type="dxa"/>
           </w:tcPr>
           <w:p>
             <w:pPr>
@@ -34195,7 +33941,7 @@
         </w:tc>
         <w:tc>
           <w:tcPr>
-            <w:tcW w:w="1875" w:type="dxa"/>
+            <w:tcW w:w="1368" w:type="dxa"/>
           </w:tcPr>
           <w:p>
             <w:pPr>
@@ -34204,53 +33950,36 @@
                 <w:rFonts w:ascii="Bahnschrift" w:hAnsi="Bahnschrift"/>
               </w:rPr>
             </w:pPr>
-          </w:p>
-        </w:tc>
-        <w:tc>
-          <w:tcPr>
-            <w:tcW w:w="1182" w:type="dxa"/>
+            <w:r>
+              <w:rPr>
+                <w:rFonts w:ascii="Bahnschrift" w:hAnsi="Bahnschrift"/>
+              </w:rPr>
+              <w:t>NUMBER</w:t>
+            </w:r>
+          </w:p>
+        </w:tc>
+        <w:tc>
+          <w:tcPr>
+            <w:tcW w:w="851" w:type="dxa"/>
           </w:tcPr>
           <w:p>
             <w:pPr>
               <w:cnfStyle w:val="000000100000" w:firstRow="0" w:lastRow="0" w:firstColumn="0" w:lastColumn="0" w:oddVBand="0" w:evenVBand="0" w:oddHBand="1" w:evenHBand="0" w:firstRowFirstColumn="0" w:firstRowLastColumn="0" w:lastRowFirstColumn="0" w:lastRowLastColumn="0"/>
               <w:rPr>
                 <w:rFonts w:ascii="Bahnschrift" w:hAnsi="Bahnschrift"/>
-                <w:color w:val="FF0000"/>
-              </w:rPr>
-            </w:pPr>
-            <w:r>
-              <w:rPr>
-                <w:rFonts w:ascii="Bahnschrift" w:hAnsi="Bahnschrift"/>
-                <w:color w:val="FF0000"/>
-              </w:rPr>
-              <w:t>TBC</w:t>
-            </w:r>
-          </w:p>
-        </w:tc>
-        <w:tc>
-          <w:tcPr>
-            <w:tcW w:w="863" w:type="dxa"/>
-          </w:tcPr>
-          <w:p>
-            <w:pPr>
-              <w:cnfStyle w:val="000000100000" w:firstRow="0" w:lastRow="0" w:firstColumn="0" w:lastColumn="0" w:oddVBand="0" w:evenVBand="0" w:oddHBand="1" w:evenHBand="0" w:firstRowFirstColumn="0" w:firstRowLastColumn="0" w:lastRowFirstColumn="0" w:lastRowLastColumn="0"/>
-              <w:rPr>
-                <w:rFonts w:ascii="Bahnschrift" w:hAnsi="Bahnschrift"/>
-                <w:color w:val="FF0000"/>
-              </w:rPr>
-            </w:pPr>
-            <w:r>
-              <w:rPr>
-                <w:rFonts w:ascii="Bahnschrift" w:hAnsi="Bahnschrift"/>
-                <w:color w:val="FF0000"/>
-              </w:rPr>
-              <w:t>TBC</w:t>
-            </w:r>
-          </w:p>
-        </w:tc>
-        <w:tc>
-          <w:tcPr>
-            <w:tcW w:w="2360" w:type="dxa"/>
+              </w:rPr>
+            </w:pPr>
+            <w:r>
+              <w:rPr>
+                <w:rFonts w:ascii="Bahnschrift" w:hAnsi="Bahnschrift"/>
+              </w:rPr>
+              <w:t>22</w:t>
+            </w:r>
+          </w:p>
+        </w:tc>
+        <w:tc>
+          <w:tcPr>
+            <w:tcW w:w="3544" w:type="dxa"/>
           </w:tcPr>
           <w:p>
             <w:pPr>
@@ -34275,19 +34004,19 @@
         <w:tc>
           <w:tcPr>
             <w:cnfStyle w:val="001000000000" w:firstRow="0" w:lastRow="0" w:firstColumn="1" w:lastColumn="0" w:oddVBand="0" w:evenVBand="0" w:oddHBand="0" w:evenHBand="0" w:firstRowFirstColumn="0" w:firstRowLastColumn="0" w:lastRowFirstColumn="0" w:lastRowLastColumn="0"/>
-            <w:tcW w:w="1782" w:type="dxa"/>
-          </w:tcPr>
-          <w:p>
-            <w:pPr>
-              <w:rPr>
-                <w:rFonts w:ascii="Bahnschrift" w:hAnsi="Bahnschrift"/>
-              </w:rPr>
-            </w:pPr>
-            <w:r>
-              <w:rPr>
-                <w:rFonts w:ascii="Bahnschrift" w:hAnsi="Bahnschrift"/>
-              </w:rPr>
-              <w:t>t2.teamname</w:t>
+            <w:tcW w:w="1875" w:type="dxa"/>
+          </w:tcPr>
+          <w:p>
+            <w:pPr>
+              <w:rPr>
+                <w:rFonts w:ascii="Bahnschrift" w:hAnsi="Bahnschrift"/>
+              </w:rPr>
+            </w:pPr>
+            <w:r>
+              <w:rPr>
+                <w:rFonts w:ascii="Bahnschrift" w:hAnsi="Bahnschrift"/>
+              </w:rPr>
+              <w:t>VisitTeamName</w:t>
             </w:r>
           </w:p>
         </w:tc>
@@ -34312,7 +34041,7 @@
         </w:tc>
         <w:tc>
           <w:tcPr>
-            <w:tcW w:w="1875" w:type="dxa"/>
+            <w:tcW w:w="1368" w:type="dxa"/>
           </w:tcPr>
           <w:p>
             <w:pPr>
@@ -34325,55 +34054,32 @@
               <w:rPr>
                 <w:rFonts w:ascii="Bahnschrift" w:hAnsi="Bahnschrift"/>
               </w:rPr>
-              <w:t>VisitTeamName</w:t>
-            </w:r>
-          </w:p>
-        </w:tc>
-        <w:tc>
-          <w:tcPr>
-            <w:tcW w:w="1182" w:type="dxa"/>
+              <w:t>VARCHAR2</w:t>
+            </w:r>
+          </w:p>
+        </w:tc>
+        <w:tc>
+          <w:tcPr>
+            <w:tcW w:w="851" w:type="dxa"/>
           </w:tcPr>
           <w:p>
             <w:pPr>
               <w:cnfStyle w:val="000000000000" w:firstRow="0" w:lastRow="0" w:firstColumn="0" w:lastColumn="0" w:oddVBand="0" w:evenVBand="0" w:oddHBand="0" w:evenHBand="0" w:firstRowFirstColumn="0" w:firstRowLastColumn="0" w:lastRowFirstColumn="0" w:lastRowLastColumn="0"/>
               <w:rPr>
                 <w:rFonts w:ascii="Bahnschrift" w:hAnsi="Bahnschrift"/>
-                <w:color w:val="FF0000"/>
-              </w:rPr>
-            </w:pPr>
-            <w:r>
-              <w:rPr>
-                <w:rFonts w:ascii="Bahnschrift" w:hAnsi="Bahnschrift"/>
-                <w:color w:val="FF0000"/>
-              </w:rPr>
-              <w:t>TBC</w:t>
-            </w:r>
-          </w:p>
-        </w:tc>
-        <w:tc>
-          <w:tcPr>
-            <w:tcW w:w="863" w:type="dxa"/>
-          </w:tcPr>
-          <w:p>
-            <w:pPr>
-              <w:cnfStyle w:val="000000000000" w:firstRow="0" w:lastRow="0" w:firstColumn="0" w:lastColumn="0" w:oddVBand="0" w:evenVBand="0" w:oddHBand="0" w:evenHBand="0" w:firstRowFirstColumn="0" w:firstRowLastColumn="0" w:lastRowFirstColumn="0" w:lastRowLastColumn="0"/>
-              <w:rPr>
-                <w:rFonts w:ascii="Bahnschrift" w:hAnsi="Bahnschrift"/>
-                <w:color w:val="FF0000"/>
-              </w:rPr>
-            </w:pPr>
-            <w:r>
-              <w:rPr>
-                <w:rFonts w:ascii="Bahnschrift" w:hAnsi="Bahnschrift"/>
-                <w:color w:val="FF0000"/>
-              </w:rPr>
-              <w:t>TBC</w:t>
-            </w:r>
-          </w:p>
-        </w:tc>
-        <w:tc>
-          <w:tcPr>
-            <w:tcW w:w="2360" w:type="dxa"/>
+              </w:rPr>
+            </w:pPr>
+            <w:r>
+              <w:rPr>
+                <w:rFonts w:ascii="Bahnschrift" w:hAnsi="Bahnschrift"/>
+              </w:rPr>
+              <w:t>10</w:t>
+            </w:r>
+          </w:p>
+        </w:tc>
+        <w:tc>
+          <w:tcPr>
+            <w:tcW w:w="3544" w:type="dxa"/>
           </w:tcPr>
           <w:p>
             <w:pPr>
@@ -34398,7 +34104,7 @@
         <w:tc>
           <w:tcPr>
             <w:cnfStyle w:val="001000000000" w:firstRow="0" w:lastRow="0" w:firstColumn="1" w:lastColumn="0" w:oddVBand="0" w:evenVBand="0" w:oddHBand="0" w:evenHBand="0" w:firstRowFirstColumn="0" w:firstRowLastColumn="0" w:lastRowFirstColumn="0" w:lastRowLastColumn="0"/>
-            <w:tcW w:w="1782" w:type="dxa"/>
+            <w:tcW w:w="1875" w:type="dxa"/>
           </w:tcPr>
           <w:p>
             <w:pPr>
@@ -34435,7 +34141,7 @@
         </w:tc>
         <w:tc>
           <w:tcPr>
-            <w:tcW w:w="1875" w:type="dxa"/>
+            <w:tcW w:w="1368" w:type="dxa"/>
           </w:tcPr>
           <w:p>
             <w:pPr>
@@ -34444,53 +34150,36 @@
                 <w:rFonts w:ascii="Bahnschrift" w:hAnsi="Bahnschrift"/>
               </w:rPr>
             </w:pPr>
-          </w:p>
-        </w:tc>
-        <w:tc>
-          <w:tcPr>
-            <w:tcW w:w="1182" w:type="dxa"/>
+            <w:r>
+              <w:rPr>
+                <w:rFonts w:ascii="Bahnschrift" w:hAnsi="Bahnschrift"/>
+              </w:rPr>
+              <w:t>NUMBER</w:t>
+            </w:r>
+          </w:p>
+        </w:tc>
+        <w:tc>
+          <w:tcPr>
+            <w:tcW w:w="851" w:type="dxa"/>
           </w:tcPr>
           <w:p>
             <w:pPr>
               <w:cnfStyle w:val="000000100000" w:firstRow="0" w:lastRow="0" w:firstColumn="0" w:lastColumn="0" w:oddVBand="0" w:evenVBand="0" w:oddHBand="1" w:evenHBand="0" w:firstRowFirstColumn="0" w:firstRowLastColumn="0" w:lastRowFirstColumn="0" w:lastRowLastColumn="0"/>
               <w:rPr>
                 <w:rFonts w:ascii="Bahnschrift" w:hAnsi="Bahnschrift"/>
-                <w:color w:val="FF0000"/>
-              </w:rPr>
-            </w:pPr>
-            <w:r>
-              <w:rPr>
-                <w:rFonts w:ascii="Bahnschrift" w:hAnsi="Bahnschrift"/>
-                <w:color w:val="FF0000"/>
-              </w:rPr>
-              <w:t>TBC</w:t>
-            </w:r>
-          </w:p>
-        </w:tc>
-        <w:tc>
-          <w:tcPr>
-            <w:tcW w:w="863" w:type="dxa"/>
-          </w:tcPr>
-          <w:p>
-            <w:pPr>
-              <w:cnfStyle w:val="000000100000" w:firstRow="0" w:lastRow="0" w:firstColumn="0" w:lastColumn="0" w:oddVBand="0" w:evenVBand="0" w:oddHBand="1" w:evenHBand="0" w:firstRowFirstColumn="0" w:firstRowLastColumn="0" w:lastRowFirstColumn="0" w:lastRowLastColumn="0"/>
-              <w:rPr>
-                <w:rFonts w:ascii="Bahnschrift" w:hAnsi="Bahnschrift"/>
-                <w:color w:val="FF0000"/>
-              </w:rPr>
-            </w:pPr>
-            <w:r>
-              <w:rPr>
-                <w:rFonts w:ascii="Bahnschrift" w:hAnsi="Bahnschrift"/>
-                <w:color w:val="FF0000"/>
-              </w:rPr>
-              <w:t>TBC</w:t>
-            </w:r>
-          </w:p>
-        </w:tc>
-        <w:tc>
-          <w:tcPr>
-            <w:tcW w:w="2360" w:type="dxa"/>
+              </w:rPr>
+            </w:pPr>
+            <w:r>
+              <w:rPr>
+                <w:rFonts w:ascii="Bahnschrift" w:hAnsi="Bahnschrift"/>
+              </w:rPr>
+              <w:t>22</w:t>
+            </w:r>
+          </w:p>
+        </w:tc>
+        <w:tc>
+          <w:tcPr>
+            <w:tcW w:w="3544" w:type="dxa"/>
           </w:tcPr>
           <w:p>
             <w:pPr>
@@ -34512,7 +34201,7 @@
         <w:tc>
           <w:tcPr>
             <w:cnfStyle w:val="001000000000" w:firstRow="0" w:lastRow="0" w:firstColumn="1" w:lastColumn="0" w:oddVBand="0" w:evenVBand="0" w:oddHBand="0" w:evenHBand="0" w:firstRowFirstColumn="0" w:firstRowLastColumn="0" w:lastRowFirstColumn="0" w:lastRowLastColumn="0"/>
-            <w:tcW w:w="1782" w:type="dxa"/>
+            <w:tcW w:w="1875" w:type="dxa"/>
           </w:tcPr>
           <w:p>
             <w:pPr>
@@ -34549,63 +34238,45 @@
         </w:tc>
         <w:tc>
           <w:tcPr>
-            <w:tcW w:w="1875" w:type="dxa"/>
+            <w:tcW w:w="1368" w:type="dxa"/>
           </w:tcPr>
           <w:p>
             <w:pPr>
               <w:cnfStyle w:val="000000000000" w:firstRow="0" w:lastRow="0" w:firstColumn="0" w:lastColumn="0" w:oddVBand="0" w:evenVBand="0" w:oddHBand="0" w:evenHBand="0" w:firstRowFirstColumn="0" w:firstRowLastColumn="0" w:lastRowFirstColumn="0" w:lastRowLastColumn="0"/>
               <w:rPr>
                 <w:rFonts w:ascii="Bahnschrift" w:hAnsi="Bahnschrift"/>
-                <w:color w:val="FF0000"/>
-              </w:rPr>
-            </w:pPr>
-          </w:p>
-        </w:tc>
-        <w:tc>
-          <w:tcPr>
-            <w:tcW w:w="1182" w:type="dxa"/>
+              </w:rPr>
+            </w:pPr>
+            <w:r>
+              <w:rPr>
+                <w:rFonts w:ascii="Bahnschrift" w:hAnsi="Bahnschrift"/>
+              </w:rPr>
+              <w:t>NUMBER</w:t>
+            </w:r>
+          </w:p>
+        </w:tc>
+        <w:tc>
+          <w:tcPr>
+            <w:tcW w:w="851" w:type="dxa"/>
           </w:tcPr>
           <w:p>
             <w:pPr>
               <w:cnfStyle w:val="000000000000" w:firstRow="0" w:lastRow="0" w:firstColumn="0" w:lastColumn="0" w:oddVBand="0" w:evenVBand="0" w:oddHBand="0" w:evenHBand="0" w:firstRowFirstColumn="0" w:firstRowLastColumn="0" w:lastRowFirstColumn="0" w:lastRowLastColumn="0"/>
               <w:rPr>
                 <w:rFonts w:ascii="Bahnschrift" w:hAnsi="Bahnschrift"/>
-                <w:color w:val="FF0000"/>
-              </w:rPr>
-            </w:pPr>
-            <w:r>
-              <w:rPr>
-                <w:rFonts w:ascii="Bahnschrift" w:hAnsi="Bahnschrift"/>
-                <w:color w:val="FF0000"/>
-              </w:rPr>
-              <w:t>TBC</w:t>
-            </w:r>
-          </w:p>
-        </w:tc>
-        <w:tc>
-          <w:tcPr>
-            <w:tcW w:w="863" w:type="dxa"/>
-          </w:tcPr>
-          <w:p>
-            <w:pPr>
-              <w:cnfStyle w:val="000000000000" w:firstRow="0" w:lastRow="0" w:firstColumn="0" w:lastColumn="0" w:oddVBand="0" w:evenVBand="0" w:oddHBand="0" w:evenHBand="0" w:firstRowFirstColumn="0" w:firstRowLastColumn="0" w:lastRowFirstColumn="0" w:lastRowLastColumn="0"/>
-              <w:rPr>
-                <w:rFonts w:ascii="Bahnschrift" w:hAnsi="Bahnschrift"/>
-                <w:color w:val="FF0000"/>
-              </w:rPr>
-            </w:pPr>
-            <w:r>
-              <w:rPr>
-                <w:rFonts w:ascii="Bahnschrift" w:hAnsi="Bahnschrift"/>
-                <w:color w:val="FF0000"/>
-              </w:rPr>
-              <w:t>TBC</w:t>
-            </w:r>
-          </w:p>
-        </w:tc>
-        <w:tc>
-          <w:tcPr>
-            <w:tcW w:w="2360" w:type="dxa"/>
+              </w:rPr>
+            </w:pPr>
+            <w:r>
+              <w:rPr>
+                <w:rFonts w:ascii="Bahnschrift" w:hAnsi="Bahnschrift"/>
+              </w:rPr>
+              <w:t>22</w:t>
+            </w:r>
+          </w:p>
+        </w:tc>
+        <w:tc>
+          <w:tcPr>
+            <w:tcW w:w="3544" w:type="dxa"/>
           </w:tcPr>
           <w:p>
             <w:pPr>
@@ -34630,7 +34301,7 @@
         <w:tc>
           <w:tcPr>
             <w:cnfStyle w:val="001000000000" w:firstRow="0" w:lastRow="0" w:firstColumn="1" w:lastColumn="0" w:oddVBand="0" w:evenVBand="0" w:oddHBand="0" w:evenHBand="0" w:firstRowFirstColumn="0" w:firstRowLastColumn="0" w:lastRowFirstColumn="0" w:lastRowLastColumn="0"/>
-            <w:tcW w:w="1782" w:type="dxa"/>
+            <w:tcW w:w="1875" w:type="dxa"/>
           </w:tcPr>
           <w:p>
             <w:pPr>
@@ -34667,63 +34338,45 @@
         </w:tc>
         <w:tc>
           <w:tcPr>
-            <w:tcW w:w="1875" w:type="dxa"/>
+            <w:tcW w:w="1368" w:type="dxa"/>
           </w:tcPr>
           <w:p>
             <w:pPr>
               <w:cnfStyle w:val="000000100000" w:firstRow="0" w:lastRow="0" w:firstColumn="0" w:lastColumn="0" w:oddVBand="0" w:evenVBand="0" w:oddHBand="1" w:evenHBand="0" w:firstRowFirstColumn="0" w:firstRowLastColumn="0" w:lastRowFirstColumn="0" w:lastRowLastColumn="0"/>
               <w:rPr>
                 <w:rFonts w:ascii="Bahnschrift" w:hAnsi="Bahnschrift"/>
-                <w:color w:val="FF0000"/>
-              </w:rPr>
-            </w:pPr>
-          </w:p>
-        </w:tc>
-        <w:tc>
-          <w:tcPr>
-            <w:tcW w:w="1182" w:type="dxa"/>
+              </w:rPr>
+            </w:pPr>
+            <w:r>
+              <w:rPr>
+                <w:rFonts w:ascii="Bahnschrift" w:hAnsi="Bahnschrift"/>
+              </w:rPr>
+              <w:t>VARCHAR2</w:t>
+            </w:r>
+          </w:p>
+        </w:tc>
+        <w:tc>
+          <w:tcPr>
+            <w:tcW w:w="851" w:type="dxa"/>
           </w:tcPr>
           <w:p>
             <w:pPr>
               <w:cnfStyle w:val="000000100000" w:firstRow="0" w:lastRow="0" w:firstColumn="0" w:lastColumn="0" w:oddVBand="0" w:evenVBand="0" w:oddHBand="1" w:evenHBand="0" w:firstRowFirstColumn="0" w:firstRowLastColumn="0" w:lastRowFirstColumn="0" w:lastRowLastColumn="0"/>
               <w:rPr>
                 <w:rFonts w:ascii="Bahnschrift" w:hAnsi="Bahnschrift"/>
-                <w:color w:val="FF0000"/>
-              </w:rPr>
-            </w:pPr>
-            <w:r>
-              <w:rPr>
-                <w:rFonts w:ascii="Bahnschrift" w:hAnsi="Bahnschrift"/>
-                <w:color w:val="FF0000"/>
-              </w:rPr>
-              <w:t>TBC</w:t>
-            </w:r>
-          </w:p>
-        </w:tc>
-        <w:tc>
-          <w:tcPr>
-            <w:tcW w:w="863" w:type="dxa"/>
-          </w:tcPr>
-          <w:p>
-            <w:pPr>
-              <w:cnfStyle w:val="000000100000" w:firstRow="0" w:lastRow="0" w:firstColumn="0" w:lastColumn="0" w:oddVBand="0" w:evenVBand="0" w:oddHBand="1" w:evenHBand="0" w:firstRowFirstColumn="0" w:firstRowLastColumn="0" w:lastRowFirstColumn="0" w:lastRowLastColumn="0"/>
-              <w:rPr>
-                <w:rFonts w:ascii="Bahnschrift" w:hAnsi="Bahnschrift"/>
-                <w:color w:val="FF0000"/>
-              </w:rPr>
-            </w:pPr>
-            <w:r>
-              <w:rPr>
-                <w:rFonts w:ascii="Bahnschrift" w:hAnsi="Bahnschrift"/>
-                <w:color w:val="FF0000"/>
-              </w:rPr>
-              <w:t>TBC</w:t>
-            </w:r>
-          </w:p>
-        </w:tc>
-        <w:tc>
-          <w:tcPr>
-            <w:tcW w:w="2360" w:type="dxa"/>
+              </w:rPr>
+            </w:pPr>
+            <w:r>
+              <w:rPr>
+                <w:rFonts w:ascii="Bahnschrift" w:hAnsi="Bahnschrift"/>
+              </w:rPr>
+              <w:t>50</w:t>
+            </w:r>
+          </w:p>
+        </w:tc>
+        <w:tc>
+          <w:tcPr>
+            <w:tcW w:w="3544" w:type="dxa"/>
           </w:tcPr>
           <w:p>
             <w:pPr>
@@ -34745,7 +34398,7 @@
         <w:tc>
           <w:tcPr>
             <w:cnfStyle w:val="001000000000" w:firstRow="0" w:lastRow="0" w:firstColumn="1" w:lastColumn="0" w:oddVBand="0" w:evenVBand="0" w:oddHBand="0" w:evenHBand="0" w:firstRowFirstColumn="0" w:firstRowLastColumn="0" w:lastRowFirstColumn="0" w:lastRowLastColumn="0"/>
-            <w:tcW w:w="1782" w:type="dxa"/>
+            <w:tcW w:w="1875" w:type="dxa"/>
           </w:tcPr>
           <w:p>
             <w:pPr>
@@ -34782,63 +34435,45 @@
         </w:tc>
         <w:tc>
           <w:tcPr>
-            <w:tcW w:w="1875" w:type="dxa"/>
+            <w:tcW w:w="1368" w:type="dxa"/>
           </w:tcPr>
           <w:p>
             <w:pPr>
               <w:cnfStyle w:val="000000000000" w:firstRow="0" w:lastRow="0" w:firstColumn="0" w:lastColumn="0" w:oddVBand="0" w:evenVBand="0" w:oddHBand="0" w:evenHBand="0" w:firstRowFirstColumn="0" w:firstRowLastColumn="0" w:lastRowFirstColumn="0" w:lastRowLastColumn="0"/>
               <w:rPr>
                 <w:rFonts w:ascii="Bahnschrift" w:hAnsi="Bahnschrift"/>
-                <w:color w:val="FF0000"/>
-              </w:rPr>
-            </w:pPr>
-          </w:p>
-        </w:tc>
-        <w:tc>
-          <w:tcPr>
-            <w:tcW w:w="1182" w:type="dxa"/>
+              </w:rPr>
+            </w:pPr>
+            <w:r>
+              <w:rPr>
+                <w:rFonts w:ascii="Bahnschrift" w:hAnsi="Bahnschrift"/>
+              </w:rPr>
+              <w:t>NUMBER</w:t>
+            </w:r>
+          </w:p>
+        </w:tc>
+        <w:tc>
+          <w:tcPr>
+            <w:tcW w:w="851" w:type="dxa"/>
           </w:tcPr>
           <w:p>
             <w:pPr>
               <w:cnfStyle w:val="000000000000" w:firstRow="0" w:lastRow="0" w:firstColumn="0" w:lastColumn="0" w:oddVBand="0" w:evenVBand="0" w:oddHBand="0" w:evenHBand="0" w:firstRowFirstColumn="0" w:firstRowLastColumn="0" w:lastRowFirstColumn="0" w:lastRowLastColumn="0"/>
               <w:rPr>
                 <w:rFonts w:ascii="Bahnschrift" w:hAnsi="Bahnschrift"/>
-                <w:color w:val="FF0000"/>
-              </w:rPr>
-            </w:pPr>
-            <w:r>
-              <w:rPr>
-                <w:rFonts w:ascii="Bahnschrift" w:hAnsi="Bahnschrift"/>
-                <w:color w:val="FF0000"/>
-              </w:rPr>
-              <w:t>TBC</w:t>
-            </w:r>
-          </w:p>
-        </w:tc>
-        <w:tc>
-          <w:tcPr>
-            <w:tcW w:w="863" w:type="dxa"/>
-          </w:tcPr>
-          <w:p>
-            <w:pPr>
-              <w:cnfStyle w:val="000000000000" w:firstRow="0" w:lastRow="0" w:firstColumn="0" w:lastColumn="0" w:oddVBand="0" w:evenVBand="0" w:oddHBand="0" w:evenHBand="0" w:firstRowFirstColumn="0" w:firstRowLastColumn="0" w:lastRowFirstColumn="0" w:lastRowLastColumn="0"/>
-              <w:rPr>
-                <w:rFonts w:ascii="Bahnschrift" w:hAnsi="Bahnschrift"/>
-                <w:color w:val="FF0000"/>
-              </w:rPr>
-            </w:pPr>
-            <w:r>
-              <w:rPr>
-                <w:rFonts w:ascii="Bahnschrift" w:hAnsi="Bahnschrift"/>
-                <w:color w:val="FF0000"/>
-              </w:rPr>
-              <w:t>TBC</w:t>
-            </w:r>
-          </w:p>
-        </w:tc>
-        <w:tc>
-          <w:tcPr>
-            <w:tcW w:w="2360" w:type="dxa"/>
+              </w:rPr>
+            </w:pPr>
+            <w:r>
+              <w:rPr>
+                <w:rFonts w:ascii="Bahnschrift" w:hAnsi="Bahnschrift"/>
+              </w:rPr>
+              <w:t>22</w:t>
+            </w:r>
+          </w:p>
+        </w:tc>
+        <w:tc>
+          <w:tcPr>
+            <w:tcW w:w="3544" w:type="dxa"/>
           </w:tcPr>
           <w:p>
             <w:pPr>
@@ -34863,7 +34498,7 @@
         <w:tc>
           <w:tcPr>
             <w:cnfStyle w:val="001000000000" w:firstRow="0" w:lastRow="0" w:firstColumn="1" w:lastColumn="0" w:oddVBand="0" w:evenVBand="0" w:oddHBand="0" w:evenHBand="0" w:firstRowFirstColumn="0" w:firstRowLastColumn="0" w:lastRowFirstColumn="0" w:lastRowLastColumn="0"/>
-            <w:tcW w:w="1782" w:type="dxa"/>
+            <w:tcW w:w="1875" w:type="dxa"/>
           </w:tcPr>
           <w:p>
             <w:pPr>
@@ -34900,63 +34535,45 @@
         </w:tc>
         <w:tc>
           <w:tcPr>
-            <w:tcW w:w="1875" w:type="dxa"/>
+            <w:tcW w:w="1368" w:type="dxa"/>
           </w:tcPr>
           <w:p>
             <w:pPr>
               <w:cnfStyle w:val="000000100000" w:firstRow="0" w:lastRow="0" w:firstColumn="0" w:lastColumn="0" w:oddVBand="0" w:evenVBand="0" w:oddHBand="1" w:evenHBand="0" w:firstRowFirstColumn="0" w:firstRowLastColumn="0" w:lastRowFirstColumn="0" w:lastRowLastColumn="0"/>
               <w:rPr>
                 <w:rFonts w:ascii="Bahnschrift" w:hAnsi="Bahnschrift"/>
-                <w:color w:val="FF0000"/>
-              </w:rPr>
-            </w:pPr>
-          </w:p>
-        </w:tc>
-        <w:tc>
-          <w:tcPr>
-            <w:tcW w:w="1182" w:type="dxa"/>
+              </w:rPr>
+            </w:pPr>
+            <w:r>
+              <w:rPr>
+                <w:rFonts w:ascii="Bahnschrift" w:hAnsi="Bahnschrift"/>
+              </w:rPr>
+              <w:t>VARCHAR2</w:t>
+            </w:r>
+          </w:p>
+        </w:tc>
+        <w:tc>
+          <w:tcPr>
+            <w:tcW w:w="851" w:type="dxa"/>
           </w:tcPr>
           <w:p>
             <w:pPr>
               <w:cnfStyle w:val="000000100000" w:firstRow="0" w:lastRow="0" w:firstColumn="0" w:lastColumn="0" w:oddVBand="0" w:evenVBand="0" w:oddHBand="1" w:evenHBand="0" w:firstRowFirstColumn="0" w:firstRowLastColumn="0" w:lastRowFirstColumn="0" w:lastRowLastColumn="0"/>
               <w:rPr>
                 <w:rFonts w:ascii="Bahnschrift" w:hAnsi="Bahnschrift"/>
-                <w:color w:val="FF0000"/>
-              </w:rPr>
-            </w:pPr>
-            <w:r>
-              <w:rPr>
-                <w:rFonts w:ascii="Bahnschrift" w:hAnsi="Bahnschrift"/>
-                <w:color w:val="FF0000"/>
-              </w:rPr>
-              <w:t>TBC</w:t>
-            </w:r>
-          </w:p>
-        </w:tc>
-        <w:tc>
-          <w:tcPr>
-            <w:tcW w:w="863" w:type="dxa"/>
-          </w:tcPr>
-          <w:p>
-            <w:pPr>
-              <w:cnfStyle w:val="000000100000" w:firstRow="0" w:lastRow="0" w:firstColumn="0" w:lastColumn="0" w:oddVBand="0" w:evenVBand="0" w:oddHBand="1" w:evenHBand="0" w:firstRowFirstColumn="0" w:firstRowLastColumn="0" w:lastRowFirstColumn="0" w:lastRowLastColumn="0"/>
-              <w:rPr>
-                <w:rFonts w:ascii="Bahnschrift" w:hAnsi="Bahnschrift"/>
-                <w:color w:val="FF0000"/>
-              </w:rPr>
-            </w:pPr>
-            <w:r>
-              <w:rPr>
-                <w:rFonts w:ascii="Bahnschrift" w:hAnsi="Bahnschrift"/>
-                <w:color w:val="FF0000"/>
-              </w:rPr>
-              <w:t>TBC</w:t>
-            </w:r>
-          </w:p>
-        </w:tc>
-        <w:tc>
-          <w:tcPr>
-            <w:tcW w:w="2360" w:type="dxa"/>
+              </w:rPr>
+            </w:pPr>
+            <w:r>
+              <w:rPr>
+                <w:rFonts w:ascii="Bahnschrift" w:hAnsi="Bahnschrift"/>
+              </w:rPr>
+              <w:t>50</w:t>
+            </w:r>
+          </w:p>
+        </w:tc>
+        <w:tc>
+          <w:tcPr>
+            <w:tcW w:w="3544" w:type="dxa"/>
           </w:tcPr>
           <w:p>
             <w:pPr>
@@ -35056,20 +34673,12 @@
           <w:rFonts w:ascii="Bahnschrift" w:hAnsi="Bahnschrift"/>
         </w:rPr>
       </w:pPr>
-    </w:p>
-    <w:p>
-      <w:pPr>
-        <w:rPr>
-          <w:rFonts w:ascii="Bahnschrift" w:hAnsi="Bahnschrift"/>
-        </w:rPr>
-      </w:pPr>
-    </w:p>
-    <w:p>
-      <w:pPr>
-        <w:rPr>
-          <w:rFonts w:ascii="Bahnschrift" w:hAnsi="Bahnschrift"/>
-        </w:rPr>
-      </w:pPr>
+      <w:r>
+        <w:rPr>
+          <w:rFonts w:ascii="Bahnschrift" w:hAnsi="Bahnschrift"/>
+        </w:rPr>
+        <w:br w:type="page"/>
+      </w:r>
     </w:p>
     <w:p>
       <w:pPr>
@@ -35116,9 +34725,9 @@
           <w:szCs w:val="44"/>
         </w:rPr>
         <w:drawing>
-          <wp:inline distT="0" distB="0" distL="0" distR="0" wp14:anchorId="5EE9F968" wp14:editId="56D62AC3">
-            <wp:extent cx="5943600" cy="2386330"/>
-            <wp:effectExtent l="0" t="0" r="0" b="0"/>
+          <wp:inline distT="0" distB="0" distL="0" distR="0" wp14:anchorId="5EE9F968" wp14:editId="145FD312">
+            <wp:extent cx="6263080" cy="2514600"/>
+            <wp:effectExtent l="0" t="0" r="4445" b="0"/>
             <wp:docPr id="769525322" name="Picture 1" descr="A screenshot of a computer&#10;&#10;Description automatically generated"/>
             <wp:cNvGraphicFramePr>
               <a:graphicFrameLocks xmlns:a="http://schemas.openxmlformats.org/drawingml/2006/main" noChangeAspect="1"/>
@@ -35139,7 +34748,7 @@
                   <pic:spPr>
                     <a:xfrm>
                       <a:off x="0" y="0"/>
-                      <a:ext cx="5943600" cy="2386330"/>
+                      <a:ext cx="6269305" cy="2517099"/>
                     </a:xfrm>
                     <a:prstGeom prst="rect">
                       <a:avLst/>
@@ -35459,9 +35068,8 @@
             <w:r>
               <w:rPr>
                 <w:rFonts w:ascii="Bahnschrift" w:hAnsi="Bahnschrift"/>
-                <w:color w:val="FF0000"/>
-              </w:rPr>
-              <w:t>TBC</w:t>
+              </w:rPr>
+              <w:t>4</w:t>
             </w:r>
           </w:p>
         </w:tc>
@@ -35544,9 +35152,8 @@
             <w:r>
               <w:rPr>
                 <w:rFonts w:ascii="Bahnschrift" w:hAnsi="Bahnschrift"/>
-                <w:color w:val="FF0000"/>
-              </w:rPr>
-              <w:t>TBC</w:t>
+              </w:rPr>
+              <w:t>22</w:t>
             </w:r>
           </w:p>
         </w:tc>
@@ -35740,9 +35347,8 @@
             <w:r>
               <w:rPr>
                 <w:rFonts w:ascii="Bahnschrift" w:hAnsi="Bahnschrift"/>
-                <w:color w:val="FF0000"/>
-              </w:rPr>
-              <w:t>TBC</w:t>
+              </w:rPr>
+              <w:t>Default</w:t>
             </w:r>
           </w:p>
         </w:tc>
@@ -35819,9 +35425,8 @@
             <w:r>
               <w:rPr>
                 <w:rFonts w:ascii="Bahnschrift" w:hAnsi="Bahnschrift"/>
-                <w:color w:val="FF0000"/>
-              </w:rPr>
-              <w:t>TBC</w:t>
+              </w:rPr>
+              <w:t>Default</w:t>
             </w:r>
           </w:p>
         </w:tc>

--- a/Assignment 2/guide.docx
+++ b/Assignment 2/guide.docx
@@ -259,7 +259,7 @@
               <w:rPr>
                 <w:rFonts w:ascii="Bahnschrift" w:hAnsi="Bahnschrift"/>
               </w:rPr>
-              <w:t>22</w:t>
+              <w:t>38</w:t>
             </w:r>
           </w:p>
         </w:tc>
@@ -360,6 +360,18 @@
                 <w:rFonts w:ascii="Bahnschrift" w:hAnsi="Bahnschrift"/>
               </w:rPr>
               <w:t>15</w:t>
+            </w:r>
+            <w:r>
+              <w:rPr>
+                <w:rFonts w:ascii="Bahnschrift" w:hAnsi="Bahnschrift"/>
+              </w:rPr>
+              <w:t xml:space="preserve"> </w:t>
+            </w:r>
+            <w:r>
+              <w:rPr>
+                <w:rFonts w:ascii="Bahnschrift" w:hAnsi="Bahnschrift"/>
+              </w:rPr>
+              <w:t>BYTE</w:t>
             </w:r>
           </w:p>
         </w:tc>
@@ -442,6 +454,18 @@
               </w:rPr>
               <w:t>25</w:t>
             </w:r>
+            <w:r>
+              <w:rPr>
+                <w:rFonts w:ascii="Bahnschrift" w:hAnsi="Bahnschrift"/>
+              </w:rPr>
+              <w:t xml:space="preserve"> </w:t>
+            </w:r>
+            <w:r>
+              <w:rPr>
+                <w:rFonts w:ascii="Bahnschrift" w:hAnsi="Bahnschrift"/>
+              </w:rPr>
+              <w:t>BYTE</w:t>
+            </w:r>
           </w:p>
         </w:tc>
         <w:tc>
@@ -519,6 +543,18 @@
                 <w:rFonts w:ascii="Bahnschrift" w:hAnsi="Bahnschrift"/>
               </w:rPr>
               <w:t>25</w:t>
+            </w:r>
+            <w:r>
+              <w:rPr>
+                <w:rFonts w:ascii="Bahnschrift" w:hAnsi="Bahnschrift"/>
+              </w:rPr>
+              <w:t xml:space="preserve"> </w:t>
+            </w:r>
+            <w:r>
+              <w:rPr>
+                <w:rFonts w:ascii="Bahnschrift" w:hAnsi="Bahnschrift"/>
+              </w:rPr>
+              <w:t>BYTE</w:t>
             </w:r>
           </w:p>
         </w:tc>
@@ -599,7 +635,7 @@
               <w:rPr>
                 <w:rFonts w:ascii="Bahnschrift" w:hAnsi="Bahnschrift"/>
               </w:rPr>
-              <w:t>22</w:t>
+              <w:t>38</w:t>
             </w:r>
           </w:p>
         </w:tc>
@@ -677,7 +713,7 @@
               <w:rPr>
                 <w:rFonts w:ascii="Bahnschrift" w:hAnsi="Bahnschrift"/>
               </w:rPr>
-              <w:t>22</w:t>
+              <w:t>38</w:t>
             </w:r>
           </w:p>
         </w:tc>
@@ -732,7 +768,13 @@
         <w:rPr>
           <w:rFonts w:ascii="Bahnschrift" w:hAnsi="Bahnschrift"/>
         </w:rPr>
-        <w:t>Error Codes:</w:t>
+        <w:t>Exit</w:t>
+      </w:r>
+      <w:r>
+        <w:rPr>
+          <w:rFonts w:ascii="Bahnschrift" w:hAnsi="Bahnschrift"/>
+        </w:rPr>
+        <w:t xml:space="preserve"> Codes:</w:t>
       </w:r>
     </w:p>
     <w:tbl>
@@ -846,7 +888,13 @@
               <w:rPr>
                 <w:rFonts w:ascii="Bahnschrift" w:hAnsi="Bahnschrift"/>
               </w:rPr>
-              <w:t>Insert Error</w:t>
+              <w:t xml:space="preserve">Insert </w:t>
+            </w:r>
+            <w:r>
+              <w:rPr>
+                <w:rFonts w:ascii="Bahnschrift" w:hAnsi="Bahnschrift"/>
+              </w:rPr>
+              <w:t>Exit</w:t>
             </w:r>
           </w:p>
         </w:tc>
@@ -967,7 +1015,13 @@
               <w:rPr>
                 <w:rFonts w:ascii="Bahnschrift" w:hAnsi="Bahnschrift"/>
               </w:rPr>
-              <w:t>Generic error</w:t>
+              <w:t xml:space="preserve">Generic </w:t>
+            </w:r>
+            <w:r>
+              <w:rPr>
+                <w:rFonts w:ascii="Bahnschrift" w:hAnsi="Bahnschrift"/>
+              </w:rPr>
+              <w:t>exit</w:t>
             </w:r>
           </w:p>
         </w:tc>
@@ -1960,7 +2014,7 @@
               <w:rPr>
                 <w:rFonts w:ascii="Bahnschrift" w:hAnsi="Bahnschrift"/>
               </w:rPr>
-              <w:t>22</w:t>
+              <w:t>38</w:t>
             </w:r>
           </w:p>
         </w:tc>
@@ -2039,6 +2093,12 @@
                 <w:rFonts w:ascii="Bahnschrift" w:hAnsi="Bahnschrift"/>
               </w:rPr>
               <w:t>15</w:t>
+            </w:r>
+            <w:r>
+              <w:rPr>
+                <w:rFonts w:ascii="Bahnschrift" w:hAnsi="Bahnschrift"/>
+              </w:rPr>
+              <w:t xml:space="preserve"> BYTE </w:t>
             </w:r>
           </w:p>
         </w:tc>
@@ -2121,6 +2181,18 @@
               </w:rPr>
               <w:t>25</w:t>
             </w:r>
+            <w:r>
+              <w:rPr>
+                <w:rFonts w:ascii="Bahnschrift" w:hAnsi="Bahnschrift"/>
+              </w:rPr>
+              <w:t xml:space="preserve"> </w:t>
+            </w:r>
+            <w:r>
+              <w:rPr>
+                <w:rFonts w:ascii="Bahnschrift" w:hAnsi="Bahnschrift"/>
+              </w:rPr>
+              <w:t>BYTE</w:t>
+            </w:r>
           </w:p>
         </w:tc>
         <w:tc>
@@ -2198,6 +2270,18 @@
                 <w:rFonts w:ascii="Bahnschrift" w:hAnsi="Bahnschrift"/>
               </w:rPr>
               <w:t>25</w:t>
+            </w:r>
+            <w:r>
+              <w:rPr>
+                <w:rFonts w:ascii="Bahnschrift" w:hAnsi="Bahnschrift"/>
+              </w:rPr>
+              <w:t xml:space="preserve"> </w:t>
+            </w:r>
+            <w:r>
+              <w:rPr>
+                <w:rFonts w:ascii="Bahnschrift" w:hAnsi="Bahnschrift"/>
+              </w:rPr>
+              <w:t>BYTE</w:t>
             </w:r>
           </w:p>
         </w:tc>
@@ -2278,7 +2362,7 @@
               <w:rPr>
                 <w:rFonts w:ascii="Bahnschrift" w:hAnsi="Bahnschrift"/>
               </w:rPr>
-              <w:t>22</w:t>
+              <w:t>38</w:t>
             </w:r>
           </w:p>
         </w:tc>
@@ -2356,7 +2440,7 @@
               <w:rPr>
                 <w:rFonts w:ascii="Bahnschrift" w:hAnsi="Bahnschrift"/>
               </w:rPr>
-              <w:t>22</w:t>
+              <w:t>38</w:t>
             </w:r>
           </w:p>
         </w:tc>
@@ -2411,7 +2495,13 @@
         <w:rPr>
           <w:rFonts w:ascii="Bahnschrift" w:hAnsi="Bahnschrift"/>
         </w:rPr>
-        <w:t>Error Codes:</w:t>
+        <w:t>Exit</w:t>
+      </w:r>
+      <w:r>
+        <w:rPr>
+          <w:rFonts w:ascii="Bahnschrift" w:hAnsi="Bahnschrift"/>
+        </w:rPr>
+        <w:t xml:space="preserve"> Codes:</w:t>
       </w:r>
     </w:p>
     <w:tbl>
@@ -2525,7 +2615,13 @@
               <w:rPr>
                 <w:rFonts w:ascii="Bahnschrift" w:hAnsi="Bahnschrift"/>
               </w:rPr>
-              <w:t>Update Error</w:t>
+              <w:t xml:space="preserve">Update </w:t>
+            </w:r>
+            <w:r>
+              <w:rPr>
+                <w:rFonts w:ascii="Bahnschrift" w:hAnsi="Bahnschrift"/>
+              </w:rPr>
+              <w:t>Exit</w:t>
             </w:r>
           </w:p>
         </w:tc>
@@ -2584,7 +2680,13 @@
               <w:rPr>
                 <w:rFonts w:ascii="Bahnschrift" w:hAnsi="Bahnschrift"/>
               </w:rPr>
-              <w:t>Generic error</w:t>
+              <w:t xml:space="preserve">Generic </w:t>
+            </w:r>
+            <w:r>
+              <w:rPr>
+                <w:rFonts w:ascii="Bahnschrift" w:hAnsi="Bahnschrift"/>
+              </w:rPr>
+              <w:t>exit</w:t>
             </w:r>
           </w:p>
         </w:tc>
@@ -3088,7 +3190,23 @@
           <w:sz w:val="16"/>
           <w:szCs w:val="16"/>
         </w:rPr>
-        <w:t xml:space="preserve">    spPlayersUpdate(987666, 55555, 'Ogeid', 'Anodaram', 1, exitcode); -- UPDATE ERROR: -3</w:t>
+        <w:t xml:space="preserve">    spPlayersUpdate(987666, 55555, 'Ogeid', 'Anodaram', 1, exitcode); -- UPDATE </w:t>
+      </w:r>
+      <w:r>
+        <w:rPr>
+          <w:rFonts w:ascii="Bahnschrift" w:hAnsi="Bahnschrift"/>
+          <w:sz w:val="16"/>
+          <w:szCs w:val="16"/>
+        </w:rPr>
+        <w:t>EXIT</w:t>
+      </w:r>
+      <w:r>
+        <w:rPr>
+          <w:rFonts w:ascii="Bahnschrift" w:hAnsi="Bahnschrift"/>
+          <w:sz w:val="16"/>
+          <w:szCs w:val="16"/>
+        </w:rPr>
+        <w:t>: -3</w:t>
       </w:r>
     </w:p>
     <w:p>
@@ -3483,7 +3601,7 @@
               <w:rPr>
                 <w:rFonts w:ascii="Bahnschrift" w:hAnsi="Bahnschrift"/>
               </w:rPr>
-              <w:t>22</w:t>
+              <w:t>38</w:t>
             </w:r>
           </w:p>
         </w:tc>
@@ -3561,7 +3679,7 @@
               <w:rPr>
                 <w:rFonts w:ascii="Bahnschrift" w:hAnsi="Bahnschrift"/>
               </w:rPr>
-              <w:t>22</w:t>
+              <w:t>38</w:t>
             </w:r>
           </w:p>
         </w:tc>
@@ -3616,7 +3734,13 @@
         <w:rPr>
           <w:rFonts w:ascii="Bahnschrift" w:hAnsi="Bahnschrift"/>
         </w:rPr>
-        <w:t>Error Codes:</w:t>
+        <w:t>Exit</w:t>
+      </w:r>
+      <w:r>
+        <w:rPr>
+          <w:rFonts w:ascii="Bahnschrift" w:hAnsi="Bahnschrift"/>
+        </w:rPr>
+        <w:t xml:space="preserve"> Codes:</w:t>
       </w:r>
     </w:p>
     <w:tbl>
@@ -3742,7 +3866,13 @@
               <w:rPr>
                 <w:rFonts w:ascii="Bahnschrift" w:hAnsi="Bahnschrift"/>
               </w:rPr>
-              <w:t xml:space="preserve"> Error</w:t>
+              <w:t xml:space="preserve"> </w:t>
+            </w:r>
+            <w:r>
+              <w:rPr>
+                <w:rFonts w:ascii="Bahnschrift" w:hAnsi="Bahnschrift"/>
+              </w:rPr>
+              <w:t>Exit</w:t>
             </w:r>
           </w:p>
         </w:tc>
@@ -3807,7 +3937,13 @@
               <w:rPr>
                 <w:rFonts w:ascii="Bahnschrift" w:hAnsi="Bahnschrift"/>
               </w:rPr>
-              <w:t>Generic error</w:t>
+              <w:t xml:space="preserve">Generic </w:t>
+            </w:r>
+            <w:r>
+              <w:rPr>
+                <w:rFonts w:ascii="Bahnschrift" w:hAnsi="Bahnschrift"/>
+              </w:rPr>
+              <w:t>exit</w:t>
             </w:r>
           </w:p>
         </w:tc>
@@ -4456,7 +4592,7 @@
               <w:rPr>
                 <w:rFonts w:ascii="Bahnschrift" w:hAnsi="Bahnschrift"/>
               </w:rPr>
-              <w:t>22</w:t>
+              <w:t>38</w:t>
             </w:r>
           </w:p>
         </w:tc>
@@ -4621,7 +4757,7 @@
               <w:rPr>
                 <w:rFonts w:ascii="Bahnschrift" w:hAnsi="Bahnschrift"/>
               </w:rPr>
-              <w:t>22</w:t>
+              <w:t>38</w:t>
             </w:r>
           </w:p>
         </w:tc>
@@ -4676,7 +4812,13 @@
         <w:rPr>
           <w:rFonts w:ascii="Bahnschrift" w:hAnsi="Bahnschrift"/>
         </w:rPr>
-        <w:t>Error Codes:</w:t>
+        <w:t>Exit</w:t>
+      </w:r>
+      <w:r>
+        <w:rPr>
+          <w:rFonts w:ascii="Bahnschrift" w:hAnsi="Bahnschrift"/>
+        </w:rPr>
+        <w:t xml:space="preserve"> Codes:</w:t>
       </w:r>
     </w:p>
     <w:tbl>
@@ -4917,7 +5059,13 @@
               <w:rPr>
                 <w:rFonts w:ascii="Bahnschrift" w:hAnsi="Bahnschrift"/>
               </w:rPr>
-              <w:t>Generic error</w:t>
+              <w:t xml:space="preserve">Generic </w:t>
+            </w:r>
+            <w:r>
+              <w:rPr>
+                <w:rFonts w:ascii="Bahnschrift" w:hAnsi="Bahnschrift"/>
+              </w:rPr>
+              <w:t>exit</w:t>
             </w:r>
           </w:p>
         </w:tc>
@@ -5868,31 +6016,7 @@
         <w:rPr>
           <w:rFonts w:ascii="Bahnschrift" w:hAnsi="Bahnschrift"/>
         </w:rPr>
-        <w:t xml:space="preserve"> Insert a </w:t>
-      </w:r>
-      <w:r>
-        <w:rPr>
-          <w:rFonts w:ascii="Bahnschrift" w:hAnsi="Bahnschrift"/>
-        </w:rPr>
-        <w:t>team</w:t>
-      </w:r>
-      <w:r>
-        <w:rPr>
-          <w:rFonts w:ascii="Bahnschrift" w:hAnsi="Bahnschrift"/>
-        </w:rPr>
-        <w:t xml:space="preserve"> to the </w:t>
-      </w:r>
-      <w:r>
-        <w:rPr>
-          <w:rFonts w:ascii="Bahnschrift" w:hAnsi="Bahnschrift"/>
-        </w:rPr>
-        <w:t>teams</w:t>
-      </w:r>
-      <w:r>
-        <w:rPr>
-          <w:rFonts w:ascii="Bahnschrift" w:hAnsi="Bahnschrift"/>
-        </w:rPr>
-        <w:t xml:space="preserve"> table</w:t>
+        <w:t xml:space="preserve"> Insert a team to the teams table</w:t>
       </w:r>
     </w:p>
     <w:p>
@@ -6065,7 +6189,7 @@
               <w:rPr>
                 <w:rFonts w:ascii="Bahnschrift" w:hAnsi="Bahnschrift"/>
               </w:rPr>
-              <w:t>22</w:t>
+              <w:t>38</w:t>
             </w:r>
           </w:p>
         </w:tc>
@@ -6084,43 +6208,7 @@
               <w:rPr>
                 <w:rFonts w:ascii="Bahnschrift" w:hAnsi="Bahnschrift"/>
               </w:rPr>
-              <w:t xml:space="preserve">Input: to insert </w:t>
-            </w:r>
-            <w:r>
-              <w:rPr>
-                <w:rFonts w:ascii="Bahnschrift" w:hAnsi="Bahnschrift"/>
-              </w:rPr>
-              <w:t>teamid</w:t>
-            </w:r>
-            <w:r>
-              <w:rPr>
-                <w:rFonts w:ascii="Bahnschrift" w:hAnsi="Bahnschrift"/>
-              </w:rPr>
-              <w:t xml:space="preserve"> for new </w:t>
-            </w:r>
-            <w:r>
-              <w:rPr>
-                <w:rFonts w:ascii="Bahnschrift" w:hAnsi="Bahnschrift"/>
-              </w:rPr>
-              <w:t>team</w:t>
-            </w:r>
-            <w:r>
-              <w:rPr>
-                <w:rFonts w:ascii="Bahnschrift" w:hAnsi="Bahnschrift"/>
-              </w:rPr>
-              <w:t xml:space="preserve">. If </w:t>
-            </w:r>
-            <w:r>
-              <w:rPr>
-                <w:rFonts w:ascii="Bahnschrift" w:hAnsi="Bahnschrift"/>
-              </w:rPr>
-              <w:t>teamid</w:t>
-            </w:r>
-            <w:r>
-              <w:rPr>
-                <w:rFonts w:ascii="Bahnschrift" w:hAnsi="Bahnschrift"/>
-              </w:rPr>
-              <w:t xml:space="preserve"> is null, generate a new id using the procedure</w:t>
+              <w:t>Input: to insert teamid for new team. If teamid is null, generate a new id using the procedure</w:t>
             </w:r>
           </w:p>
           <w:p>
@@ -6142,19 +6230,7 @@
               <w:rPr>
                 <w:rFonts w:ascii="Bahnschrift" w:hAnsi="Bahnschrift"/>
               </w:rPr>
-              <w:t xml:space="preserve">Output: return the new generated </w:t>
-            </w:r>
-            <w:r>
-              <w:rPr>
-                <w:rFonts w:ascii="Bahnschrift" w:hAnsi="Bahnschrift"/>
-              </w:rPr>
-              <w:t>teamid</w:t>
-            </w:r>
-            <w:r>
-              <w:rPr>
-                <w:rFonts w:ascii="Bahnschrift" w:hAnsi="Bahnschrift"/>
-              </w:rPr>
-              <w:t xml:space="preserve"> back to the software</w:t>
+              <w:t>Output: return the new generated teamid back to the software</w:t>
             </w:r>
           </w:p>
         </w:tc>
@@ -6223,6 +6299,18 @@
               </w:rPr>
               <w:t>10</w:t>
             </w:r>
+            <w:r>
+              <w:rPr>
+                <w:rFonts w:ascii="Bahnschrift" w:hAnsi="Bahnschrift"/>
+              </w:rPr>
+              <w:t xml:space="preserve"> </w:t>
+            </w:r>
+            <w:r>
+              <w:rPr>
+                <w:rFonts w:ascii="Bahnschrift" w:hAnsi="Bahnschrift"/>
+              </w:rPr>
+              <w:t>BYTE</w:t>
+            </w:r>
           </w:p>
         </w:tc>
         <w:tc>
@@ -6240,25 +6328,7 @@
               <w:rPr>
                 <w:rFonts w:ascii="Bahnschrift" w:hAnsi="Bahnschrift"/>
               </w:rPr>
-              <w:t xml:space="preserve">Input: user insert </w:t>
-            </w:r>
-            <w:r>
-              <w:rPr>
-                <w:rFonts w:ascii="Bahnschrift" w:hAnsi="Bahnschrift"/>
-              </w:rPr>
-              <w:t>team name</w:t>
-            </w:r>
-            <w:r>
-              <w:rPr>
-                <w:rFonts w:ascii="Bahnschrift" w:hAnsi="Bahnschrift"/>
-              </w:rPr>
-              <w:t xml:space="preserve"> for newly added </w:t>
-            </w:r>
-            <w:r>
-              <w:rPr>
-                <w:rFonts w:ascii="Bahnschrift" w:hAnsi="Bahnschrift"/>
-              </w:rPr>
-              <w:t>team</w:t>
+              <w:t>Input: user insert team name for newly added team</w:t>
             </w:r>
           </w:p>
         </w:tc>
@@ -6326,7 +6396,7 @@
               <w:rPr>
                 <w:rFonts w:ascii="Bahnschrift" w:hAnsi="Bahnschrift"/>
               </w:rPr>
-              <w:t>22</w:t>
+              <w:t>38</w:t>
             </w:r>
           </w:p>
         </w:tc>
@@ -6345,13 +6415,7 @@
               <w:rPr>
                 <w:rFonts w:ascii="Bahnschrift" w:hAnsi="Bahnschrift"/>
               </w:rPr>
-              <w:t xml:space="preserve">Input: user insert the active status for newly added </w:t>
-            </w:r>
-            <w:r>
-              <w:rPr>
-                <w:rFonts w:ascii="Bahnschrift" w:hAnsi="Bahnschrift"/>
-              </w:rPr>
-              <w:t>team</w:t>
+              <w:t>Input: user insert the active status for newly added team</w:t>
             </w:r>
           </w:p>
         </w:tc>
@@ -6412,6 +6476,18 @@
               </w:rPr>
               <w:t>10</w:t>
             </w:r>
+            <w:r>
+              <w:rPr>
+                <w:rFonts w:ascii="Bahnschrift" w:hAnsi="Bahnschrift"/>
+              </w:rPr>
+              <w:t xml:space="preserve"> </w:t>
+            </w:r>
+            <w:r>
+              <w:rPr>
+                <w:rFonts w:ascii="Bahnschrift" w:hAnsi="Bahnschrift"/>
+              </w:rPr>
+              <w:t>BYTE</w:t>
+            </w:r>
           </w:p>
         </w:tc>
         <w:tc>
@@ -6429,25 +6505,7 @@
               <w:rPr>
                 <w:rFonts w:ascii="Bahnschrift" w:hAnsi="Bahnschrift"/>
               </w:rPr>
-              <w:t xml:space="preserve">Input: user insert </w:t>
-            </w:r>
-            <w:r>
-              <w:rPr>
-                <w:rFonts w:ascii="Bahnschrift" w:hAnsi="Bahnschrift"/>
-              </w:rPr>
-              <w:t>jersey colour</w:t>
-            </w:r>
-            <w:r>
-              <w:rPr>
-                <w:rFonts w:ascii="Bahnschrift" w:hAnsi="Bahnschrift"/>
-              </w:rPr>
-              <w:t xml:space="preserve"> for newly added </w:t>
-            </w:r>
-            <w:r>
-              <w:rPr>
-                <w:rFonts w:ascii="Bahnschrift" w:hAnsi="Bahnschrift"/>
-              </w:rPr>
-              <w:t>team</w:t>
+              <w:t>Input: user insert jersey colour for newly added team</w:t>
             </w:r>
           </w:p>
         </w:tc>
@@ -6509,7 +6567,7 @@
               <w:rPr>
                 <w:rFonts w:ascii="Bahnschrift" w:hAnsi="Bahnschrift"/>
               </w:rPr>
-              <w:t>22</w:t>
+              <w:t>38</w:t>
             </w:r>
           </w:p>
         </w:tc>
@@ -6564,7 +6622,13 @@
         <w:rPr>
           <w:rFonts w:ascii="Bahnschrift" w:hAnsi="Bahnschrift"/>
         </w:rPr>
-        <w:t>Error Codes:</w:t>
+        <w:t>Exit</w:t>
+      </w:r>
+      <w:r>
+        <w:rPr>
+          <w:rFonts w:ascii="Bahnschrift" w:hAnsi="Bahnschrift"/>
+        </w:rPr>
+        <w:t xml:space="preserve"> Codes:</w:t>
       </w:r>
     </w:p>
     <w:tbl>
@@ -6678,7 +6742,13 @@
               <w:rPr>
                 <w:rFonts w:ascii="Bahnschrift" w:hAnsi="Bahnschrift"/>
               </w:rPr>
-              <w:t>Insert Error</w:t>
+              <w:t xml:space="preserve">Insert </w:t>
+            </w:r>
+            <w:r>
+              <w:rPr>
+                <w:rFonts w:ascii="Bahnschrift" w:hAnsi="Bahnschrift"/>
+              </w:rPr>
+              <w:t>Exit</w:t>
             </w:r>
           </w:p>
         </w:tc>
@@ -6799,7 +6869,13 @@
               <w:rPr>
                 <w:rFonts w:ascii="Bahnschrift" w:hAnsi="Bahnschrift"/>
               </w:rPr>
-              <w:t>Generic error</w:t>
+              <w:t xml:space="preserve">Generic </w:t>
+            </w:r>
+            <w:r>
+              <w:rPr>
+                <w:rFonts w:ascii="Bahnschrift" w:hAnsi="Bahnschrift"/>
+              </w:rPr>
+              <w:t>exit</w:t>
             </w:r>
           </w:p>
         </w:tc>
@@ -7680,25 +7756,7 @@
         <w:rPr>
           <w:rFonts w:ascii="Bahnschrift" w:hAnsi="Bahnschrift"/>
         </w:rPr>
-        <w:t xml:space="preserve"> Update a selected </w:t>
-      </w:r>
-      <w:r>
-        <w:rPr>
-          <w:rFonts w:ascii="Bahnschrift" w:hAnsi="Bahnschrift"/>
-        </w:rPr>
-        <w:t>team</w:t>
-      </w:r>
-      <w:r>
-        <w:rPr>
-          <w:rFonts w:ascii="Bahnschrift" w:hAnsi="Bahnschrift"/>
-        </w:rPr>
-        <w:t xml:space="preserve"> in the </w:t>
-      </w:r>
-      <w:r>
-        <w:rPr>
-          <w:rFonts w:ascii="Bahnschrift" w:hAnsi="Bahnschrift"/>
-        </w:rPr>
-        <w:t>team</w:t>
+        <w:t xml:space="preserve"> Update a selected team in the team</w:t>
       </w:r>
       <w:r>
         <w:rPr>
@@ -7883,7 +7941,7 @@
               <w:rPr>
                 <w:rFonts w:ascii="Bahnschrift" w:hAnsi="Bahnschrift"/>
               </w:rPr>
-              <w:t>22</w:t>
+              <w:t>38</w:t>
             </w:r>
           </w:p>
         </w:tc>
@@ -7991,6 +8049,18 @@
                 <w:rFonts w:ascii="Bahnschrift" w:hAnsi="Bahnschrift"/>
               </w:rPr>
               <w:t>10</w:t>
+            </w:r>
+            <w:r>
+              <w:rPr>
+                <w:rFonts w:ascii="Bahnschrift" w:hAnsi="Bahnschrift"/>
+              </w:rPr>
+              <w:t xml:space="preserve"> </w:t>
+            </w:r>
+            <w:r>
+              <w:rPr>
+                <w:rFonts w:ascii="Bahnschrift" w:hAnsi="Bahnschrift"/>
+              </w:rPr>
+              <w:t>BYTE</w:t>
             </w:r>
           </w:p>
         </w:tc>
@@ -8077,7 +8147,7 @@
               <w:rPr>
                 <w:rFonts w:ascii="Bahnschrift" w:hAnsi="Bahnschrift"/>
               </w:rPr>
-              <w:t>22</w:t>
+              <w:t>38</w:t>
             </w:r>
           </w:p>
         </w:tc>
@@ -8156,6 +8226,18 @@
                 <w:rFonts w:ascii="Bahnschrift" w:hAnsi="Bahnschrift"/>
               </w:rPr>
               <w:t>10</w:t>
+            </w:r>
+            <w:r>
+              <w:rPr>
+                <w:rFonts w:ascii="Bahnschrift" w:hAnsi="Bahnschrift"/>
+              </w:rPr>
+              <w:t xml:space="preserve"> </w:t>
+            </w:r>
+            <w:r>
+              <w:rPr>
+                <w:rFonts w:ascii="Bahnschrift" w:hAnsi="Bahnschrift"/>
+              </w:rPr>
+              <w:t>BYTE</w:t>
             </w:r>
           </w:p>
         </w:tc>
@@ -8236,7 +8318,7 @@
               <w:rPr>
                 <w:rFonts w:ascii="Bahnschrift" w:hAnsi="Bahnschrift"/>
               </w:rPr>
-              <w:t>22</w:t>
+              <w:t>38</w:t>
             </w:r>
           </w:p>
         </w:tc>
@@ -8291,7 +8373,13 @@
         <w:rPr>
           <w:rFonts w:ascii="Bahnschrift" w:hAnsi="Bahnschrift"/>
         </w:rPr>
-        <w:t>Error Codes:</w:t>
+        <w:t>Exit</w:t>
+      </w:r>
+      <w:r>
+        <w:rPr>
+          <w:rFonts w:ascii="Bahnschrift" w:hAnsi="Bahnschrift"/>
+        </w:rPr>
+        <w:t xml:space="preserve"> Codes:</w:t>
       </w:r>
     </w:p>
     <w:tbl>
@@ -8405,7 +8493,13 @@
               <w:rPr>
                 <w:rFonts w:ascii="Bahnschrift" w:hAnsi="Bahnschrift"/>
               </w:rPr>
-              <w:t>Update Error</w:t>
+              <w:t xml:space="preserve">Update </w:t>
+            </w:r>
+            <w:r>
+              <w:rPr>
+                <w:rFonts w:ascii="Bahnschrift" w:hAnsi="Bahnschrift"/>
+              </w:rPr>
+              <w:t>Exit</w:t>
             </w:r>
           </w:p>
         </w:tc>
@@ -8464,7 +8558,13 @@
               <w:rPr>
                 <w:rFonts w:ascii="Bahnschrift" w:hAnsi="Bahnschrift"/>
               </w:rPr>
-              <w:t>Generic error</w:t>
+              <w:t xml:space="preserve">Generic </w:t>
+            </w:r>
+            <w:r>
+              <w:rPr>
+                <w:rFonts w:ascii="Bahnschrift" w:hAnsi="Bahnschrift"/>
+              </w:rPr>
+              <w:t>exit</w:t>
             </w:r>
           </w:p>
         </w:tc>
@@ -9162,25 +9262,7 @@
         <w:rPr>
           <w:rFonts w:ascii="Bahnschrift" w:hAnsi="Bahnschrift"/>
         </w:rPr>
-        <w:t xml:space="preserve"> Delete a selected </w:t>
-      </w:r>
-      <w:r>
-        <w:rPr>
-          <w:rFonts w:ascii="Bahnschrift" w:hAnsi="Bahnschrift"/>
-        </w:rPr>
-        <w:t>team</w:t>
-      </w:r>
-      <w:r>
-        <w:rPr>
-          <w:rFonts w:ascii="Bahnschrift" w:hAnsi="Bahnschrift"/>
-        </w:rPr>
-        <w:t xml:space="preserve"> in the </w:t>
-      </w:r>
-      <w:r>
-        <w:rPr>
-          <w:rFonts w:ascii="Bahnschrift" w:hAnsi="Bahnschrift"/>
-        </w:rPr>
-        <w:t>team</w:t>
+        <w:t xml:space="preserve"> Delete a selected team in the team</w:t>
       </w:r>
       <w:r>
         <w:rPr>
@@ -9365,7 +9447,7 @@
               <w:rPr>
                 <w:rFonts w:ascii="Bahnschrift" w:hAnsi="Bahnschrift"/>
               </w:rPr>
-              <w:t>22</w:t>
+              <w:t>38</w:t>
             </w:r>
           </w:p>
         </w:tc>
@@ -9455,7 +9537,7 @@
               <w:rPr>
                 <w:rFonts w:ascii="Bahnschrift" w:hAnsi="Bahnschrift"/>
               </w:rPr>
-              <w:t>22</w:t>
+              <w:t>38</w:t>
             </w:r>
           </w:p>
         </w:tc>
@@ -9510,7 +9592,13 @@
         <w:rPr>
           <w:rFonts w:ascii="Bahnschrift" w:hAnsi="Bahnschrift"/>
         </w:rPr>
-        <w:t>Error Codes:</w:t>
+        <w:t>Exit</w:t>
+      </w:r>
+      <w:r>
+        <w:rPr>
+          <w:rFonts w:ascii="Bahnschrift" w:hAnsi="Bahnschrift"/>
+        </w:rPr>
+        <w:t xml:space="preserve"> Codes:</w:t>
       </w:r>
     </w:p>
     <w:tbl>
@@ -9624,7 +9712,13 @@
               <w:rPr>
                 <w:rFonts w:ascii="Bahnschrift" w:hAnsi="Bahnschrift"/>
               </w:rPr>
-              <w:t>Delete Error</w:t>
+              <w:t xml:space="preserve">Delete </w:t>
+            </w:r>
+            <w:r>
+              <w:rPr>
+                <w:rFonts w:ascii="Bahnschrift" w:hAnsi="Bahnschrift"/>
+              </w:rPr>
+              <w:t>Exit</w:t>
             </w:r>
           </w:p>
         </w:tc>
@@ -9683,7 +9777,13 @@
               <w:rPr>
                 <w:rFonts w:ascii="Bahnschrift" w:hAnsi="Bahnschrift"/>
               </w:rPr>
-              <w:t>Generic error</w:t>
+              <w:t xml:space="preserve">Generic </w:t>
+            </w:r>
+            <w:r>
+              <w:rPr>
+                <w:rFonts w:ascii="Bahnschrift" w:hAnsi="Bahnschrift"/>
+              </w:rPr>
+              <w:t>exit</w:t>
             </w:r>
           </w:p>
         </w:tc>
@@ -10321,7 +10421,7 @@
               <w:rPr>
                 <w:rFonts w:ascii="Bahnschrift" w:hAnsi="Bahnschrift"/>
               </w:rPr>
-              <w:t>22</w:t>
+              <w:t>38</w:t>
             </w:r>
           </w:p>
         </w:tc>
@@ -10498,7 +10598,7 @@
               <w:rPr>
                 <w:rFonts w:ascii="Bahnschrift" w:hAnsi="Bahnschrift"/>
               </w:rPr>
-              <w:t>22</w:t>
+              <w:t>38</w:t>
             </w:r>
           </w:p>
         </w:tc>
@@ -10553,7 +10653,13 @@
         <w:rPr>
           <w:rFonts w:ascii="Bahnschrift" w:hAnsi="Bahnschrift"/>
         </w:rPr>
-        <w:t>Error Codes:</w:t>
+        <w:t>Exit</w:t>
+      </w:r>
+      <w:r>
+        <w:rPr>
+          <w:rFonts w:ascii="Bahnschrift" w:hAnsi="Bahnschrift"/>
+        </w:rPr>
+        <w:t xml:space="preserve"> Codes:</w:t>
       </w:r>
     </w:p>
     <w:tbl>
@@ -10788,7 +10894,13 @@
               <w:rPr>
                 <w:rFonts w:ascii="Bahnschrift" w:hAnsi="Bahnschrift"/>
               </w:rPr>
-              <w:t>Generic error</w:t>
+              <w:t xml:space="preserve">Generic </w:t>
+            </w:r>
+            <w:r>
+              <w:rPr>
+                <w:rFonts w:ascii="Bahnschrift" w:hAnsi="Bahnschrift"/>
+              </w:rPr>
+              <w:t>exit</w:t>
             </w:r>
           </w:p>
         </w:tc>
@@ -11571,31 +11683,7 @@
         <w:rPr>
           <w:rFonts w:ascii="Bahnschrift" w:hAnsi="Bahnschrift"/>
         </w:rPr>
-        <w:t xml:space="preserve"> Insert a </w:t>
-      </w:r>
-      <w:r>
-        <w:rPr>
-          <w:rFonts w:ascii="Bahnschrift" w:hAnsi="Bahnschrift"/>
-        </w:rPr>
-        <w:t>roster</w:t>
-      </w:r>
-      <w:r>
-        <w:rPr>
-          <w:rFonts w:ascii="Bahnschrift" w:hAnsi="Bahnschrift"/>
-        </w:rPr>
-        <w:t xml:space="preserve"> to the </w:t>
-      </w:r>
-      <w:r>
-        <w:rPr>
-          <w:rFonts w:ascii="Bahnschrift" w:hAnsi="Bahnschrift"/>
-        </w:rPr>
-        <w:t>rosters</w:t>
-      </w:r>
-      <w:r>
-        <w:rPr>
-          <w:rFonts w:ascii="Bahnschrift" w:hAnsi="Bahnschrift"/>
-        </w:rPr>
-        <w:t xml:space="preserve"> table</w:t>
+        <w:t xml:space="preserve"> Insert a roster to the rosters table</w:t>
       </w:r>
     </w:p>
     <w:p>
@@ -11768,7 +11856,7 @@
               <w:rPr>
                 <w:rFonts w:ascii="Bahnschrift" w:hAnsi="Bahnschrift"/>
               </w:rPr>
-              <w:t>22</w:t>
+              <w:t>38</w:t>
             </w:r>
           </w:p>
         </w:tc>
@@ -11787,31 +11875,7 @@
               <w:rPr>
                 <w:rFonts w:ascii="Bahnschrift" w:hAnsi="Bahnschrift"/>
               </w:rPr>
-              <w:t xml:space="preserve">Input: to insert </w:t>
-            </w:r>
-            <w:r>
-              <w:rPr>
-                <w:rFonts w:ascii="Bahnschrift" w:hAnsi="Bahnschrift"/>
-              </w:rPr>
-              <w:t>rosterid</w:t>
-            </w:r>
-            <w:r>
-              <w:rPr>
-                <w:rFonts w:ascii="Bahnschrift" w:hAnsi="Bahnschrift"/>
-              </w:rPr>
-              <w:t xml:space="preserve"> for new </w:t>
-            </w:r>
-            <w:r>
-              <w:rPr>
-                <w:rFonts w:ascii="Bahnschrift" w:hAnsi="Bahnschrift"/>
-              </w:rPr>
-              <w:t>roster</w:t>
-            </w:r>
-            <w:r>
-              <w:rPr>
-                <w:rFonts w:ascii="Bahnschrift" w:hAnsi="Bahnschrift"/>
-              </w:rPr>
-              <w:t>. If rosterid is null, generate a new id using the procedure</w:t>
+              <w:t>Input: to insert rosterid for new roster. If rosterid is null, generate a new id using the procedure</w:t>
             </w:r>
           </w:p>
           <w:p>
@@ -11892,7 +11956,7 @@
               <w:rPr>
                 <w:rFonts w:ascii="Bahnschrift" w:hAnsi="Bahnschrift"/>
               </w:rPr>
-              <w:t>22</w:t>
+              <w:t>38</w:t>
             </w:r>
           </w:p>
         </w:tc>
@@ -11911,25 +11975,7 @@
               <w:rPr>
                 <w:rFonts w:ascii="Bahnschrift" w:hAnsi="Bahnschrift"/>
               </w:rPr>
-              <w:t xml:space="preserve">Input: user </w:t>
-            </w:r>
-            <w:r>
-              <w:rPr>
-                <w:rFonts w:ascii="Bahnschrift" w:hAnsi="Bahnschrift"/>
-              </w:rPr>
-              <w:t>send playerid</w:t>
-            </w:r>
-            <w:r>
-              <w:rPr>
-                <w:rFonts w:ascii="Bahnschrift" w:hAnsi="Bahnschrift"/>
-              </w:rPr>
-              <w:t xml:space="preserve"> </w:t>
-            </w:r>
-            <w:r>
-              <w:rPr>
-                <w:rFonts w:ascii="Bahnschrift" w:hAnsi="Bahnschrift"/>
-              </w:rPr>
-              <w:t>for new roster insertion</w:t>
+              <w:t>Input: user send playerid for new roster insertion</w:t>
             </w:r>
           </w:p>
         </w:tc>
@@ -11991,7 +12037,7 @@
               <w:rPr>
                 <w:rFonts w:ascii="Bahnschrift" w:hAnsi="Bahnschrift"/>
               </w:rPr>
-              <w:t>22</w:t>
+              <w:t>38</w:t>
             </w:r>
           </w:p>
         </w:tc>
@@ -12010,19 +12056,7 @@
               <w:rPr>
                 <w:rFonts w:ascii="Bahnschrift" w:hAnsi="Bahnschrift"/>
               </w:rPr>
-              <w:t xml:space="preserve">Input: user send </w:t>
-            </w:r>
-            <w:r>
-              <w:rPr>
-                <w:rFonts w:ascii="Bahnschrift" w:hAnsi="Bahnschrift"/>
-              </w:rPr>
-              <w:t>teamid</w:t>
-            </w:r>
-            <w:r>
-              <w:rPr>
-                <w:rFonts w:ascii="Bahnschrift" w:hAnsi="Bahnschrift"/>
-              </w:rPr>
-              <w:t xml:space="preserve"> for new roster insertion</w:t>
+              <w:t>Input: user send teamid for new roster insertion</w:t>
             </w:r>
           </w:p>
         </w:tc>
@@ -12081,7 +12115,7 @@
               <w:rPr>
                 <w:rFonts w:ascii="Bahnschrift" w:hAnsi="Bahnschrift"/>
               </w:rPr>
-              <w:t>22</w:t>
+              <w:t>38</w:t>
             </w:r>
           </w:p>
         </w:tc>
@@ -12100,13 +12134,7 @@
               <w:rPr>
                 <w:rFonts w:ascii="Bahnschrift" w:hAnsi="Bahnschrift"/>
               </w:rPr>
-              <w:t xml:space="preserve">Input: user insert the active status for newly added </w:t>
-            </w:r>
-            <w:r>
-              <w:rPr>
-                <w:rFonts w:ascii="Bahnschrift" w:hAnsi="Bahnschrift"/>
-              </w:rPr>
-              <w:t>roster</w:t>
+              <w:t>Input: user insert the active status for newly added roster</w:t>
             </w:r>
           </w:p>
         </w:tc>
@@ -12168,7 +12196,7 @@
               <w:rPr>
                 <w:rFonts w:ascii="Bahnschrift" w:hAnsi="Bahnschrift"/>
               </w:rPr>
-              <w:t>22</w:t>
+              <w:t>38</w:t>
             </w:r>
           </w:p>
         </w:tc>
@@ -12187,19 +12215,7 @@
               <w:rPr>
                 <w:rFonts w:ascii="Bahnschrift" w:hAnsi="Bahnschrift"/>
               </w:rPr>
-              <w:t xml:space="preserve">Input: user insert the </w:t>
-            </w:r>
-            <w:r>
-              <w:rPr>
-                <w:rFonts w:ascii="Bahnschrift" w:hAnsi="Bahnschrift"/>
-              </w:rPr>
-              <w:t>jersey number</w:t>
-            </w:r>
-            <w:r>
-              <w:rPr>
-                <w:rFonts w:ascii="Bahnschrift" w:hAnsi="Bahnschrift"/>
-              </w:rPr>
-              <w:t xml:space="preserve"> for newly added player</w:t>
+              <w:t>Input: user insert the jersey number for newly added player</w:t>
             </w:r>
           </w:p>
         </w:tc>
@@ -12258,7 +12274,7 @@
               <w:rPr>
                 <w:rFonts w:ascii="Bahnschrift" w:hAnsi="Bahnschrift"/>
               </w:rPr>
-              <w:t>22</w:t>
+              <w:t>38</w:t>
             </w:r>
           </w:p>
         </w:tc>
@@ -12313,7 +12329,13 @@
         <w:rPr>
           <w:rFonts w:ascii="Bahnschrift" w:hAnsi="Bahnschrift"/>
         </w:rPr>
-        <w:t>Error Codes:</w:t>
+        <w:t>Exit</w:t>
+      </w:r>
+      <w:r>
+        <w:rPr>
+          <w:rFonts w:ascii="Bahnschrift" w:hAnsi="Bahnschrift"/>
+        </w:rPr>
+        <w:t xml:space="preserve"> Codes:</w:t>
       </w:r>
     </w:p>
     <w:tbl>
@@ -12427,7 +12449,13 @@
               <w:rPr>
                 <w:rFonts w:ascii="Bahnschrift" w:hAnsi="Bahnschrift"/>
               </w:rPr>
-              <w:t>Insert Error</w:t>
+              <w:t xml:space="preserve">Insert </w:t>
+            </w:r>
+            <w:r>
+              <w:rPr>
+                <w:rFonts w:ascii="Bahnschrift" w:hAnsi="Bahnschrift"/>
+              </w:rPr>
+              <w:t>Exit</w:t>
             </w:r>
           </w:p>
         </w:tc>
@@ -12548,7 +12576,13 @@
               <w:rPr>
                 <w:rFonts w:ascii="Bahnschrift" w:hAnsi="Bahnschrift"/>
               </w:rPr>
-              <w:t>Generic error</w:t>
+              <w:t xml:space="preserve">Generic </w:t>
+            </w:r>
+            <w:r>
+              <w:rPr>
+                <w:rFonts w:ascii="Bahnschrift" w:hAnsi="Bahnschrift"/>
+              </w:rPr>
+              <w:t>exit</w:t>
             </w:r>
           </w:p>
         </w:tc>
@@ -13132,13 +13166,7 @@
         <w:rPr>
           <w:rFonts w:ascii="Bahnschrift" w:hAnsi="Bahnschrift"/>
         </w:rPr>
-        <w:t>not exist</w:t>
-      </w:r>
-      <w:r>
-        <w:rPr>
-          <w:rFonts w:ascii="Bahnschrift" w:hAnsi="Bahnschrift"/>
-        </w:rPr>
-        <w:t>:</w:t>
+        <w:t>not exist:</w:t>
       </w:r>
     </w:p>
     <w:p>
@@ -13544,31 +13572,7 @@
         <w:rPr>
           <w:rFonts w:ascii="Bahnschrift" w:hAnsi="Bahnschrift"/>
         </w:rPr>
-        <w:t xml:space="preserve"> Update a selected </w:t>
-      </w:r>
-      <w:r>
-        <w:rPr>
-          <w:rFonts w:ascii="Bahnschrift" w:hAnsi="Bahnschrift"/>
-        </w:rPr>
-        <w:t>roster</w:t>
-      </w:r>
-      <w:r>
-        <w:rPr>
-          <w:rFonts w:ascii="Bahnschrift" w:hAnsi="Bahnschrift"/>
-        </w:rPr>
-        <w:t xml:space="preserve"> in the </w:t>
-      </w:r>
-      <w:r>
-        <w:rPr>
-          <w:rFonts w:ascii="Bahnschrift" w:hAnsi="Bahnschrift"/>
-        </w:rPr>
-        <w:t>rosters</w:t>
-      </w:r>
-      <w:r>
-        <w:rPr>
-          <w:rFonts w:ascii="Bahnschrift" w:hAnsi="Bahnschrift"/>
-        </w:rPr>
-        <w:t xml:space="preserve"> table</w:t>
+        <w:t xml:space="preserve"> Update a selected roster in the rosters table</w:t>
       </w:r>
     </w:p>
     <w:p>
@@ -13741,7 +13745,7 @@
               <w:rPr>
                 <w:rFonts w:ascii="Bahnschrift" w:hAnsi="Bahnschrift"/>
               </w:rPr>
-              <w:t>22</w:t>
+              <w:t>38</w:t>
             </w:r>
           </w:p>
         </w:tc>
@@ -13841,7 +13845,7 @@
               <w:rPr>
                 <w:rFonts w:ascii="Bahnschrift" w:hAnsi="Bahnschrift"/>
               </w:rPr>
-              <w:t>22</w:t>
+              <w:t>38</w:t>
             </w:r>
           </w:p>
         </w:tc>
@@ -13922,7 +13926,7 @@
               <w:rPr>
                 <w:rFonts w:ascii="Bahnschrift" w:hAnsi="Bahnschrift"/>
               </w:rPr>
-              <w:t>22</w:t>
+              <w:t>38</w:t>
             </w:r>
           </w:p>
         </w:tc>
@@ -14000,7 +14004,7 @@
               <w:rPr>
                 <w:rFonts w:ascii="Bahnschrift" w:hAnsi="Bahnschrift"/>
               </w:rPr>
-              <w:t>22</w:t>
+              <w:t>38</w:t>
             </w:r>
           </w:p>
         </w:tc>
@@ -14081,7 +14085,7 @@
               <w:rPr>
                 <w:rFonts w:ascii="Bahnschrift" w:hAnsi="Bahnschrift"/>
               </w:rPr>
-              <w:t>22</w:t>
+              <w:t>38</w:t>
             </w:r>
           </w:p>
         </w:tc>
@@ -14159,7 +14163,7 @@
               <w:rPr>
                 <w:rFonts w:ascii="Bahnschrift" w:hAnsi="Bahnschrift"/>
               </w:rPr>
-              <w:t>22</w:t>
+              <w:t>38</w:t>
             </w:r>
           </w:p>
         </w:tc>
@@ -14214,7 +14218,13 @@
         <w:rPr>
           <w:rFonts w:ascii="Bahnschrift" w:hAnsi="Bahnschrift"/>
         </w:rPr>
-        <w:t>Error Codes:</w:t>
+        <w:t>Exit</w:t>
+      </w:r>
+      <w:r>
+        <w:rPr>
+          <w:rFonts w:ascii="Bahnschrift" w:hAnsi="Bahnschrift"/>
+        </w:rPr>
+        <w:t xml:space="preserve"> Codes:</w:t>
       </w:r>
     </w:p>
     <w:tbl>
@@ -14328,7 +14338,13 @@
               <w:rPr>
                 <w:rFonts w:ascii="Bahnschrift" w:hAnsi="Bahnschrift"/>
               </w:rPr>
-              <w:t>Update Error</w:t>
+              <w:t xml:space="preserve">Update </w:t>
+            </w:r>
+            <w:r>
+              <w:rPr>
+                <w:rFonts w:ascii="Bahnschrift" w:hAnsi="Bahnschrift"/>
+              </w:rPr>
+              <w:t>Exit</w:t>
             </w:r>
           </w:p>
         </w:tc>
@@ -14387,7 +14403,13 @@
               <w:rPr>
                 <w:rFonts w:ascii="Bahnschrift" w:hAnsi="Bahnschrift"/>
               </w:rPr>
-              <w:t>Generic error</w:t>
+              <w:t xml:space="preserve">Generic </w:t>
+            </w:r>
+            <w:r>
+              <w:rPr>
+                <w:rFonts w:ascii="Bahnschrift" w:hAnsi="Bahnschrift"/>
+              </w:rPr>
+              <w:t>exit</w:t>
             </w:r>
           </w:p>
         </w:tc>
@@ -15308,7 +15330,7 @@
               <w:rPr>
                 <w:rFonts w:ascii="Bahnschrift" w:hAnsi="Bahnschrift"/>
               </w:rPr>
-              <w:t>22</w:t>
+              <w:t>38</w:t>
             </w:r>
           </w:p>
         </w:tc>
@@ -15398,7 +15420,7 @@
               <w:rPr>
                 <w:rFonts w:ascii="Bahnschrift" w:hAnsi="Bahnschrift"/>
               </w:rPr>
-              <w:t>22</w:t>
+              <w:t>38</w:t>
             </w:r>
           </w:p>
         </w:tc>
@@ -15453,7 +15475,13 @@
         <w:rPr>
           <w:rFonts w:ascii="Bahnschrift" w:hAnsi="Bahnschrift"/>
         </w:rPr>
-        <w:t>Error Codes:</w:t>
+        <w:t>Exit</w:t>
+      </w:r>
+      <w:r>
+        <w:rPr>
+          <w:rFonts w:ascii="Bahnschrift" w:hAnsi="Bahnschrift"/>
+        </w:rPr>
+        <w:t xml:space="preserve"> Codes:</w:t>
       </w:r>
     </w:p>
     <w:tbl>
@@ -15567,7 +15595,13 @@
               <w:rPr>
                 <w:rFonts w:ascii="Bahnschrift" w:hAnsi="Bahnschrift"/>
               </w:rPr>
-              <w:t>Delete Error</w:t>
+              <w:t xml:space="preserve">Delete </w:t>
+            </w:r>
+            <w:r>
+              <w:rPr>
+                <w:rFonts w:ascii="Bahnschrift" w:hAnsi="Bahnschrift"/>
+              </w:rPr>
+              <w:t>Exit</w:t>
             </w:r>
           </w:p>
         </w:tc>
@@ -15626,7 +15660,13 @@
               <w:rPr>
                 <w:rFonts w:ascii="Bahnschrift" w:hAnsi="Bahnschrift"/>
               </w:rPr>
-              <w:t>Generic error</w:t>
+              <w:t xml:space="preserve">Generic </w:t>
+            </w:r>
+            <w:r>
+              <w:rPr>
+                <w:rFonts w:ascii="Bahnschrift" w:hAnsi="Bahnschrift"/>
+              </w:rPr>
+              <w:t>exit</w:t>
             </w:r>
           </w:p>
         </w:tc>
@@ -16212,7 +16252,7 @@
               <w:rPr>
                 <w:rFonts w:ascii="Bahnschrift" w:hAnsi="Bahnschrift"/>
               </w:rPr>
-              <w:t>22</w:t>
+              <w:t>38</w:t>
             </w:r>
           </w:p>
         </w:tc>
@@ -16383,7 +16423,7 @@
               <w:rPr>
                 <w:rFonts w:ascii="Bahnschrift" w:hAnsi="Bahnschrift"/>
               </w:rPr>
-              <w:t>22</w:t>
+              <w:t>38</w:t>
             </w:r>
           </w:p>
         </w:tc>
@@ -16438,7 +16478,13 @@
         <w:rPr>
           <w:rFonts w:ascii="Bahnschrift" w:hAnsi="Bahnschrift"/>
         </w:rPr>
-        <w:t>Error Codes:</w:t>
+        <w:t>Exit</w:t>
+      </w:r>
+      <w:r>
+        <w:rPr>
+          <w:rFonts w:ascii="Bahnschrift" w:hAnsi="Bahnschrift"/>
+        </w:rPr>
+        <w:t xml:space="preserve"> Codes:</w:t>
       </w:r>
     </w:p>
     <w:tbl>
@@ -16673,7 +16719,13 @@
               <w:rPr>
                 <w:rFonts w:ascii="Bahnschrift" w:hAnsi="Bahnschrift"/>
               </w:rPr>
-              <w:t>Generic error</w:t>
+              <w:t xml:space="preserve">Generic </w:t>
+            </w:r>
+            <w:r>
+              <w:rPr>
+                <w:rFonts w:ascii="Bahnschrift" w:hAnsi="Bahnschrift"/>
+              </w:rPr>
+              <w:t>exit</w:t>
             </w:r>
           </w:p>
         </w:tc>
@@ -17502,25 +17554,7 @@
         <w:rPr>
           <w:rFonts w:ascii="Bahnschrift" w:hAnsi="Bahnschrift"/>
         </w:rPr>
-        <w:t xml:space="preserve"> </w:t>
-      </w:r>
-      <w:r>
-        <w:rPr>
-          <w:rFonts w:ascii="Bahnschrift" w:hAnsi="Bahnschrift"/>
-        </w:rPr>
-        <w:t>D</w:t>
-      </w:r>
-      <w:r>
-        <w:rPr>
-          <w:rFonts w:ascii="Bahnschrift" w:hAnsi="Bahnschrift"/>
-        </w:rPr>
-        <w:t>isplay</w:t>
-      </w:r>
-      <w:r>
-        <w:rPr>
-          <w:rFonts w:ascii="Bahnschrift" w:hAnsi="Bahnschrift"/>
-        </w:rPr>
-        <w:t xml:space="preserve"> all players</w:t>
+        <w:t xml:space="preserve"> Display all players</w:t>
       </w:r>
     </w:p>
     <w:p>
@@ -17693,7 +17727,7 @@
               <w:rPr>
                 <w:rFonts w:ascii="Bahnschrift" w:hAnsi="Bahnschrift"/>
               </w:rPr>
-              <w:t>22</w:t>
+              <w:t>38</w:t>
             </w:r>
           </w:p>
         </w:tc>
@@ -17985,19 +18019,7 @@
               <w:rPr>
                 <w:rFonts w:ascii="Bahnschrift" w:hAnsi="Bahnschrift"/>
               </w:rPr>
-              <w:t>S</w:t>
-            </w:r>
-            <w:r>
-              <w:rPr>
-                <w:rFonts w:ascii="Bahnschrift" w:hAnsi="Bahnschrift"/>
-              </w:rPr>
-              <w:t>tore</w:t>
-            </w:r>
-            <w:r>
-              <w:rPr>
-                <w:rFonts w:ascii="Bahnschrift" w:hAnsi="Bahnschrift"/>
-              </w:rPr>
-              <w:t xml:space="preserve">s row </w:t>
+              <w:t xml:space="preserve">Stores row </w:t>
             </w:r>
             <w:r>
               <w:rPr>
@@ -18032,7 +18054,13 @@
         <w:rPr>
           <w:rFonts w:ascii="Bahnschrift" w:hAnsi="Bahnschrift"/>
         </w:rPr>
-        <w:t>Error Codes:</w:t>
+        <w:t>Exit</w:t>
+      </w:r>
+      <w:r>
+        <w:rPr>
+          <w:rFonts w:ascii="Bahnschrift" w:hAnsi="Bahnschrift"/>
+        </w:rPr>
+        <w:t xml:space="preserve"> Codes:</w:t>
       </w:r>
     </w:p>
     <w:tbl>
@@ -18205,7 +18233,13 @@
               <w:rPr>
                 <w:rFonts w:ascii="Bahnschrift" w:hAnsi="Bahnschrift"/>
               </w:rPr>
-              <w:t>Generic error</w:t>
+              <w:t xml:space="preserve">Generic </w:t>
+            </w:r>
+            <w:r>
+              <w:rPr>
+                <w:rFonts w:ascii="Bahnschrift" w:hAnsi="Bahnschrift"/>
+              </w:rPr>
+              <w:t>exit</w:t>
             </w:r>
           </w:p>
         </w:tc>
@@ -18569,13 +18603,7 @@
         <w:rPr>
           <w:rFonts w:ascii="Bahnschrift" w:hAnsi="Bahnschrift"/>
         </w:rPr>
-        <w:t xml:space="preserve"> Display all </w:t>
-      </w:r>
-      <w:r>
-        <w:rPr>
-          <w:rFonts w:ascii="Bahnschrift" w:hAnsi="Bahnschrift"/>
-        </w:rPr>
-        <w:t>teams</w:t>
+        <w:t xml:space="preserve"> Display all teams</w:t>
       </w:r>
     </w:p>
     <w:p>
@@ -18748,7 +18776,7 @@
               <w:rPr>
                 <w:rFonts w:ascii="Bahnschrift" w:hAnsi="Bahnschrift"/>
               </w:rPr>
-              <w:t>22</w:t>
+              <w:t>38</w:t>
             </w:r>
           </w:p>
         </w:tc>
@@ -18962,19 +18990,7 @@
               <w:rPr>
                 <w:rFonts w:ascii="Bahnschrift" w:hAnsi="Bahnschrift"/>
               </w:rPr>
-              <w:t xml:space="preserve">Fetch data from </w:t>
-            </w:r>
-            <w:r>
-              <w:rPr>
-                <w:rFonts w:ascii="Bahnschrift" w:hAnsi="Bahnschrift"/>
-              </w:rPr>
-              <w:t>teams</w:t>
-            </w:r>
-            <w:r>
-              <w:rPr>
-                <w:rFonts w:ascii="Bahnschrift" w:hAnsi="Bahnschrift"/>
-              </w:rPr>
-              <w:t xml:space="preserve"> table</w:t>
+              <w:t>Fetch data from teams table</w:t>
             </w:r>
           </w:p>
         </w:tc>
@@ -19052,13 +19068,7 @@
               <w:rPr>
                 <w:rFonts w:ascii="Bahnschrift" w:hAnsi="Bahnschrift"/>
               </w:rPr>
-              <w:t>Stores row fetched from cs</w:t>
-            </w:r>
-            <w:r>
-              <w:rPr>
-                <w:rFonts w:ascii="Bahnschrift" w:hAnsi="Bahnschrift"/>
-              </w:rPr>
-              <w:t>Teams</w:t>
+              <w:t>Stores row fetched from csTeams</w:t>
             </w:r>
           </w:p>
         </w:tc>
@@ -19081,7 +19091,13 @@
         <w:rPr>
           <w:rFonts w:ascii="Bahnschrift" w:hAnsi="Bahnschrift"/>
         </w:rPr>
-        <w:t>Error Codes:</w:t>
+        <w:t>Exit</w:t>
+      </w:r>
+      <w:r>
+        <w:rPr>
+          <w:rFonts w:ascii="Bahnschrift" w:hAnsi="Bahnschrift"/>
+        </w:rPr>
+        <w:t xml:space="preserve"> Codes:</w:t>
       </w:r>
     </w:p>
     <w:tbl>
@@ -19254,7 +19270,13 @@
               <w:rPr>
                 <w:rFonts w:ascii="Bahnschrift" w:hAnsi="Bahnschrift"/>
               </w:rPr>
-              <w:t>Generic error</w:t>
+              <w:t xml:space="preserve">Generic </w:t>
+            </w:r>
+            <w:r>
+              <w:rPr>
+                <w:rFonts w:ascii="Bahnschrift" w:hAnsi="Bahnschrift"/>
+              </w:rPr>
+              <w:t>exit</w:t>
             </w:r>
           </w:p>
         </w:tc>
@@ -19592,13 +19614,7 @@
         <w:rPr>
           <w:rFonts w:ascii="Bahnschrift" w:hAnsi="Bahnschrift"/>
         </w:rPr>
-        <w:t xml:space="preserve"> Display all </w:t>
-      </w:r>
-      <w:r>
-        <w:rPr>
-          <w:rFonts w:ascii="Bahnschrift" w:hAnsi="Bahnschrift"/>
-        </w:rPr>
-        <w:t>rosters</w:t>
+        <w:t xml:space="preserve"> Display all rosters</w:t>
       </w:r>
     </w:p>
     <w:p>
@@ -19771,7 +19787,7 @@
               <w:rPr>
                 <w:rFonts w:ascii="Bahnschrift" w:hAnsi="Bahnschrift"/>
               </w:rPr>
-              <w:t>22</w:t>
+              <w:t>38</w:t>
             </w:r>
           </w:p>
         </w:tc>
@@ -19985,19 +20001,7 @@
               <w:rPr>
                 <w:rFonts w:ascii="Bahnschrift" w:hAnsi="Bahnschrift"/>
               </w:rPr>
-              <w:t xml:space="preserve">Fetch data from </w:t>
-            </w:r>
-            <w:r>
-              <w:rPr>
-                <w:rFonts w:ascii="Bahnschrift" w:hAnsi="Bahnschrift"/>
-              </w:rPr>
-              <w:t>rosters</w:t>
-            </w:r>
-            <w:r>
-              <w:rPr>
-                <w:rFonts w:ascii="Bahnschrift" w:hAnsi="Bahnschrift"/>
-              </w:rPr>
-              <w:t xml:space="preserve"> table</w:t>
+              <w:t>Fetch data from rosters table</w:t>
             </w:r>
           </w:p>
         </w:tc>
@@ -20087,13 +20091,7 @@
               <w:rPr>
                 <w:rFonts w:ascii="Bahnschrift" w:hAnsi="Bahnschrift"/>
               </w:rPr>
-              <w:t xml:space="preserve">Stores row fetched from </w:t>
-            </w:r>
-            <w:r>
-              <w:rPr>
-                <w:rFonts w:ascii="Bahnschrift" w:hAnsi="Bahnschrift"/>
-              </w:rPr>
-              <w:t>csRosters</w:t>
+              <w:t>Stores row fetched from csRosters</w:t>
             </w:r>
           </w:p>
         </w:tc>
@@ -20116,7 +20114,13 @@
         <w:rPr>
           <w:rFonts w:ascii="Bahnschrift" w:hAnsi="Bahnschrift"/>
         </w:rPr>
-        <w:t>Error Codes:</w:t>
+        <w:t>Exit</w:t>
+      </w:r>
+      <w:r>
+        <w:rPr>
+          <w:rFonts w:ascii="Bahnschrift" w:hAnsi="Bahnschrift"/>
+        </w:rPr>
+        <w:t xml:space="preserve"> Codes:</w:t>
       </w:r>
     </w:p>
     <w:tbl>
@@ -20289,7 +20293,13 @@
               <w:rPr>
                 <w:rFonts w:ascii="Bahnschrift" w:hAnsi="Bahnschrift"/>
               </w:rPr>
-              <w:t>Generic error</w:t>
+              <w:t xml:space="preserve">Generic </w:t>
+            </w:r>
+            <w:r>
+              <w:rPr>
+                <w:rFonts w:ascii="Bahnschrift" w:hAnsi="Bahnschrift"/>
+              </w:rPr>
+              <w:t>exit</w:t>
             </w:r>
           </w:p>
         </w:tc>
@@ -20592,27 +20602,7 @@
           <w:szCs w:val="44"/>
         </w:rPr>
         <w:lastRenderedPageBreak/>
-        <w:t>Q</w:t>
-      </w:r>
-      <w:r>
-        <w:rPr>
-          <w:rFonts w:ascii="Bahnschrift" w:hAnsi="Bahnschrift"/>
-          <w:b/>
-          <w:bCs/>
-          <w:sz w:val="44"/>
-          <w:szCs w:val="44"/>
-        </w:rPr>
-        <w:t>3</w:t>
-      </w:r>
-      <w:r>
-        <w:rPr>
-          <w:rFonts w:ascii="Bahnschrift" w:hAnsi="Bahnschrift"/>
-          <w:b/>
-          <w:bCs/>
-          <w:sz w:val="44"/>
-          <w:szCs w:val="44"/>
-        </w:rPr>
-        <w:t xml:space="preserve"> </w:t>
+        <w:t xml:space="preserve">Q3 </w:t>
       </w:r>
       <w:r>
         <w:rPr>
@@ -20876,19 +20866,7 @@
               <w:rPr>
                 <w:rFonts w:ascii="Bahnschrift" w:hAnsi="Bahnschrift"/>
               </w:rPr>
-              <w:t xml:space="preserve">Output: </w:t>
-            </w:r>
-            <w:r>
-              <w:rPr>
-                <w:rFonts w:ascii="Bahnschrift" w:hAnsi="Bahnschrift"/>
-              </w:rPr>
-              <w:t>Fetch data from players table</w:t>
-            </w:r>
-            <w:r>
-              <w:rPr>
-                <w:rFonts w:ascii="Bahnschrift" w:hAnsi="Bahnschrift"/>
-              </w:rPr>
-              <w:t>, and pass fetched data back to the caller</w:t>
+              <w:t>Output: Fetch data from players table, and pass fetched data back to the caller</w:t>
             </w:r>
           </w:p>
         </w:tc>
@@ -20947,7 +20925,7 @@
               <w:rPr>
                 <w:rFonts w:ascii="Bahnschrift" w:hAnsi="Bahnschrift"/>
               </w:rPr>
-              <w:t>22</w:t>
+              <w:t>38</w:t>
             </w:r>
           </w:p>
         </w:tc>
@@ -21015,7 +20993,13 @@
         <w:rPr>
           <w:rFonts w:ascii="Bahnschrift" w:hAnsi="Bahnschrift"/>
         </w:rPr>
-        <w:t>Error Codes:</w:t>
+        <w:t>Exit</w:t>
+      </w:r>
+      <w:r>
+        <w:rPr>
+          <w:rFonts w:ascii="Bahnschrift" w:hAnsi="Bahnschrift"/>
+        </w:rPr>
+        <w:t xml:space="preserve"> Codes:</w:t>
       </w:r>
     </w:p>
     <w:tbl>
@@ -21262,7 +21246,13 @@
               <w:rPr>
                 <w:rFonts w:ascii="Bahnschrift" w:hAnsi="Bahnschrift"/>
               </w:rPr>
-              <w:t>Generic error</w:t>
+              <w:t xml:space="preserve">Generic </w:t>
+            </w:r>
+            <w:r>
+              <w:rPr>
+                <w:rFonts w:ascii="Bahnschrift" w:hAnsi="Bahnschrift"/>
+              </w:rPr>
+              <w:t>exit</w:t>
             </w:r>
           </w:p>
         </w:tc>
@@ -22235,7 +22225,23 @@
           <w:sz w:val="16"/>
           <w:szCs w:val="16"/>
         </w:rPr>
-        <w:t xml:space="preserve">        DBMS_OUTPUT.PUT_LINE('Generic error occured. Exit code: ' || exitcode);</w:t>
+        <w:t xml:space="preserve">        DBMS_OUTPUT.PUT_LINE('Generic </w:t>
+      </w:r>
+      <w:r>
+        <w:rPr>
+          <w:rFonts w:ascii="Bahnschrift" w:hAnsi="Bahnschrift"/>
+          <w:sz w:val="16"/>
+          <w:szCs w:val="16"/>
+        </w:rPr>
+        <w:t>exit</w:t>
+      </w:r>
+      <w:r>
+        <w:rPr>
+          <w:rFonts w:ascii="Bahnschrift" w:hAnsi="Bahnschrift"/>
+          <w:sz w:val="16"/>
+          <w:szCs w:val="16"/>
+        </w:rPr>
+        <w:t xml:space="preserve"> occured. Exit code: ' || exitcode);</w:t>
       </w:r>
     </w:p>
     <w:p>
@@ -22278,19 +22284,7 @@
         <w:rPr>
           <w:rFonts w:ascii="Bahnschrift" w:hAnsi="Bahnschrift"/>
         </w:rPr>
-        <w:t xml:space="preserve">Local Variables </w:t>
-      </w:r>
-      <w:r>
-        <w:rPr>
-          <w:rFonts w:ascii="Bahnschrift" w:hAnsi="Bahnschrift"/>
-        </w:rPr>
-        <w:t>used in</w:t>
-      </w:r>
-      <w:r>
-        <w:rPr>
-          <w:rFonts w:ascii="Bahnschrift" w:hAnsi="Bahnschrift"/>
-        </w:rPr>
-        <w:t xml:space="preserve"> Execution: </w:t>
+        <w:t xml:space="preserve">Local Variables used in Execution: </w:t>
       </w:r>
     </w:p>
     <w:tbl>
@@ -22462,19 +22456,7 @@
               <w:rPr>
                 <w:rFonts w:ascii="Bahnschrift" w:hAnsi="Bahnschrift"/>
               </w:rPr>
-              <w:t>Receive</w:t>
-            </w:r>
-            <w:r>
-              <w:rPr>
-                <w:rFonts w:ascii="Bahnschrift" w:hAnsi="Bahnschrift"/>
-              </w:rPr>
-              <w:t xml:space="preserve"> fetched data </w:t>
-            </w:r>
-            <w:r>
-              <w:rPr>
-                <w:rFonts w:ascii="Bahnschrift" w:hAnsi="Bahnschrift"/>
-              </w:rPr>
-              <w:t xml:space="preserve">from </w:t>
+              <w:t xml:space="preserve">Receive fetched data from </w:t>
             </w:r>
             <w:r>
               <w:rPr>
@@ -22576,13 +22558,7 @@
               <w:rPr>
                 <w:rFonts w:ascii="Bahnschrift" w:hAnsi="Bahnschrift"/>
               </w:rPr>
-              <w:t xml:space="preserve">Stores row fetched from </w:t>
-            </w:r>
-            <w:r>
-              <w:rPr>
-                <w:rFonts w:ascii="Bahnschrift" w:hAnsi="Bahnschrift"/>
-              </w:rPr>
-              <w:t>csPlayers</w:t>
+              <w:t>Stores row fetched from csPlayers</w:t>
             </w:r>
           </w:p>
         </w:tc>
@@ -22644,7 +22620,7 @@
               <w:rPr>
                 <w:rFonts w:ascii="Bahnschrift" w:hAnsi="Bahnschrift"/>
               </w:rPr>
-              <w:t>22</w:t>
+              <w:t>38</w:t>
             </w:r>
           </w:p>
         </w:tc>
@@ -22742,13 +22718,7 @@
               <w:rPr>
                 <w:rFonts w:ascii="Bahnschrift" w:hAnsi="Bahnschrift"/>
               </w:rPr>
-              <w:t xml:space="preserve">Indicates </w:t>
-            </w:r>
-            <w:r>
-              <w:rPr>
-                <w:rFonts w:ascii="Bahnschrift" w:hAnsi="Bahnschrift"/>
-              </w:rPr>
-              <w:t>if data is found</w:t>
+              <w:t>Indicates if data is found</w:t>
             </w:r>
           </w:p>
         </w:tc>
@@ -22892,13 +22862,7 @@
         <w:rPr>
           <w:rFonts w:ascii="Bahnschrift" w:hAnsi="Bahnschrift"/>
         </w:rPr>
-        <w:t>spTeamsSelectAll</w:t>
-      </w:r>
-      <w:r>
-        <w:rPr>
-          <w:rFonts w:ascii="Bahnschrift" w:hAnsi="Bahnschrift"/>
-        </w:rPr>
-        <w:t xml:space="preserve"> </w:t>
+        <w:t xml:space="preserve">spTeamsSelectAll </w:t>
       </w:r>
       <w:r>
         <w:rPr>
@@ -22923,13 +22887,7 @@
         <w:rPr>
           <w:rFonts w:ascii="Bahnschrift" w:hAnsi="Bahnschrift"/>
         </w:rPr>
-        <w:t xml:space="preserve"> Display all </w:t>
-      </w:r>
-      <w:r>
-        <w:rPr>
-          <w:rFonts w:ascii="Bahnschrift" w:hAnsi="Bahnschrift"/>
-        </w:rPr>
-        <w:t>teams</w:t>
+        <w:t xml:space="preserve"> Display all teams</w:t>
       </w:r>
     </w:p>
     <w:p>
@@ -23121,19 +23079,7 @@
               <w:rPr>
                 <w:rFonts w:ascii="Bahnschrift" w:hAnsi="Bahnschrift"/>
               </w:rPr>
-              <w:t xml:space="preserve">Output: Fetch data from </w:t>
-            </w:r>
-            <w:r>
-              <w:rPr>
-                <w:rFonts w:ascii="Bahnschrift" w:hAnsi="Bahnschrift"/>
-              </w:rPr>
-              <w:t>teams</w:t>
-            </w:r>
-            <w:r>
-              <w:rPr>
-                <w:rFonts w:ascii="Bahnschrift" w:hAnsi="Bahnschrift"/>
-              </w:rPr>
-              <w:t xml:space="preserve"> table, and pass fetched data back to the caller</w:t>
+              <w:t>Output: Fetch data from teams table, and pass fetched data back to the caller</w:t>
             </w:r>
           </w:p>
         </w:tc>
@@ -23192,7 +23138,7 @@
               <w:rPr>
                 <w:rFonts w:ascii="Bahnschrift" w:hAnsi="Bahnschrift"/>
               </w:rPr>
-              <w:t>22</w:t>
+              <w:t>38</w:t>
             </w:r>
           </w:p>
         </w:tc>
@@ -23254,7 +23200,13 @@
         <w:rPr>
           <w:rFonts w:ascii="Bahnschrift" w:hAnsi="Bahnschrift"/>
         </w:rPr>
-        <w:t>Error Codes:</w:t>
+        <w:t>Exit</w:t>
+      </w:r>
+      <w:r>
+        <w:rPr>
+          <w:rFonts w:ascii="Bahnschrift" w:hAnsi="Bahnschrift"/>
+        </w:rPr>
+        <w:t xml:space="preserve"> Codes:</w:t>
       </w:r>
     </w:p>
     <w:tbl>
@@ -23489,7 +23441,13 @@
               <w:rPr>
                 <w:rFonts w:ascii="Bahnschrift" w:hAnsi="Bahnschrift"/>
               </w:rPr>
-              <w:t>Generic error</w:t>
+              <w:t xml:space="preserve">Generic </w:t>
+            </w:r>
+            <w:r>
+              <w:rPr>
+                <w:rFonts w:ascii="Bahnschrift" w:hAnsi="Bahnschrift"/>
+              </w:rPr>
+              <w:t>exit</w:t>
             </w:r>
           </w:p>
         </w:tc>
@@ -24416,7 +24374,23 @@
           <w:sz w:val="16"/>
           <w:szCs w:val="16"/>
         </w:rPr>
-        <w:t xml:space="preserve">        DBMS_OUTPUT.PUT_LINE('Generic error occured. Exit code: ' || exitcode);</w:t>
+        <w:t xml:space="preserve">        DBMS_OUTPUT.PUT_LINE('Generic </w:t>
+      </w:r>
+      <w:r>
+        <w:rPr>
+          <w:rFonts w:ascii="Bahnschrift" w:hAnsi="Bahnschrift"/>
+          <w:sz w:val="16"/>
+          <w:szCs w:val="16"/>
+        </w:rPr>
+        <w:t>exit</w:t>
+      </w:r>
+      <w:r>
+        <w:rPr>
+          <w:rFonts w:ascii="Bahnschrift" w:hAnsi="Bahnschrift"/>
+          <w:sz w:val="16"/>
+          <w:szCs w:val="16"/>
+        </w:rPr>
+        <w:t xml:space="preserve"> occured. Exit code: ' || exitcode);</w:t>
       </w:r>
     </w:p>
     <w:p>
@@ -24841,7 +24815,7 @@
               <w:rPr>
                 <w:rFonts w:ascii="Bahnschrift" w:hAnsi="Bahnschrift"/>
               </w:rPr>
-              <w:t>22</w:t>
+              <w:t>38</w:t>
             </w:r>
           </w:p>
         </w:tc>
@@ -25076,13 +25050,7 @@
         <w:rPr>
           <w:rFonts w:ascii="Bahnschrift" w:hAnsi="Bahnschrift"/>
         </w:rPr>
-        <w:t>spRostersSelectAll</w:t>
-      </w:r>
-      <w:r>
-        <w:rPr>
-          <w:rFonts w:ascii="Bahnschrift" w:hAnsi="Bahnschrift"/>
-        </w:rPr>
-        <w:t xml:space="preserve"> </w:t>
+        <w:t xml:space="preserve">spRostersSelectAll </w:t>
       </w:r>
       <w:r>
         <w:rPr>
@@ -25107,13 +25075,7 @@
         <w:rPr>
           <w:rFonts w:ascii="Bahnschrift" w:hAnsi="Bahnschrift"/>
         </w:rPr>
-        <w:t xml:space="preserve"> Display all </w:t>
-      </w:r>
-      <w:r>
-        <w:rPr>
-          <w:rFonts w:ascii="Bahnschrift" w:hAnsi="Bahnschrift"/>
-        </w:rPr>
-        <w:t>rosters</w:t>
+        <w:t xml:space="preserve"> Display all rosters</w:t>
       </w:r>
     </w:p>
     <w:p>
@@ -25305,19 +25267,7 @@
               <w:rPr>
                 <w:rFonts w:ascii="Bahnschrift" w:hAnsi="Bahnschrift"/>
               </w:rPr>
-              <w:t xml:space="preserve">Output: Fetch data from </w:t>
-            </w:r>
-            <w:r>
-              <w:rPr>
-                <w:rFonts w:ascii="Bahnschrift" w:hAnsi="Bahnschrift"/>
-              </w:rPr>
-              <w:t>rosters</w:t>
-            </w:r>
-            <w:r>
-              <w:rPr>
-                <w:rFonts w:ascii="Bahnschrift" w:hAnsi="Bahnschrift"/>
-              </w:rPr>
-              <w:t xml:space="preserve"> table, and pass fetched data back to the caller</w:t>
+              <w:t>Output: Fetch data from rosters table, and pass fetched data back to the caller</w:t>
             </w:r>
           </w:p>
         </w:tc>
@@ -25376,7 +25326,7 @@
               <w:rPr>
                 <w:rFonts w:ascii="Bahnschrift" w:hAnsi="Bahnschrift"/>
               </w:rPr>
-              <w:t>22</w:t>
+              <w:t>38</w:t>
             </w:r>
           </w:p>
         </w:tc>
@@ -25438,7 +25388,13 @@
         <w:rPr>
           <w:rFonts w:ascii="Bahnschrift" w:hAnsi="Bahnschrift"/>
         </w:rPr>
-        <w:t>Error Codes:</w:t>
+        <w:t>Exit</w:t>
+      </w:r>
+      <w:r>
+        <w:rPr>
+          <w:rFonts w:ascii="Bahnschrift" w:hAnsi="Bahnschrift"/>
+        </w:rPr>
+        <w:t xml:space="preserve"> Codes:</w:t>
       </w:r>
     </w:p>
     <w:tbl>
@@ -25673,7 +25629,13 @@
               <w:rPr>
                 <w:rFonts w:ascii="Bahnschrift" w:hAnsi="Bahnschrift"/>
               </w:rPr>
-              <w:t>Generic error</w:t>
+              <w:t xml:space="preserve">Generic </w:t>
+            </w:r>
+            <w:r>
+              <w:rPr>
+                <w:rFonts w:ascii="Bahnschrift" w:hAnsi="Bahnschrift"/>
+              </w:rPr>
+              <w:t>exit</w:t>
             </w:r>
           </w:p>
         </w:tc>
@@ -26677,7 +26639,23 @@
           <w:sz w:val="16"/>
           <w:szCs w:val="16"/>
         </w:rPr>
-        <w:t xml:space="preserve">        DBMS_OUTPUT.PUT_LINE('Generic error occured. Exit code: ' || exitcode);</w:t>
+        <w:t xml:space="preserve">        DBMS_OUTPUT.PUT_LINE('Generic </w:t>
+      </w:r>
+      <w:r>
+        <w:rPr>
+          <w:rFonts w:ascii="Bahnschrift" w:hAnsi="Bahnschrift"/>
+          <w:sz w:val="16"/>
+          <w:szCs w:val="16"/>
+        </w:rPr>
+        <w:t>exit</w:t>
+      </w:r>
+      <w:r>
+        <w:rPr>
+          <w:rFonts w:ascii="Bahnschrift" w:hAnsi="Bahnschrift"/>
+          <w:sz w:val="16"/>
+          <w:szCs w:val="16"/>
+        </w:rPr>
+        <w:t xml:space="preserve"> occured. Exit code: ' || exitcode);</w:t>
       </w:r>
     </w:p>
     <w:p>
@@ -27065,7 +27043,7 @@
               <w:rPr>
                 <w:rFonts w:ascii="Bahnschrift" w:hAnsi="Bahnschrift"/>
               </w:rPr>
-              <w:t>22</w:t>
+              <w:t>38</w:t>
             </w:r>
           </w:p>
         </w:tc>
@@ -27191,13 +27169,7 @@
         <w:rPr>
           <w:rFonts w:ascii="Bahnschrift" w:hAnsi="Bahnschrift"/>
         </w:rPr>
-        <w:t xml:space="preserve"> (Excerpt)</w:t>
-      </w:r>
-      <w:r>
-        <w:rPr>
-          <w:rFonts w:ascii="Bahnschrift" w:hAnsi="Bahnschrift"/>
-        </w:rPr>
-        <w:t>:</w:t>
+        <w:t xml:space="preserve"> (Excerpt):</w:t>
       </w:r>
     </w:p>
     <w:p>
@@ -27560,6 +27532,12 @@
               </w:rPr>
               <w:t>15</w:t>
             </w:r>
+            <w:r>
+              <w:rPr>
+                <w:rFonts w:ascii="Bahnschrift" w:hAnsi="Bahnschrift"/>
+              </w:rPr>
+              <w:t xml:space="preserve"> BYTE</w:t>
+            </w:r>
           </w:p>
         </w:tc>
         <w:tc>
@@ -27641,6 +27619,18 @@
               </w:rPr>
               <w:t>25</w:t>
             </w:r>
+            <w:r>
+              <w:rPr>
+                <w:rFonts w:ascii="Bahnschrift" w:hAnsi="Bahnschrift"/>
+              </w:rPr>
+              <w:t xml:space="preserve"> </w:t>
+            </w:r>
+            <w:r>
+              <w:rPr>
+                <w:rFonts w:ascii="Bahnschrift" w:hAnsi="Bahnschrift"/>
+              </w:rPr>
+              <w:t>BYTE</w:t>
+            </w:r>
           </w:p>
         </w:tc>
         <w:tc>
@@ -27718,6 +27708,18 @@
                 <w:rFonts w:ascii="Bahnschrift" w:hAnsi="Bahnschrift"/>
               </w:rPr>
               <w:t>25</w:t>
+            </w:r>
+            <w:r>
+              <w:rPr>
+                <w:rFonts w:ascii="Bahnschrift" w:hAnsi="Bahnschrift"/>
+              </w:rPr>
+              <w:t xml:space="preserve"> </w:t>
+            </w:r>
+            <w:r>
+              <w:rPr>
+                <w:rFonts w:ascii="Bahnschrift" w:hAnsi="Bahnschrift"/>
+              </w:rPr>
+              <w:t>BYTE</w:t>
             </w:r>
           </w:p>
         </w:tc>
@@ -28197,6 +28199,18 @@
               </w:rPr>
               <w:t>10</w:t>
             </w:r>
+            <w:r>
+              <w:rPr>
+                <w:rFonts w:ascii="Bahnschrift" w:hAnsi="Bahnschrift"/>
+              </w:rPr>
+              <w:t xml:space="preserve"> </w:t>
+            </w:r>
+            <w:r>
+              <w:rPr>
+                <w:rFonts w:ascii="Bahnschrift" w:hAnsi="Bahnschrift"/>
+              </w:rPr>
+              <w:t>BYTE</w:t>
+            </w:r>
           </w:p>
         </w:tc>
         <w:tc>
@@ -28355,6 +28369,18 @@
                 <w:rFonts w:ascii="Bahnschrift" w:hAnsi="Bahnschrift"/>
               </w:rPr>
               <w:t>10</w:t>
+            </w:r>
+            <w:r>
+              <w:rPr>
+                <w:rFonts w:ascii="Bahnschrift" w:hAnsi="Bahnschrift"/>
+              </w:rPr>
+              <w:t xml:space="preserve"> </w:t>
+            </w:r>
+            <w:r>
+              <w:rPr>
+                <w:rFonts w:ascii="Bahnschrift" w:hAnsi="Bahnschrift"/>
+              </w:rPr>
+              <w:t>BYTE</w:t>
             </w:r>
           </w:p>
         </w:tc>
@@ -28562,10 +28588,10 @@
         <w:tblLook w:val="04A0" w:firstRow="1" w:lastRow="0" w:firstColumn="1" w:lastColumn="0" w:noHBand="0" w:noVBand="1"/>
       </w:tblPr>
       <w:tblGrid>
-        <w:gridCol w:w="1528"/>
-        <w:gridCol w:w="2097"/>
-        <w:gridCol w:w="1487"/>
-        <w:gridCol w:w="4238"/>
+        <w:gridCol w:w="1555"/>
+        <w:gridCol w:w="2126"/>
+        <w:gridCol w:w="1276"/>
+        <w:gridCol w:w="4393"/>
       </w:tblGrid>
       <w:tr>
         <w:trPr>
@@ -28686,7 +28712,7 @@
               <w:rPr>
                 <w:rFonts w:ascii="Bahnschrift" w:hAnsi="Bahnschrift"/>
               </w:rPr>
-              <w:t>Number</w:t>
+              <w:t>NUMBER</w:t>
             </w:r>
           </w:p>
         </w:tc>
@@ -28705,7 +28731,7 @@
               <w:rPr>
                 <w:rFonts w:ascii="Bahnschrift" w:hAnsi="Bahnschrift"/>
               </w:rPr>
-              <w:t>Default</w:t>
+              <w:t>38</w:t>
             </w:r>
           </w:p>
         </w:tc>
@@ -28813,7 +28839,7 @@
               <w:rPr>
                 <w:rFonts w:ascii="Bahnschrift" w:hAnsi="Bahnschrift"/>
               </w:rPr>
-              <w:t>NOT APPLICABLE</w:t>
+              <w:t>Default</w:t>
             </w:r>
           </w:p>
         </w:tc>
@@ -29015,7 +29041,7 @@
               <w:rPr>
                 <w:rFonts w:ascii="Bahnschrift" w:hAnsi="Bahnschrift"/>
               </w:rPr>
-              <w:t>number</w:t>
+              <w:t>NUMBER</w:t>
             </w:r>
           </w:p>
         </w:tc>
@@ -29034,7 +29060,7 @@
               <w:rPr>
                 <w:rFonts w:ascii="Bahnschrift" w:hAnsi="Bahnschrift"/>
               </w:rPr>
-              <w:t>Default</w:t>
+              <w:t>38</w:t>
             </w:r>
           </w:p>
         </w:tc>
@@ -29125,7 +29151,13 @@
         <w:rPr>
           <w:rFonts w:ascii="Bahnschrift" w:hAnsi="Bahnschrift"/>
         </w:rPr>
-        <w:t>Error Codes:</w:t>
+        <w:t>Exit</w:t>
+      </w:r>
+      <w:r>
+        <w:rPr>
+          <w:rFonts w:ascii="Bahnschrift" w:hAnsi="Bahnschrift"/>
+        </w:rPr>
+        <w:t xml:space="preserve"> Codes:</w:t>
       </w:r>
     </w:p>
     <w:p>
@@ -29157,7 +29189,19 @@
         <w:rPr>
           <w:rFonts w:ascii="Bahnschrift" w:hAnsi="Bahnschrift"/>
         </w:rPr>
-        <w:t>generic error, all other exceptions not handled</w:t>
+        <w:t xml:space="preserve">generic </w:t>
+      </w:r>
+      <w:r>
+        <w:rPr>
+          <w:rFonts w:ascii="Bahnschrift" w:hAnsi="Bahnschrift"/>
+        </w:rPr>
+        <w:t>exit</w:t>
+      </w:r>
+      <w:r>
+        <w:rPr>
+          <w:rFonts w:ascii="Bahnschrift" w:hAnsi="Bahnschrift"/>
+        </w:rPr>
+        <w:t>, all other exceptions not handled</w:t>
       </w:r>
     </w:p>
     <w:p>
@@ -30363,6 +30407,12 @@
               </w:rPr>
               <w:t>10</w:t>
             </w:r>
+            <w:r>
+              <w:rPr>
+                <w:rFonts w:ascii="Bahnschrift" w:hAnsi="Bahnschrift"/>
+              </w:rPr>
+              <w:t xml:space="preserve"> BYTE</w:t>
+            </w:r>
           </w:p>
         </w:tc>
         <w:tc>
@@ -30709,7 +30759,13 @@
         <w:rPr>
           <w:rFonts w:ascii="Bahnschrift" w:hAnsi="Bahnschrift"/>
         </w:rPr>
-        <w:t>Error Codes:</w:t>
+        <w:t>Exit</w:t>
+      </w:r>
+      <w:r>
+        <w:rPr>
+          <w:rFonts w:ascii="Bahnschrift" w:hAnsi="Bahnschrift"/>
+        </w:rPr>
+        <w:t xml:space="preserve"> Codes:</w:t>
       </w:r>
     </w:p>
     <w:p>
@@ -30741,7 +30797,19 @@
         <w:rPr>
           <w:rFonts w:ascii="Bahnschrift" w:hAnsi="Bahnschrift"/>
         </w:rPr>
-        <w:t xml:space="preserve">-1 : generic error, all other exceptions not handled </w:t>
+        <w:t xml:space="preserve">-1 : generic </w:t>
+      </w:r>
+      <w:r>
+        <w:rPr>
+          <w:rFonts w:ascii="Bahnschrift" w:hAnsi="Bahnschrift"/>
+        </w:rPr>
+        <w:t>exit</w:t>
+      </w:r>
+      <w:r>
+        <w:rPr>
+          <w:rFonts w:ascii="Bahnschrift" w:hAnsi="Bahnschrift"/>
+        </w:rPr>
+        <w:t xml:space="preserve">, all other exceptions not handled </w:t>
       </w:r>
     </w:p>
     <w:p>
@@ -31585,60 +31653,30 @@
           <w:szCs w:val="44"/>
         </w:rPr>
         <w:lastRenderedPageBreak/>
-        <w:t>Q</w:t>
-      </w:r>
-      <w:r>
-        <w:rPr>
-          <w:rFonts w:ascii="Bahnschrift" w:hAnsi="Bahnschrift"/>
-          <w:b/>
-          <w:bCs/>
-          <w:sz w:val="44"/>
-          <w:szCs w:val="44"/>
-        </w:rPr>
-        <w:t>7</w:t>
-      </w:r>
-      <w:r>
-        <w:rPr>
-          <w:rFonts w:ascii="Bahnschrift" w:hAnsi="Bahnschrift"/>
-          <w:b/>
-          <w:bCs/>
-          <w:sz w:val="44"/>
-          <w:szCs w:val="44"/>
+        <w:t>Q7 View</w:t>
+      </w:r>
+    </w:p>
+    <w:p>
+      <w:pPr>
+        <w:rPr>
+          <w:rFonts w:ascii="Bahnschrift" w:hAnsi="Bahnschrift"/>
+        </w:rPr>
+      </w:pPr>
+      <w:r>
+        <w:rPr>
+          <w:rFonts w:ascii="Bahnschrift" w:hAnsi="Bahnschrift"/>
+        </w:rPr>
+        <w:t>Name:</w:t>
+      </w:r>
+      <w:r>
+        <w:rPr>
+          <w:rFonts w:ascii="Bahnschrift" w:hAnsi="Bahnschrift"/>
         </w:rPr>
         <w:t xml:space="preserve"> </w:t>
       </w:r>
       <w:r>
         <w:rPr>
           <w:rFonts w:ascii="Bahnschrift" w:hAnsi="Bahnschrift"/>
-          <w:b/>
-          <w:bCs/>
-          <w:sz w:val="44"/>
-          <w:szCs w:val="44"/>
-        </w:rPr>
-        <w:t>View</w:t>
-      </w:r>
-    </w:p>
-    <w:p>
-      <w:pPr>
-        <w:rPr>
-          <w:rFonts w:ascii="Bahnschrift" w:hAnsi="Bahnschrift"/>
-        </w:rPr>
-      </w:pPr>
-      <w:r>
-        <w:rPr>
-          <w:rFonts w:ascii="Bahnschrift" w:hAnsi="Bahnschrift"/>
-        </w:rPr>
-        <w:t>Name:</w:t>
-      </w:r>
-      <w:r>
-        <w:rPr>
-          <w:rFonts w:ascii="Bahnschrift" w:hAnsi="Bahnschrift"/>
-        </w:rPr>
-        <w:t xml:space="preserve"> </w:t>
-      </w:r>
-      <w:r>
-        <w:rPr>
-          <w:rFonts w:ascii="Bahnschrift" w:hAnsi="Bahnschrift"/>
         </w:rPr>
         <w:t>vwTeamsNumPlayers</w:t>
       </w:r>
@@ -31659,13 +31697,7 @@
         <w:rPr>
           <w:rFonts w:ascii="Bahnschrift" w:hAnsi="Bahnschrift"/>
         </w:rPr>
-        <w:t xml:space="preserve"> </w:t>
-      </w:r>
-      <w:r>
-        <w:rPr>
-          <w:rFonts w:ascii="Bahnschrift" w:hAnsi="Bahnschrift"/>
-        </w:rPr>
-        <w:t>Stores the number of players currently registered on each team</w:t>
+        <w:t xml:space="preserve"> Stores the number of players currently registered on each team</w:t>
       </w:r>
     </w:p>
     <w:p>
@@ -31839,7 +31871,7 @@
               <w:rPr>
                 <w:rFonts w:ascii="Bahnschrift" w:hAnsi="Bahnschrift"/>
               </w:rPr>
-              <w:t>22</w:t>
+              <w:t>38</w:t>
             </w:r>
           </w:p>
         </w:tc>
@@ -31917,7 +31949,7 @@
               <w:rPr>
                 <w:rFonts w:ascii="Bahnschrift" w:hAnsi="Bahnschrift"/>
               </w:rPr>
-              <w:t>22</w:t>
+              <w:t>38</w:t>
             </w:r>
           </w:p>
         </w:tc>
@@ -32094,17 +32126,7 @@
           <w:szCs w:val="44"/>
         </w:rPr>
         <w:lastRenderedPageBreak/>
-        <w:t>Q</w:t>
-      </w:r>
-      <w:r>
-        <w:rPr>
-          <w:rFonts w:ascii="Bahnschrift" w:hAnsi="Bahnschrift"/>
-          <w:b/>
-          <w:bCs/>
-          <w:sz w:val="44"/>
-          <w:szCs w:val="44"/>
-        </w:rPr>
-        <w:t>8 Function</w:t>
+        <w:t>Q8 Function</w:t>
       </w:r>
     </w:p>
     <w:p>
@@ -32346,7 +32368,7 @@
               <w:rPr>
                 <w:rFonts w:ascii="Bahnschrift" w:hAnsi="Bahnschrift"/>
               </w:rPr>
-              <w:t>4</w:t>
+              <w:t>Default</w:t>
             </w:r>
           </w:p>
         </w:tc>
@@ -32365,13 +32387,7 @@
               <w:rPr>
                 <w:rFonts w:ascii="Bahnschrift" w:hAnsi="Bahnschrift"/>
               </w:rPr>
-              <w:t xml:space="preserve">Input: </w:t>
-            </w:r>
-            <w:r>
-              <w:rPr>
-                <w:rFonts w:ascii="Bahnschrift" w:hAnsi="Bahnschrift"/>
-              </w:rPr>
-              <w:t>select a team to see how many players are registered</w:t>
+              <w:t>Input: select a team to see how many players are registered</w:t>
             </w:r>
           </w:p>
         </w:tc>
@@ -32547,7 +32563,7 @@
               <w:rPr>
                 <w:rFonts w:ascii="Bahnschrift" w:hAnsi="Bahnschrift"/>
               </w:rPr>
-              <w:t>4</w:t>
+              <w:t>Default</w:t>
             </w:r>
           </w:p>
         </w:tc>
@@ -32566,13 +32582,7 @@
               <w:rPr>
                 <w:rFonts w:ascii="Bahnschrift" w:hAnsi="Bahnschrift"/>
               </w:rPr>
-              <w:t>Input</w:t>
-            </w:r>
-            <w:r>
-              <w:rPr>
-                <w:rFonts w:ascii="Bahnschrift" w:hAnsi="Bahnschrift"/>
-              </w:rPr>
-              <w:t xml:space="preserve">: </w:t>
+              <w:t xml:space="preserve">Input: </w:t>
             </w:r>
             <w:r>
               <w:rPr>
@@ -32601,7 +32611,13 @@
         <w:rPr>
           <w:rFonts w:ascii="Bahnschrift" w:hAnsi="Bahnschrift"/>
         </w:rPr>
-        <w:t>Error Codes:</w:t>
+        <w:t>Exit</w:t>
+      </w:r>
+      <w:r>
+        <w:rPr>
+          <w:rFonts w:ascii="Bahnschrift" w:hAnsi="Bahnschrift"/>
+        </w:rPr>
+        <w:t xml:space="preserve"> Codes:</w:t>
       </w:r>
     </w:p>
     <w:tbl>
@@ -32696,13 +32712,7 @@
               <w:rPr>
                 <w:rFonts w:ascii="Bahnschrift" w:hAnsi="Bahnschrift"/>
               </w:rPr>
-              <w:t>-</w:t>
-            </w:r>
-            <w:r>
-              <w:rPr>
-                <w:rFonts w:ascii="Bahnschrift" w:hAnsi="Bahnschrift"/>
-              </w:rPr>
-              <w:t>5</w:t>
+              <w:t>-5</w:t>
             </w:r>
           </w:p>
         </w:tc>
@@ -33100,27 +33110,7 @@
           <w:szCs w:val="44"/>
         </w:rPr>
         <w:lastRenderedPageBreak/>
-        <w:t>Q</w:t>
-      </w:r>
-      <w:r>
-        <w:rPr>
-          <w:rFonts w:ascii="Bahnschrift" w:hAnsi="Bahnschrift"/>
-          <w:b/>
-          <w:bCs/>
-          <w:sz w:val="44"/>
-          <w:szCs w:val="44"/>
-        </w:rPr>
-        <w:t>9</w:t>
-      </w:r>
-      <w:r>
-        <w:rPr>
-          <w:rFonts w:ascii="Bahnschrift" w:hAnsi="Bahnschrift"/>
-          <w:b/>
-          <w:bCs/>
-          <w:sz w:val="44"/>
-          <w:szCs w:val="44"/>
-        </w:rPr>
-        <w:t xml:space="preserve"> View</w:t>
+        <w:t>Q9 View</w:t>
       </w:r>
     </w:p>
     <w:p>
@@ -33164,13 +33154,7 @@
         <w:rPr>
           <w:rFonts w:ascii="Bahnschrift" w:hAnsi="Bahnschrift"/>
         </w:rPr>
-        <w:t xml:space="preserve"> </w:t>
-      </w:r>
-      <w:r>
-        <w:rPr>
-          <w:rFonts w:ascii="Bahnschrift" w:hAnsi="Bahnschrift"/>
-        </w:rPr>
-        <w:t>Shows all games, including the written names for teams and locations.</w:t>
+        <w:t xml:space="preserve"> Shows all games, including the written names for teams and locations.</w:t>
       </w:r>
     </w:p>
     <w:p>
@@ -33202,9 +33186,9 @@
       <w:tblGrid>
         <w:gridCol w:w="1875"/>
         <w:gridCol w:w="1288"/>
-        <w:gridCol w:w="1368"/>
-        <w:gridCol w:w="851"/>
-        <w:gridCol w:w="3544"/>
+        <w:gridCol w:w="1559"/>
+        <w:gridCol w:w="1227"/>
+        <w:gridCol w:w="3176"/>
       </w:tblGrid>
       <w:tr>
         <w:trPr>
@@ -33250,7 +33234,7 @@
         </w:tc>
         <w:tc>
           <w:tcPr>
-            <w:tcW w:w="1368" w:type="dxa"/>
+            <w:tcW w:w="1559" w:type="dxa"/>
           </w:tcPr>
           <w:p>
             <w:pPr>
@@ -33269,7 +33253,7 @@
         </w:tc>
         <w:tc>
           <w:tcPr>
-            <w:tcW w:w="851" w:type="dxa"/>
+            <w:tcW w:w="1227" w:type="dxa"/>
           </w:tcPr>
           <w:p>
             <w:pPr>
@@ -33288,7 +33272,7 @@
         </w:tc>
         <w:tc>
           <w:tcPr>
-            <w:tcW w:w="3544" w:type="dxa"/>
+            <w:tcW w:w="3176" w:type="dxa"/>
           </w:tcPr>
           <w:p>
             <w:pPr>
@@ -33350,7 +33334,7 @@
         </w:tc>
         <w:tc>
           <w:tcPr>
-            <w:tcW w:w="1368" w:type="dxa"/>
+            <w:tcW w:w="1559" w:type="dxa"/>
           </w:tcPr>
           <w:p>
             <w:pPr>
@@ -33369,7 +33353,7 @@
         </w:tc>
         <w:tc>
           <w:tcPr>
-            <w:tcW w:w="851" w:type="dxa"/>
+            <w:tcW w:w="1227" w:type="dxa"/>
           </w:tcPr>
           <w:p>
             <w:pPr>
@@ -33382,13 +33366,13 @@
               <w:rPr>
                 <w:rFonts w:ascii="Bahnschrift" w:hAnsi="Bahnschrift"/>
               </w:rPr>
-              <w:t>22</w:t>
-            </w:r>
-          </w:p>
-        </w:tc>
-        <w:tc>
-          <w:tcPr>
-            <w:tcW w:w="3544" w:type="dxa"/>
+              <w:t>38</w:t>
+            </w:r>
+          </w:p>
+        </w:tc>
+        <w:tc>
+          <w:tcPr>
+            <w:tcW w:w="3176" w:type="dxa"/>
           </w:tcPr>
           <w:p>
             <w:pPr>
@@ -33447,7 +33431,7 @@
         </w:tc>
         <w:tc>
           <w:tcPr>
-            <w:tcW w:w="1368" w:type="dxa"/>
+            <w:tcW w:w="1559" w:type="dxa"/>
           </w:tcPr>
           <w:p>
             <w:pPr>
@@ -33466,7 +33450,7 @@
         </w:tc>
         <w:tc>
           <w:tcPr>
-            <w:tcW w:w="851" w:type="dxa"/>
+            <w:tcW w:w="1227" w:type="dxa"/>
           </w:tcPr>
           <w:p>
             <w:pPr>
@@ -33479,13 +33463,13 @@
               <w:rPr>
                 <w:rFonts w:ascii="Bahnschrift" w:hAnsi="Bahnschrift"/>
               </w:rPr>
-              <w:t>22</w:t>
-            </w:r>
-          </w:p>
-        </w:tc>
-        <w:tc>
-          <w:tcPr>
-            <w:tcW w:w="3544" w:type="dxa"/>
+              <w:t>38</w:t>
+            </w:r>
+          </w:p>
+        </w:tc>
+        <w:tc>
+          <w:tcPr>
+            <w:tcW w:w="3176" w:type="dxa"/>
           </w:tcPr>
           <w:p>
             <w:pPr>
@@ -33547,7 +33531,7 @@
         </w:tc>
         <w:tc>
           <w:tcPr>
-            <w:tcW w:w="1368" w:type="dxa"/>
+            <w:tcW w:w="1559" w:type="dxa"/>
           </w:tcPr>
           <w:p>
             <w:pPr>
@@ -33566,7 +33550,7 @@
         </w:tc>
         <w:tc>
           <w:tcPr>
-            <w:tcW w:w="851" w:type="dxa"/>
+            <w:tcW w:w="1227" w:type="dxa"/>
           </w:tcPr>
           <w:p>
             <w:pPr>
@@ -33581,11 +33565,17 @@
               </w:rPr>
               <w:t>7</w:t>
             </w:r>
-          </w:p>
-        </w:tc>
-        <w:tc>
-          <w:tcPr>
-            <w:tcW w:w="3544" w:type="dxa"/>
+            <w:r>
+              <w:rPr>
+                <w:rFonts w:ascii="Bahnschrift" w:hAnsi="Bahnschrift"/>
+              </w:rPr>
+              <w:t xml:space="preserve"> BYTES</w:t>
+            </w:r>
+          </w:p>
+        </w:tc>
+        <w:tc>
+          <w:tcPr>
+            <w:tcW w:w="3176" w:type="dxa"/>
           </w:tcPr>
           <w:p>
             <w:pPr>
@@ -33644,7 +33634,7 @@
         </w:tc>
         <w:tc>
           <w:tcPr>
-            <w:tcW w:w="1368" w:type="dxa"/>
+            <w:tcW w:w="1559" w:type="dxa"/>
           </w:tcPr>
           <w:p>
             <w:pPr>
@@ -33663,7 +33653,7 @@
         </w:tc>
         <w:tc>
           <w:tcPr>
-            <w:tcW w:w="851" w:type="dxa"/>
+            <w:tcW w:w="1227" w:type="dxa"/>
           </w:tcPr>
           <w:p>
             <w:pPr>
@@ -33676,13 +33666,13 @@
               <w:rPr>
                 <w:rFonts w:ascii="Bahnschrift" w:hAnsi="Bahnschrift"/>
               </w:rPr>
-              <w:t>22</w:t>
-            </w:r>
-          </w:p>
-        </w:tc>
-        <w:tc>
-          <w:tcPr>
-            <w:tcW w:w="3544" w:type="dxa"/>
+              <w:t>38</w:t>
+            </w:r>
+          </w:p>
+        </w:tc>
+        <w:tc>
+          <w:tcPr>
+            <w:tcW w:w="3176" w:type="dxa"/>
           </w:tcPr>
           <w:p>
             <w:pPr>
@@ -33744,7 +33734,7 @@
         </w:tc>
         <w:tc>
           <w:tcPr>
-            <w:tcW w:w="1368" w:type="dxa"/>
+            <w:tcW w:w="1559" w:type="dxa"/>
           </w:tcPr>
           <w:p>
             <w:pPr>
@@ -33763,7 +33753,7 @@
         </w:tc>
         <w:tc>
           <w:tcPr>
-            <w:tcW w:w="851" w:type="dxa"/>
+            <w:tcW w:w="1227" w:type="dxa"/>
           </w:tcPr>
           <w:p>
             <w:pPr>
@@ -33778,11 +33768,23 @@
               </w:rPr>
               <w:t>10</w:t>
             </w:r>
-          </w:p>
-        </w:tc>
-        <w:tc>
-          <w:tcPr>
-            <w:tcW w:w="3544" w:type="dxa"/>
+            <w:r>
+              <w:rPr>
+                <w:rFonts w:ascii="Bahnschrift" w:hAnsi="Bahnschrift"/>
+              </w:rPr>
+              <w:t xml:space="preserve"> </w:t>
+            </w:r>
+            <w:r>
+              <w:rPr>
+                <w:rFonts w:ascii="Bahnschrift" w:hAnsi="Bahnschrift"/>
+              </w:rPr>
+              <w:t>BYTES</w:t>
+            </w:r>
+          </w:p>
+        </w:tc>
+        <w:tc>
+          <w:tcPr>
+            <w:tcW w:w="3176" w:type="dxa"/>
           </w:tcPr>
           <w:p>
             <w:pPr>
@@ -33841,7 +33843,7 @@
         </w:tc>
         <w:tc>
           <w:tcPr>
-            <w:tcW w:w="1368" w:type="dxa"/>
+            <w:tcW w:w="1559" w:type="dxa"/>
           </w:tcPr>
           <w:p>
             <w:pPr>
@@ -33860,7 +33862,7 @@
         </w:tc>
         <w:tc>
           <w:tcPr>
-            <w:tcW w:w="851" w:type="dxa"/>
+            <w:tcW w:w="1227" w:type="dxa"/>
           </w:tcPr>
           <w:p>
             <w:pPr>
@@ -33873,13 +33875,13 @@
               <w:rPr>
                 <w:rFonts w:ascii="Bahnschrift" w:hAnsi="Bahnschrift"/>
               </w:rPr>
-              <w:t>22</w:t>
-            </w:r>
-          </w:p>
-        </w:tc>
-        <w:tc>
-          <w:tcPr>
-            <w:tcW w:w="3544" w:type="dxa"/>
+              <w:t>38</w:t>
+            </w:r>
+          </w:p>
+        </w:tc>
+        <w:tc>
+          <w:tcPr>
+            <w:tcW w:w="3176" w:type="dxa"/>
           </w:tcPr>
           <w:p>
             <w:pPr>
@@ -33941,7 +33943,7 @@
         </w:tc>
         <w:tc>
           <w:tcPr>
-            <w:tcW w:w="1368" w:type="dxa"/>
+            <w:tcW w:w="1559" w:type="dxa"/>
           </w:tcPr>
           <w:p>
             <w:pPr>
@@ -33960,7 +33962,7 @@
         </w:tc>
         <w:tc>
           <w:tcPr>
-            <w:tcW w:w="851" w:type="dxa"/>
+            <w:tcW w:w="1227" w:type="dxa"/>
           </w:tcPr>
           <w:p>
             <w:pPr>
@@ -33973,13 +33975,13 @@
               <w:rPr>
                 <w:rFonts w:ascii="Bahnschrift" w:hAnsi="Bahnschrift"/>
               </w:rPr>
-              <w:t>22</w:t>
-            </w:r>
-          </w:p>
-        </w:tc>
-        <w:tc>
-          <w:tcPr>
-            <w:tcW w:w="3544" w:type="dxa"/>
+              <w:t>38</w:t>
+            </w:r>
+          </w:p>
+        </w:tc>
+        <w:tc>
+          <w:tcPr>
+            <w:tcW w:w="3176" w:type="dxa"/>
           </w:tcPr>
           <w:p>
             <w:pPr>
@@ -34041,7 +34043,7 @@
         </w:tc>
         <w:tc>
           <w:tcPr>
-            <w:tcW w:w="1368" w:type="dxa"/>
+            <w:tcW w:w="1559" w:type="dxa"/>
           </w:tcPr>
           <w:p>
             <w:pPr>
@@ -34060,7 +34062,7 @@
         </w:tc>
         <w:tc>
           <w:tcPr>
-            <w:tcW w:w="851" w:type="dxa"/>
+            <w:tcW w:w="1227" w:type="dxa"/>
           </w:tcPr>
           <w:p>
             <w:pPr>
@@ -34075,11 +34077,23 @@
               </w:rPr>
               <w:t>10</w:t>
             </w:r>
-          </w:p>
-        </w:tc>
-        <w:tc>
-          <w:tcPr>
-            <w:tcW w:w="3544" w:type="dxa"/>
+            <w:r>
+              <w:rPr>
+                <w:rFonts w:ascii="Bahnschrift" w:hAnsi="Bahnschrift"/>
+              </w:rPr>
+              <w:t xml:space="preserve"> </w:t>
+            </w:r>
+            <w:r>
+              <w:rPr>
+                <w:rFonts w:ascii="Bahnschrift" w:hAnsi="Bahnschrift"/>
+              </w:rPr>
+              <w:t>BYTES</w:t>
+            </w:r>
+          </w:p>
+        </w:tc>
+        <w:tc>
+          <w:tcPr>
+            <w:tcW w:w="3176" w:type="dxa"/>
           </w:tcPr>
           <w:p>
             <w:pPr>
@@ -34141,7 +34155,7 @@
         </w:tc>
         <w:tc>
           <w:tcPr>
-            <w:tcW w:w="1368" w:type="dxa"/>
+            <w:tcW w:w="1559" w:type="dxa"/>
           </w:tcPr>
           <w:p>
             <w:pPr>
@@ -34160,7 +34174,7 @@
         </w:tc>
         <w:tc>
           <w:tcPr>
-            <w:tcW w:w="851" w:type="dxa"/>
+            <w:tcW w:w="1227" w:type="dxa"/>
           </w:tcPr>
           <w:p>
             <w:pPr>
@@ -34173,13 +34187,13 @@
               <w:rPr>
                 <w:rFonts w:ascii="Bahnschrift" w:hAnsi="Bahnschrift"/>
               </w:rPr>
-              <w:t>22</w:t>
-            </w:r>
-          </w:p>
-        </w:tc>
-        <w:tc>
-          <w:tcPr>
-            <w:tcW w:w="3544" w:type="dxa"/>
+              <w:t>38</w:t>
+            </w:r>
+          </w:p>
+        </w:tc>
+        <w:tc>
+          <w:tcPr>
+            <w:tcW w:w="3176" w:type="dxa"/>
           </w:tcPr>
           <w:p>
             <w:pPr>
@@ -34238,7 +34252,7 @@
         </w:tc>
         <w:tc>
           <w:tcPr>
-            <w:tcW w:w="1368" w:type="dxa"/>
+            <w:tcW w:w="1559" w:type="dxa"/>
           </w:tcPr>
           <w:p>
             <w:pPr>
@@ -34257,7 +34271,7 @@
         </w:tc>
         <w:tc>
           <w:tcPr>
-            <w:tcW w:w="851" w:type="dxa"/>
+            <w:tcW w:w="1227" w:type="dxa"/>
           </w:tcPr>
           <w:p>
             <w:pPr>
@@ -34270,13 +34284,13 @@
               <w:rPr>
                 <w:rFonts w:ascii="Bahnschrift" w:hAnsi="Bahnschrift"/>
               </w:rPr>
-              <w:t>22</w:t>
-            </w:r>
-          </w:p>
-        </w:tc>
-        <w:tc>
-          <w:tcPr>
-            <w:tcW w:w="3544" w:type="dxa"/>
+              <w:t>38</w:t>
+            </w:r>
+          </w:p>
+        </w:tc>
+        <w:tc>
+          <w:tcPr>
+            <w:tcW w:w="3176" w:type="dxa"/>
           </w:tcPr>
           <w:p>
             <w:pPr>
@@ -34338,7 +34352,7 @@
         </w:tc>
         <w:tc>
           <w:tcPr>
-            <w:tcW w:w="1368" w:type="dxa"/>
+            <w:tcW w:w="1559" w:type="dxa"/>
           </w:tcPr>
           <w:p>
             <w:pPr>
@@ -34357,7 +34371,7 @@
         </w:tc>
         <w:tc>
           <w:tcPr>
-            <w:tcW w:w="851" w:type="dxa"/>
+            <w:tcW w:w="1227" w:type="dxa"/>
           </w:tcPr>
           <w:p>
             <w:pPr>
@@ -34372,11 +34386,23 @@
               </w:rPr>
               <w:t>50</w:t>
             </w:r>
-          </w:p>
-        </w:tc>
-        <w:tc>
-          <w:tcPr>
-            <w:tcW w:w="3544" w:type="dxa"/>
+            <w:r>
+              <w:rPr>
+                <w:rFonts w:ascii="Bahnschrift" w:hAnsi="Bahnschrift"/>
+              </w:rPr>
+              <w:t xml:space="preserve"> </w:t>
+            </w:r>
+            <w:r>
+              <w:rPr>
+                <w:rFonts w:ascii="Bahnschrift" w:hAnsi="Bahnschrift"/>
+              </w:rPr>
+              <w:t>BYTES</w:t>
+            </w:r>
+          </w:p>
+        </w:tc>
+        <w:tc>
+          <w:tcPr>
+            <w:tcW w:w="3176" w:type="dxa"/>
           </w:tcPr>
           <w:p>
             <w:pPr>
@@ -34435,7 +34461,7 @@
         </w:tc>
         <w:tc>
           <w:tcPr>
-            <w:tcW w:w="1368" w:type="dxa"/>
+            <w:tcW w:w="1559" w:type="dxa"/>
           </w:tcPr>
           <w:p>
             <w:pPr>
@@ -34454,7 +34480,7 @@
         </w:tc>
         <w:tc>
           <w:tcPr>
-            <w:tcW w:w="851" w:type="dxa"/>
+            <w:tcW w:w="1227" w:type="dxa"/>
           </w:tcPr>
           <w:p>
             <w:pPr>
@@ -34467,13 +34493,13 @@
               <w:rPr>
                 <w:rFonts w:ascii="Bahnschrift" w:hAnsi="Bahnschrift"/>
               </w:rPr>
-              <w:t>22</w:t>
-            </w:r>
-          </w:p>
-        </w:tc>
-        <w:tc>
-          <w:tcPr>
-            <w:tcW w:w="3544" w:type="dxa"/>
+              <w:t>38</w:t>
+            </w:r>
+          </w:p>
+        </w:tc>
+        <w:tc>
+          <w:tcPr>
+            <w:tcW w:w="3176" w:type="dxa"/>
           </w:tcPr>
           <w:p>
             <w:pPr>
@@ -34535,7 +34561,7 @@
         </w:tc>
         <w:tc>
           <w:tcPr>
-            <w:tcW w:w="1368" w:type="dxa"/>
+            <w:tcW w:w="1559" w:type="dxa"/>
           </w:tcPr>
           <w:p>
             <w:pPr>
@@ -34554,7 +34580,7 @@
         </w:tc>
         <w:tc>
           <w:tcPr>
-            <w:tcW w:w="851" w:type="dxa"/>
+            <w:tcW w:w="1227" w:type="dxa"/>
           </w:tcPr>
           <w:p>
             <w:pPr>
@@ -34569,11 +34595,23 @@
               </w:rPr>
               <w:t>50</w:t>
             </w:r>
-          </w:p>
-        </w:tc>
-        <w:tc>
-          <w:tcPr>
-            <w:tcW w:w="3544" w:type="dxa"/>
+            <w:r>
+              <w:rPr>
+                <w:rFonts w:ascii="Bahnschrift" w:hAnsi="Bahnschrift"/>
+              </w:rPr>
+              <w:t xml:space="preserve"> </w:t>
+            </w:r>
+            <w:r>
+              <w:rPr>
+                <w:rFonts w:ascii="Bahnschrift" w:hAnsi="Bahnschrift"/>
+              </w:rPr>
+              <w:t>BYTES</w:t>
+            </w:r>
+          </w:p>
+        </w:tc>
+        <w:tc>
+          <w:tcPr>
+            <w:tcW w:w="3176" w:type="dxa"/>
           </w:tcPr>
           <w:p>
             <w:pPr>
@@ -34697,13 +34735,7 @@
         <w:rPr>
           <w:rFonts w:ascii="Bahnschrift" w:hAnsi="Bahnschrift"/>
         </w:rPr>
-        <w:t xml:space="preserve"> (Excerpt)</w:t>
-      </w:r>
-      <w:r>
-        <w:rPr>
-          <w:rFonts w:ascii="Bahnschrift" w:hAnsi="Bahnschrift"/>
-        </w:rPr>
-        <w:t>:</w:t>
+        <w:t xml:space="preserve"> (Excerpt):</w:t>
       </w:r>
     </w:p>
     <w:p>
@@ -34801,27 +34833,7 @@
           <w:szCs w:val="44"/>
         </w:rPr>
         <w:lastRenderedPageBreak/>
-        <w:t>Q1</w:t>
-      </w:r>
-      <w:r>
-        <w:rPr>
-          <w:rFonts w:ascii="Bahnschrift" w:hAnsi="Bahnschrift"/>
-          <w:b/>
-          <w:bCs/>
-          <w:sz w:val="44"/>
-          <w:szCs w:val="44"/>
-        </w:rPr>
-        <w:t>0</w:t>
-      </w:r>
-      <w:r>
-        <w:rPr>
-          <w:rFonts w:ascii="Bahnschrift" w:hAnsi="Bahnschrift"/>
-          <w:b/>
-          <w:bCs/>
-          <w:sz w:val="44"/>
-          <w:szCs w:val="44"/>
-        </w:rPr>
-        <w:t xml:space="preserve"> </w:t>
+        <w:t xml:space="preserve">Q10 </w:t>
       </w:r>
       <w:r>
         <w:rPr>
@@ -35069,7 +35081,7 @@
               <w:rPr>
                 <w:rFonts w:ascii="Bahnschrift" w:hAnsi="Bahnschrift"/>
               </w:rPr>
-              <w:t>4</w:t>
+              <w:t>Default</w:t>
             </w:r>
           </w:p>
         </w:tc>
@@ -35153,7 +35165,7 @@
               <w:rPr>
                 <w:rFonts w:ascii="Bahnschrift" w:hAnsi="Bahnschrift"/>
               </w:rPr>
-              <w:t>22</w:t>
+              <w:t>38</w:t>
             </w:r>
           </w:p>
         </w:tc>
@@ -35468,7 +35480,13 @@
         <w:rPr>
           <w:rFonts w:ascii="Bahnschrift" w:hAnsi="Bahnschrift"/>
         </w:rPr>
-        <w:t>Error Codes:</w:t>
+        <w:t>Exit</w:t>
+      </w:r>
+      <w:r>
+        <w:rPr>
+          <w:rFonts w:ascii="Bahnschrift" w:hAnsi="Bahnschrift"/>
+        </w:rPr>
+        <w:t xml:space="preserve"> Codes:</w:t>
       </w:r>
     </w:p>
     <w:tbl>
@@ -35625,7 +35643,13 @@
               <w:rPr>
                 <w:rFonts w:ascii="Bahnschrift" w:hAnsi="Bahnschrift"/>
               </w:rPr>
-              <w:t>an error</w:t>
+              <w:t xml:space="preserve">an </w:t>
+            </w:r>
+            <w:r>
+              <w:rPr>
+                <w:rFonts w:ascii="Bahnschrift" w:hAnsi="Bahnschrift"/>
+              </w:rPr>
+              <w:t>exit</w:t>
             </w:r>
           </w:p>
         </w:tc>
@@ -35646,13 +35670,7 @@
               <w:rPr>
                 <w:rFonts w:ascii="Bahnschrift" w:hAnsi="Bahnschrift"/>
               </w:rPr>
-              <w:t>-</w:t>
-            </w:r>
-            <w:r>
-              <w:rPr>
-                <w:rFonts w:ascii="Bahnschrift" w:hAnsi="Bahnschrift"/>
-              </w:rPr>
-              <w:t>7</w:t>
+              <w:t>-7</w:t>
             </w:r>
           </w:p>
         </w:tc>
@@ -35739,7 +35757,13 @@
               <w:rPr>
                 <w:rFonts w:ascii="Bahnschrift" w:hAnsi="Bahnschrift"/>
               </w:rPr>
-              <w:t>Generic error</w:t>
+              <w:t xml:space="preserve">Generic </w:t>
+            </w:r>
+            <w:r>
+              <w:rPr>
+                <w:rFonts w:ascii="Bahnschrift" w:hAnsi="Bahnschrift"/>
+              </w:rPr>
+              <w:t>exit</w:t>
             </w:r>
           </w:p>
         </w:tc>
@@ -36510,7 +36534,7 @@
               <w:rPr>
                 <w:rFonts w:ascii="Bahnschrift" w:hAnsi="Bahnschrift"/>
               </w:rPr>
-              <w:t>Number</w:t>
+              <w:t>NUMBER</w:t>
             </w:r>
           </w:p>
         </w:tc>
@@ -36594,7 +36618,7 @@
               <w:rPr>
                 <w:rFonts w:ascii="Bahnschrift" w:hAnsi="Bahnschrift"/>
               </w:rPr>
-              <w:t>number</w:t>
+              <w:t>NUMBER</w:t>
             </w:r>
           </w:p>
         </w:tc>
@@ -36667,8 +36691,8 @@
       <w:tblGrid>
         <w:gridCol w:w="1754"/>
         <w:gridCol w:w="2536"/>
-        <w:gridCol w:w="1487"/>
-        <w:gridCol w:w="3573"/>
+        <w:gridCol w:w="1210"/>
+        <w:gridCol w:w="3850"/>
       </w:tblGrid>
       <w:tr>
         <w:trPr>
@@ -36789,7 +36813,7 @@
               <w:rPr>
                 <w:rFonts w:ascii="Bahnschrift" w:hAnsi="Bahnschrift"/>
               </w:rPr>
-              <w:t>Number</w:t>
+              <w:t>NUMBER</w:t>
             </w:r>
           </w:p>
         </w:tc>
@@ -36808,7 +36832,7 @@
               <w:rPr>
                 <w:rFonts w:ascii="Bahnschrift" w:hAnsi="Bahnschrift"/>
               </w:rPr>
-              <w:t>Default</w:t>
+              <w:t>38</w:t>
             </w:r>
           </w:p>
         </w:tc>
@@ -36886,7 +36910,7 @@
               <w:rPr>
                 <w:rFonts w:ascii="Bahnschrift" w:hAnsi="Bahnschrift"/>
               </w:rPr>
-              <w:t>NOT APPLICABLE</w:t>
+              <w:t>Default</w:t>
             </w:r>
           </w:p>
         </w:tc>
@@ -36967,7 +36991,7 @@
               <w:rPr>
                 <w:rFonts w:ascii="Bahnschrift" w:hAnsi="Bahnschrift"/>
               </w:rPr>
-              <w:t>NOT APPLICABLE</w:t>
+              <w:t>Default</w:t>
             </w:r>
           </w:p>
         </w:tc>
@@ -37115,7 +37139,7 @@
               <w:rPr>
                 <w:rFonts w:ascii="Bahnschrift" w:hAnsi="Bahnschrift"/>
               </w:rPr>
-              <w:t>NOT APPLICABLE</w:t>
+              <w:t>Default</w:t>
             </w:r>
           </w:p>
         </w:tc>
@@ -37170,7 +37194,13 @@
         <w:rPr>
           <w:rFonts w:ascii="Bahnschrift" w:hAnsi="Bahnschrift"/>
         </w:rPr>
-        <w:t>Error Codes:</w:t>
+        <w:t>Exit</w:t>
+      </w:r>
+      <w:r>
+        <w:rPr>
+          <w:rFonts w:ascii="Bahnschrift" w:hAnsi="Bahnschrift"/>
+        </w:rPr>
+        <w:t xml:space="preserve"> Codes:</w:t>
       </w:r>
     </w:p>
     <w:p>
@@ -37186,7 +37216,19 @@
         <w:rPr>
           <w:rFonts w:ascii="Bahnschrift" w:hAnsi="Bahnschrift"/>
         </w:rPr>
-        <w:t xml:space="preserve">-1 : generic error, all other exceptions not handled </w:t>
+        <w:t xml:space="preserve">-1 : generic </w:t>
+      </w:r>
+      <w:r>
+        <w:rPr>
+          <w:rFonts w:ascii="Bahnschrift" w:hAnsi="Bahnschrift"/>
+        </w:rPr>
+        <w:t>exit</w:t>
+      </w:r>
+      <w:r>
+        <w:rPr>
+          <w:rFonts w:ascii="Bahnschrift" w:hAnsi="Bahnschrift"/>
+        </w:rPr>
+        <w:t xml:space="preserve">, all other exceptions not handled </w:t>
       </w:r>
     </w:p>
     <w:p>
@@ -37263,7 +37305,6 @@
         <w:rPr>
           <w:rFonts w:ascii="Bahnschrift" w:hAnsi="Bahnschrift"/>
         </w:rPr>
-        <w:lastRenderedPageBreak/>
         <w:t>Execution:</w:t>
       </w:r>
       <w:r>
@@ -37316,6 +37357,7 @@
           <w:sz w:val="16"/>
           <w:szCs w:val="16"/>
         </w:rPr>
+        <w:lastRenderedPageBreak/>
         <w:t xml:space="preserve">BEGIN </w:t>
       </w:r>
     </w:p>
@@ -37688,7 +37730,7 @@
               <w:rPr>
                 <w:rFonts w:ascii="Bahnschrift" w:hAnsi="Bahnschrift"/>
               </w:rPr>
-              <w:t>Number</w:t>
+              <w:t>NUMBER</w:t>
             </w:r>
           </w:p>
         </w:tc>
@@ -37786,6 +37828,12 @@
                 <w:rFonts w:ascii="Bahnschrift" w:hAnsi="Bahnschrift"/>
               </w:rPr>
               <w:t>10</w:t>
+            </w:r>
+            <w:r>
+              <w:rPr>
+                <w:rFonts w:ascii="Bahnschrift" w:hAnsi="Bahnschrift"/>
+              </w:rPr>
+              <w:t xml:space="preserve"> BYTE</w:t>
             </w:r>
           </w:p>
         </w:tc>
@@ -37847,7 +37895,7 @@
               <w:rPr>
                 <w:rFonts w:ascii="Bahnschrift" w:hAnsi="Bahnschrift"/>
               </w:rPr>
-              <w:t>Number</w:t>
+              <w:t>NUMBER</w:t>
             </w:r>
           </w:p>
         </w:tc>
@@ -37866,7 +37914,7 @@
               <w:rPr>
                 <w:rFonts w:ascii="Bahnschrift" w:hAnsi="Bahnschrift"/>
               </w:rPr>
-              <w:t>Default</w:t>
+              <w:t>38</w:t>
             </w:r>
           </w:p>
         </w:tc>
@@ -37925,7 +37973,7 @@
               <w:rPr>
                 <w:rFonts w:ascii="Bahnschrift" w:hAnsi="Bahnschrift"/>
               </w:rPr>
-              <w:t>Number</w:t>
+              <w:t>NUMBER</w:t>
             </w:r>
           </w:p>
         </w:tc>
@@ -37944,7 +37992,7 @@
               <w:rPr>
                 <w:rFonts w:ascii="Bahnschrift" w:hAnsi="Bahnschrift"/>
               </w:rPr>
-              <w:t>Default</w:t>
+              <w:t>38</w:t>
             </w:r>
           </w:p>
         </w:tc>
@@ -38018,7 +38066,7 @@
               <w:rPr>
                 <w:rFonts w:ascii="Bahnschrift" w:hAnsi="Bahnschrift"/>
               </w:rPr>
-              <w:t>Number</w:t>
+              <w:t>NUMBER</w:t>
             </w:r>
           </w:p>
         </w:tc>
@@ -38037,7 +38085,7 @@
               <w:rPr>
                 <w:rFonts w:ascii="Bahnschrift" w:hAnsi="Bahnschrift"/>
               </w:rPr>
-              <w:t>Default</w:t>
+              <w:t>38</w:t>
             </w:r>
           </w:p>
         </w:tc>
@@ -38108,7 +38156,7 @@
               <w:rPr>
                 <w:rFonts w:ascii="Bahnschrift" w:hAnsi="Bahnschrift"/>
               </w:rPr>
-              <w:t>Number</w:t>
+              <w:t>NUMBER</w:t>
             </w:r>
           </w:p>
         </w:tc>
@@ -38127,7 +38175,7 @@
               <w:rPr>
                 <w:rFonts w:ascii="Bahnschrift" w:hAnsi="Bahnschrift"/>
               </w:rPr>
-              <w:t>Default</w:t>
+              <w:t>38</w:t>
             </w:r>
           </w:p>
         </w:tc>
@@ -38201,7 +38249,7 @@
               <w:rPr>
                 <w:rFonts w:ascii="Bahnschrift" w:hAnsi="Bahnschrift"/>
               </w:rPr>
-              <w:t>Number</w:t>
+              <w:t>NUMBER</w:t>
             </w:r>
           </w:p>
         </w:tc>
@@ -38220,7 +38268,7 @@
               <w:rPr>
                 <w:rFonts w:ascii="Bahnschrift" w:hAnsi="Bahnschrift"/>
               </w:rPr>
-              <w:t>Default</w:t>
+              <w:t>38</w:t>
             </w:r>
           </w:p>
         </w:tc>
@@ -38291,7 +38339,7 @@
               <w:rPr>
                 <w:rFonts w:ascii="Bahnschrift" w:hAnsi="Bahnschrift"/>
               </w:rPr>
-              <w:t>Number</w:t>
+              <w:t>NUMBER</w:t>
             </w:r>
           </w:p>
         </w:tc>
@@ -38310,7 +38358,7 @@
               <w:rPr>
                 <w:rFonts w:ascii="Bahnschrift" w:hAnsi="Bahnschrift"/>
               </w:rPr>
-              <w:t>Default</w:t>
+              <w:t>38</w:t>
             </w:r>
           </w:p>
         </w:tc>
@@ -38384,7 +38432,7 @@
               <w:rPr>
                 <w:rFonts w:ascii="Bahnschrift" w:hAnsi="Bahnschrift"/>
               </w:rPr>
-              <w:t>Number</w:t>
+              <w:t>NUMBER</w:t>
             </w:r>
           </w:p>
         </w:tc>
@@ -38403,7 +38451,7 @@
               <w:rPr>
                 <w:rFonts w:ascii="Bahnschrift" w:hAnsi="Bahnschrift"/>
               </w:rPr>
-              <w:t>Default</w:t>
+              <w:t>38</w:t>
             </w:r>
           </w:p>
         </w:tc>
@@ -38474,7 +38522,7 @@
               <w:rPr>
                 <w:rFonts w:ascii="Bahnschrift" w:hAnsi="Bahnschrift"/>
               </w:rPr>
-              <w:t>Number</w:t>
+              <w:t>NUMBER</w:t>
             </w:r>
           </w:p>
         </w:tc>
@@ -38493,7 +38541,7 @@
               <w:rPr>
                 <w:rFonts w:ascii="Bahnschrift" w:hAnsi="Bahnschrift"/>
               </w:rPr>
-              <w:t>Default</w:t>
+              <w:t>38</w:t>
             </w:r>
           </w:p>
         </w:tc>
@@ -38747,10 +38795,10 @@
         <w:tblLook w:val="04A0" w:firstRow="1" w:lastRow="0" w:firstColumn="1" w:lastColumn="0" w:noHBand="0" w:noVBand="1"/>
       </w:tblPr>
       <w:tblGrid>
-        <w:gridCol w:w="1547"/>
-        <w:gridCol w:w="2074"/>
-        <w:gridCol w:w="1487"/>
-        <w:gridCol w:w="4242"/>
+        <w:gridCol w:w="1555"/>
+        <w:gridCol w:w="2126"/>
+        <w:gridCol w:w="1276"/>
+        <w:gridCol w:w="4393"/>
       </w:tblGrid>
       <w:tr>
         <w:trPr>
@@ -38890,7 +38938,7 @@
               <w:rPr>
                 <w:rFonts w:ascii="Bahnschrift" w:hAnsi="Bahnschrift"/>
               </w:rPr>
-              <w:t>NOT APPLICABLE</w:t>
+              <w:t>Default</w:t>
             </w:r>
           </w:p>
         </w:tc>
@@ -38982,7 +39030,7 @@
               <w:rPr>
                 <w:rFonts w:ascii="Bahnschrift" w:hAnsi="Bahnschrift"/>
               </w:rPr>
-              <w:t>NOT APPLICABLE</w:t>
+              <w:t>Default</w:t>
             </w:r>
           </w:p>
         </w:tc>
@@ -39063,7 +39111,7 @@
               <w:rPr>
                 <w:rFonts w:ascii="Bahnschrift" w:hAnsi="Bahnschrift"/>
               </w:rPr>
-              <w:t>NOT APPLICABLE</w:t>
+              <w:t>Default</w:t>
             </w:r>
           </w:p>
         </w:tc>
@@ -39105,7 +39153,13 @@
         <w:rPr>
           <w:rFonts w:ascii="Bahnschrift" w:hAnsi="Bahnschrift"/>
         </w:rPr>
-        <w:t>Error Codes:</w:t>
+        <w:t>Exit</w:t>
+      </w:r>
+      <w:r>
+        <w:rPr>
+          <w:rFonts w:ascii="Bahnschrift" w:hAnsi="Bahnschrift"/>
+        </w:rPr>
+        <w:t xml:space="preserve"> Codes:</w:t>
       </w:r>
       <w:r>
         <w:rPr>
@@ -39391,7 +39445,13 @@
         <w:rPr>
           <w:rFonts w:ascii="Bahnschrift" w:hAnsi="Bahnschrift"/>
         </w:rPr>
-        <w:t>Error Codes:</w:t>
+        <w:t>Exit</w:t>
+      </w:r>
+      <w:r>
+        <w:rPr>
+          <w:rFonts w:ascii="Bahnschrift" w:hAnsi="Bahnschrift"/>
+        </w:rPr>
+        <w:t xml:space="preserve"> Codes:</w:t>
       </w:r>
       <w:r>
         <w:rPr>
@@ -39777,7 +39837,7 @@
               <w:rPr>
                 <w:rFonts w:ascii="Bahnschrift" w:hAnsi="Bahnschrift"/>
               </w:rPr>
-              <w:t>number</w:t>
+              <w:t>NUMBER</w:t>
             </w:r>
           </w:p>
         </w:tc>
@@ -39796,7 +39856,7 @@
               <w:rPr>
                 <w:rFonts w:ascii="Bahnschrift" w:hAnsi="Bahnschrift"/>
               </w:rPr>
-              <w:t>Default</w:t>
+              <w:t>38</w:t>
             </w:r>
           </w:p>
         </w:tc>
@@ -39848,10 +39908,10 @@
         <w:tblLook w:val="04A0" w:firstRow="1" w:lastRow="0" w:firstColumn="1" w:lastColumn="0" w:noHBand="0" w:noVBand="1"/>
       </w:tblPr>
       <w:tblGrid>
-        <w:gridCol w:w="1509"/>
+        <w:gridCol w:w="1548"/>
         <w:gridCol w:w="2179"/>
-        <w:gridCol w:w="1487"/>
-        <w:gridCol w:w="4175"/>
+        <w:gridCol w:w="1266"/>
+        <w:gridCol w:w="4357"/>
       </w:tblGrid>
       <w:tr>
         <w:trPr>
@@ -39991,7 +40051,7 @@
               <w:rPr>
                 <w:rFonts w:ascii="Bahnschrift" w:hAnsi="Bahnschrift"/>
               </w:rPr>
-              <w:t>NOT APPLICABLE</w:t>
+              <w:t>Default</w:t>
             </w:r>
           </w:p>
         </w:tc>
@@ -40711,7 +40771,6 @@
               <w:rPr>
                 <w:rFonts w:ascii="Bahnschrift" w:hAnsi="Bahnschrift"/>
               </w:rPr>
-              <w:lastRenderedPageBreak/>
               <w:t>mRpt</w:t>
             </w:r>
           </w:p>
@@ -40750,7 +40809,7 @@
               <w:rPr>
                 <w:rFonts w:ascii="Bahnschrift" w:hAnsi="Bahnschrift"/>
               </w:rPr>
-              <w:t>NOT APPLICABLE</w:t>
+              <w:t>Default</w:t>
             </w:r>
           </w:p>
         </w:tc>
@@ -40793,6 +40852,7 @@
               <w:rPr>
                 <w:rFonts w:ascii="Bahnschrift" w:hAnsi="Bahnschrift"/>
               </w:rPr>
+              <w:lastRenderedPageBreak/>
               <w:t>found</w:t>
             </w:r>
           </w:p>
@@ -40831,7 +40891,7 @@
               <w:rPr>
                 <w:rFonts w:ascii="Bahnschrift" w:hAnsi="Bahnschrift"/>
               </w:rPr>
-              <w:t>NOT APPLICABLE</w:t>
+              <w:t>Default</w:t>
             </w:r>
           </w:p>
         </w:tc>
@@ -40873,7 +40933,13 @@
         <w:rPr>
           <w:rFonts w:ascii="Bahnschrift" w:hAnsi="Bahnschrift"/>
         </w:rPr>
-        <w:t>Error Codes:</w:t>
+        <w:t>Exit</w:t>
+      </w:r>
+      <w:r>
+        <w:rPr>
+          <w:rFonts w:ascii="Bahnschrift" w:hAnsi="Bahnschrift"/>
+        </w:rPr>
+        <w:t xml:space="preserve"> Codes:</w:t>
       </w:r>
     </w:p>
     <w:p>
@@ -40937,7 +41003,19 @@
         <w:rPr>
           <w:rFonts w:ascii="Bahnschrift" w:hAnsi="Bahnschrift"/>
         </w:rPr>
-        <w:t>-1 : generic error, all other exceptions not handled</w:t>
+        <w:t xml:space="preserve">-1 : generic </w:t>
+      </w:r>
+      <w:r>
+        <w:rPr>
+          <w:rFonts w:ascii="Bahnschrift" w:hAnsi="Bahnschrift"/>
+        </w:rPr>
+        <w:t>exit</w:t>
+      </w:r>
+      <w:r>
+        <w:rPr>
+          <w:rFonts w:ascii="Bahnschrift" w:hAnsi="Bahnschrift"/>
+        </w:rPr>
+        <w:t>, all other exceptions not handled</w:t>
       </w:r>
     </w:p>
     <w:p>
@@ -41166,10 +41244,11 @@
           <w:sz w:val="44"/>
           <w:szCs w:val="44"/>
         </w:rPr>
-        <w:lastRenderedPageBreak/>
-        <w:t>E</w:t>
-      </w:r>
-      <w:r>
+        <w:br w:type="page"/>
+      </w:r>
+    </w:p>
+    <w:p>
+      <w:pPr>
         <w:rPr>
           <w:rFonts w:ascii="Bahnschrift" w:hAnsi="Bahnschrift"/>
           <w:b/>
@@ -41177,8 +41256,7 @@
           <w:sz w:val="44"/>
           <w:szCs w:val="44"/>
         </w:rPr>
-        <w:t>xit</w:t>
-      </w:r>
+      </w:pPr>
       <w:r>
         <w:rPr>
           <w:rFonts w:ascii="Bahnschrift" w:hAnsi="Bahnschrift"/>
@@ -41187,7 +41265,8 @@
           <w:sz w:val="44"/>
           <w:szCs w:val="44"/>
         </w:rPr>
-        <w:t xml:space="preserve"> Code</w:t>
+        <w:lastRenderedPageBreak/>
+        <w:t>E</w:t>
       </w:r>
       <w:r>
         <w:rPr>
@@ -41197,6 +41276,26 @@
           <w:sz w:val="44"/>
           <w:szCs w:val="44"/>
         </w:rPr>
+        <w:t>xit</w:t>
+      </w:r>
+      <w:r>
+        <w:rPr>
+          <w:rFonts w:ascii="Bahnschrift" w:hAnsi="Bahnschrift"/>
+          <w:b/>
+          <w:bCs/>
+          <w:sz w:val="44"/>
+          <w:szCs w:val="44"/>
+        </w:rPr>
+        <w:t xml:space="preserve"> Code</w:t>
+      </w:r>
+      <w:r>
+        <w:rPr>
+          <w:rFonts w:ascii="Bahnschrift" w:hAnsi="Bahnschrift"/>
+          <w:b/>
+          <w:bCs/>
+          <w:sz w:val="44"/>
+          <w:szCs w:val="44"/>
+        </w:rPr>
         <w:t>s</w:t>
       </w:r>
     </w:p>
@@ -41223,7 +41322,13 @@
         <w:rPr>
           <w:rFonts w:ascii="Bahnschrift" w:hAnsi="Bahnschrift"/>
         </w:rPr>
-        <w:t>Error Codes simplify exception handling of each Procedure and Function</w:t>
+        <w:t>Exit</w:t>
+      </w:r>
+      <w:r>
+        <w:rPr>
+          <w:rFonts w:ascii="Bahnschrift" w:hAnsi="Bahnschrift"/>
+        </w:rPr>
+        <w:t xml:space="preserve"> Codes simplify exception handling of each Procedure and Function</w:t>
       </w:r>
     </w:p>
     <w:p>
@@ -41436,7 +41541,19 @@
               <w:rPr>
                 <w:rFonts w:ascii="Bahnschrift" w:hAnsi="Bahnschrift"/>
               </w:rPr>
-              <w:t xml:space="preserve">Generic Error           </w:t>
+              <w:t xml:space="preserve">Generic </w:t>
+            </w:r>
+            <w:r>
+              <w:rPr>
+                <w:rFonts w:ascii="Bahnschrift" w:hAnsi="Bahnschrift"/>
+              </w:rPr>
+              <w:t>Exit</w:t>
+            </w:r>
+            <w:r>
+              <w:rPr>
+                <w:rFonts w:ascii="Bahnschrift" w:hAnsi="Bahnschrift"/>
+              </w:rPr>
+              <w:t xml:space="preserve">           </w:t>
             </w:r>
           </w:p>
         </w:tc>
@@ -41517,7 +41634,19 @@
               <w:rPr>
                 <w:rFonts w:ascii="Bahnschrift" w:hAnsi="Bahnschrift"/>
               </w:rPr>
-              <w:t xml:space="preserve">Insert Error            </w:t>
+              <w:t xml:space="preserve">Insert </w:t>
+            </w:r>
+            <w:r>
+              <w:rPr>
+                <w:rFonts w:ascii="Bahnschrift" w:hAnsi="Bahnschrift"/>
+              </w:rPr>
+              <w:t>Exit</w:t>
+            </w:r>
+            <w:r>
+              <w:rPr>
+                <w:rFonts w:ascii="Bahnschrift" w:hAnsi="Bahnschrift"/>
+              </w:rPr>
+              <w:t xml:space="preserve">            </w:t>
             </w:r>
           </w:p>
         </w:tc>
@@ -41676,7 +41805,19 @@
               <w:rPr>
                 <w:rFonts w:ascii="Bahnschrift" w:hAnsi="Bahnschrift"/>
               </w:rPr>
-              <w:t xml:space="preserve">insertion error related to inserting </w:t>
+              <w:t xml:space="preserve">insertion </w:t>
+            </w:r>
+            <w:r>
+              <w:rPr>
+                <w:rFonts w:ascii="Bahnschrift" w:hAnsi="Bahnschrift"/>
+              </w:rPr>
+              <w:t>exit</w:t>
+            </w:r>
+            <w:r>
+              <w:rPr>
+                <w:rFonts w:ascii="Bahnschrift" w:hAnsi="Bahnschrift"/>
+              </w:rPr>
+              <w:t xml:space="preserve"> related to inserting </w:t>
             </w:r>
             <w:r>
               <w:rPr>
@@ -41712,7 +41853,19 @@
               <w:rPr>
                 <w:rFonts w:ascii="Bahnschrift" w:hAnsi="Bahnschrift"/>
               </w:rPr>
-              <w:t xml:space="preserve">Update Error            </w:t>
+              <w:t xml:space="preserve">Update </w:t>
+            </w:r>
+            <w:r>
+              <w:rPr>
+                <w:rFonts w:ascii="Bahnschrift" w:hAnsi="Bahnschrift"/>
+              </w:rPr>
+              <w:t>Exit</w:t>
+            </w:r>
+            <w:r>
+              <w:rPr>
+                <w:rFonts w:ascii="Bahnschrift" w:hAnsi="Bahnschrift"/>
+              </w:rPr>
+              <w:t xml:space="preserve">            </w:t>
             </w:r>
           </w:p>
         </w:tc>
@@ -41802,7 +41955,19 @@
               <w:rPr>
                 <w:rFonts w:ascii="Bahnschrift" w:hAnsi="Bahnschrift"/>
               </w:rPr>
-              <w:t xml:space="preserve">Delete Error            </w:t>
+              <w:t xml:space="preserve">Delete </w:t>
+            </w:r>
+            <w:r>
+              <w:rPr>
+                <w:rFonts w:ascii="Bahnschrift" w:hAnsi="Bahnschrift"/>
+              </w:rPr>
+              <w:t>Exit</w:t>
+            </w:r>
+            <w:r>
+              <w:rPr>
+                <w:rFonts w:ascii="Bahnschrift" w:hAnsi="Bahnschrift"/>
+              </w:rPr>
+              <w:t xml:space="preserve">            </w:t>
             </w:r>
           </w:p>
         </w:tc>
@@ -41895,7 +42060,19 @@
               <w:rPr>
                 <w:rFonts w:ascii="Bahnschrift" w:hAnsi="Bahnschrift"/>
               </w:rPr>
-              <w:t xml:space="preserve">No Data Found Error     </w:t>
+              <w:t xml:space="preserve">No Data Found </w:t>
+            </w:r>
+            <w:r>
+              <w:rPr>
+                <w:rFonts w:ascii="Bahnschrift" w:hAnsi="Bahnschrift"/>
+              </w:rPr>
+              <w:t>Exit</w:t>
+            </w:r>
+            <w:r>
+              <w:rPr>
+                <w:rFonts w:ascii="Bahnschrift" w:hAnsi="Bahnschrift"/>
+              </w:rPr>
+              <w:t xml:space="preserve">     </w:t>
             </w:r>
           </w:p>
         </w:tc>
